--- a/Quat Project/PACISE Quaternion Presentation Outline.docx
+++ b/Quat Project/PACISE Quaternion Presentation Outline.docx
@@ -99,14 +99,7 @@
           <w:sz w:val="40"/>
           <w:szCs w:val="40"/>
         </w:rPr>
-        <w:t xml:space="preserve">Final 2D Positions </w:t>
-      </w:r>
-      <w:r>
-        <w:rPr>
-          <w:sz w:val="40"/>
-          <w:szCs w:val="40"/>
-        </w:rPr>
-        <w:t>with cos and sin about the axis on the unit circle</w:t>
+        <w:t>Final 2D Positions with cos and sin about the axis on the unit circle</w:t>
       </w:r>
     </w:p>
     <w:p>
@@ -146,14 +139,7 @@
           <w:sz w:val="40"/>
           <w:szCs w:val="40"/>
         </w:rPr>
-        <w:t xml:space="preserve">Resulting </w:t>
-      </w:r>
-      <w:r>
-        <w:rPr>
-          <w:sz w:val="40"/>
-          <w:szCs w:val="40"/>
-        </w:rPr>
-        <w:t>Equations from Matrices and Complex Numbers</w:t>
+        <w:t>Resulting Equations from Matrices and Complex Numbers</w:t>
       </w:r>
     </w:p>
     <w:p>
@@ -382,14 +368,7 @@
           <w:sz w:val="40"/>
           <w:szCs w:val="40"/>
         </w:rPr>
-        <w:t xml:space="preserve">Multiply Matrices: Gimbal </w:t>
-      </w:r>
-      <w:r>
-        <w:rPr>
-          <w:sz w:val="40"/>
-          <w:szCs w:val="40"/>
-        </w:rPr>
-        <w:t>Locked Rotation Matrix</w:t>
+        <w:t>Multiply Matrices: Gimbal Locked Rotation Matrix</w:t>
       </w:r>
     </w:p>
     <w:p>
@@ -691,6 +670,1117 @@
           <w:szCs w:val="40"/>
         </w:rPr>
         <w:t>Matrix-Vector Rotation Multiplication</w:t>
+      </w:r>
+    </w:p>
+    <w:p>
+      <w:pPr>
+        <w:pStyle w:val="ListParagraph"/>
+        <w:numPr>
+          <w:ilvl w:val="0"/>
+          <w:numId w:val="4"/>
+        </w:numPr>
+        <w:spacing w:line="240" w:lineRule="auto"/>
+        <w:rPr>
+          <w:sz w:val="40"/>
+          <w:szCs w:val="40"/>
+        </w:rPr>
+      </w:pPr>
+      <w:r>
+        <w:rPr>
+          <w:sz w:val="40"/>
+          <w:szCs w:val="40"/>
+        </w:rPr>
+        <w:t>Resulting Equations</w:t>
+      </w:r>
+    </w:p>
+    <w:p>
+      <w:pPr>
+        <w:pStyle w:val="ListParagraph"/>
+        <w:numPr>
+          <w:ilvl w:val="0"/>
+          <w:numId w:val="4"/>
+        </w:numPr>
+        <w:spacing w:line="240" w:lineRule="auto"/>
+        <w:rPr>
+          <w:sz w:val="40"/>
+          <w:szCs w:val="40"/>
+        </w:rPr>
+      </w:pPr>
+      <w:r>
+        <w:rPr>
+          <w:sz w:val="40"/>
+          <w:szCs w:val="40"/>
+        </w:rPr>
+        <w:t>Statement</w:t>
+      </w:r>
+    </w:p>
+    <w:p>
+      <w:pPr>
+        <w:pStyle w:val="ListParagraph"/>
+        <w:numPr>
+          <w:ilvl w:val="1"/>
+          <w:numId w:val="4"/>
+        </w:numPr>
+        <w:spacing w:line="240" w:lineRule="auto"/>
+        <w:rPr>
+          <w:sz w:val="40"/>
+          <w:szCs w:val="40"/>
+        </w:rPr>
+      </w:pPr>
+      <w:r>
+        <w:rPr>
+          <w:sz w:val="40"/>
+          <w:szCs w:val="40"/>
+        </w:rPr>
+        <w:t xml:space="preserve">That’s only one way to rotate in </w:t>
+      </w:r>
+      <w:proofErr w:type="gramStart"/>
+      <w:r>
+        <w:rPr>
+          <w:sz w:val="40"/>
+          <w:szCs w:val="40"/>
+        </w:rPr>
+        <w:t>space</w:t>
+      </w:r>
+      <w:proofErr w:type="gramEnd"/>
+    </w:p>
+    <w:p>
+      <w:pPr>
+        <w:pStyle w:val="ListParagraph"/>
+        <w:numPr>
+          <w:ilvl w:val="0"/>
+          <w:numId w:val="4"/>
+        </w:numPr>
+        <w:spacing w:line="240" w:lineRule="auto"/>
+        <w:rPr>
+          <w:sz w:val="40"/>
+          <w:szCs w:val="40"/>
+        </w:rPr>
+      </w:pPr>
+      <w:r>
+        <w:rPr>
+          <w:sz w:val="40"/>
+          <w:szCs w:val="40"/>
+        </w:rPr>
+        <w:t>Section Title</w:t>
+      </w:r>
+    </w:p>
+    <w:p>
+      <w:pPr>
+        <w:pStyle w:val="ListParagraph"/>
+        <w:numPr>
+          <w:ilvl w:val="1"/>
+          <w:numId w:val="4"/>
+        </w:numPr>
+        <w:spacing w:line="240" w:lineRule="auto"/>
+        <w:rPr>
+          <w:sz w:val="40"/>
+          <w:szCs w:val="40"/>
+        </w:rPr>
+      </w:pPr>
+      <w:r>
+        <w:rPr>
+          <w:sz w:val="40"/>
+          <w:szCs w:val="40"/>
+        </w:rPr>
+        <w:t>Rotations in 2D with Complex Numbers</w:t>
+      </w:r>
+    </w:p>
+    <w:p>
+      <w:pPr>
+        <w:pStyle w:val="ListParagraph"/>
+        <w:numPr>
+          <w:ilvl w:val="0"/>
+          <w:numId w:val="4"/>
+        </w:numPr>
+        <w:spacing w:line="240" w:lineRule="auto"/>
+        <w:rPr>
+          <w:sz w:val="40"/>
+          <w:szCs w:val="40"/>
+        </w:rPr>
+      </w:pPr>
+      <w:r>
+        <w:rPr>
+          <w:sz w:val="40"/>
+          <w:szCs w:val="40"/>
+        </w:rPr>
+        <w:t xml:space="preserve">Complex numbers with </w:t>
+      </w:r>
+      <w:proofErr w:type="spellStart"/>
+      <w:r>
+        <w:rPr>
+          <w:sz w:val="40"/>
+          <w:szCs w:val="40"/>
+        </w:rPr>
+        <w:t>i</w:t>
+      </w:r>
+      <w:proofErr w:type="spellEnd"/>
+    </w:p>
+    <w:p>
+      <w:pPr>
+        <w:pStyle w:val="ListParagraph"/>
+        <w:numPr>
+          <w:ilvl w:val="0"/>
+          <w:numId w:val="4"/>
+        </w:numPr>
+        <w:spacing w:line="240" w:lineRule="auto"/>
+        <w:rPr>
+          <w:sz w:val="40"/>
+          <w:szCs w:val="40"/>
+        </w:rPr>
+      </w:pPr>
+      <w:r>
+        <w:rPr>
+          <w:sz w:val="40"/>
+          <w:szCs w:val="40"/>
+        </w:rPr>
+        <w:t>Complex number multiplication</w:t>
+      </w:r>
+    </w:p>
+    <w:p>
+      <w:pPr>
+        <w:pStyle w:val="ListParagraph"/>
+        <w:numPr>
+          <w:ilvl w:val="0"/>
+          <w:numId w:val="4"/>
+        </w:numPr>
+        <w:spacing w:line="240" w:lineRule="auto"/>
+        <w:rPr>
+          <w:sz w:val="40"/>
+          <w:szCs w:val="40"/>
+        </w:rPr>
+      </w:pPr>
+      <w:r>
+        <w:rPr>
+          <w:sz w:val="40"/>
+          <w:szCs w:val="40"/>
+        </w:rPr>
+        <w:t>Resulting Equation</w:t>
+      </w:r>
+    </w:p>
+    <w:p>
+      <w:pPr>
+        <w:pStyle w:val="ListParagraph"/>
+        <w:numPr>
+          <w:ilvl w:val="0"/>
+          <w:numId w:val="4"/>
+        </w:numPr>
+        <w:spacing w:line="240" w:lineRule="auto"/>
+        <w:rPr>
+          <w:sz w:val="40"/>
+          <w:szCs w:val="40"/>
+        </w:rPr>
+      </w:pPr>
+      <w:r>
+        <w:rPr>
+          <w:sz w:val="40"/>
+          <w:szCs w:val="40"/>
+        </w:rPr>
+        <w:t>Compare 2D Rotation Equations with Matrices and Complex Numbers</w:t>
+      </w:r>
+    </w:p>
+    <w:p>
+      <w:pPr>
+        <w:pStyle w:val="ListParagraph"/>
+        <w:numPr>
+          <w:ilvl w:val="0"/>
+          <w:numId w:val="4"/>
+        </w:numPr>
+        <w:spacing w:line="240" w:lineRule="auto"/>
+        <w:rPr>
+          <w:sz w:val="40"/>
+          <w:szCs w:val="40"/>
+        </w:rPr>
+      </w:pPr>
+      <w:r>
+        <w:rPr>
+          <w:sz w:val="40"/>
+          <w:szCs w:val="40"/>
+        </w:rPr>
+        <w:t>Intro to Quaternions</w:t>
+      </w:r>
+    </w:p>
+    <w:p>
+      <w:pPr>
+        <w:pStyle w:val="ListParagraph"/>
+        <w:numPr>
+          <w:ilvl w:val="0"/>
+          <w:numId w:val="4"/>
+        </w:numPr>
+        <w:spacing w:line="240" w:lineRule="auto"/>
+        <w:rPr>
+          <w:sz w:val="40"/>
+          <w:szCs w:val="40"/>
+        </w:rPr>
+      </w:pPr>
+      <w:r>
+        <w:rPr>
+          <w:sz w:val="40"/>
+          <w:szCs w:val="40"/>
+        </w:rPr>
+        <w:t xml:space="preserve">What is a </w:t>
+      </w:r>
+      <w:proofErr w:type="gramStart"/>
+      <w:r>
+        <w:rPr>
+          <w:sz w:val="40"/>
+          <w:szCs w:val="40"/>
+        </w:rPr>
+        <w:t>Quaternion</w:t>
+      </w:r>
+      <w:proofErr w:type="gramEnd"/>
+    </w:p>
+    <w:p>
+      <w:pPr>
+        <w:pStyle w:val="ListParagraph"/>
+        <w:numPr>
+          <w:ilvl w:val="1"/>
+          <w:numId w:val="4"/>
+        </w:numPr>
+        <w:spacing w:line="240" w:lineRule="auto"/>
+        <w:rPr>
+          <w:sz w:val="40"/>
+          <w:szCs w:val="40"/>
+        </w:rPr>
+      </w:pPr>
+      <w:r>
+        <w:rPr>
+          <w:sz w:val="40"/>
+          <w:szCs w:val="40"/>
+        </w:rPr>
+        <w:lastRenderedPageBreak/>
+        <w:t xml:space="preserve">A Quaternion is a complex number with an additional 2 imaginary number </w:t>
+      </w:r>
+      <w:proofErr w:type="gramStart"/>
+      <w:r>
+        <w:rPr>
+          <w:sz w:val="40"/>
+          <w:szCs w:val="40"/>
+        </w:rPr>
+        <w:t>parts</w:t>
+      </w:r>
+      <w:proofErr w:type="gramEnd"/>
+    </w:p>
+    <w:p>
+      <w:pPr>
+        <w:pStyle w:val="ListParagraph"/>
+        <w:numPr>
+          <w:ilvl w:val="0"/>
+          <w:numId w:val="4"/>
+        </w:numPr>
+        <w:spacing w:line="240" w:lineRule="auto"/>
+        <w:rPr>
+          <w:sz w:val="40"/>
+          <w:szCs w:val="40"/>
+        </w:rPr>
+      </w:pPr>
+      <w:r>
+        <w:rPr>
+          <w:sz w:val="40"/>
+          <w:szCs w:val="40"/>
+        </w:rPr>
+        <w:t>Imaginary Numbers</w:t>
+      </w:r>
+    </w:p>
+    <w:p>
+      <w:pPr>
+        <w:pStyle w:val="ListParagraph"/>
+        <w:numPr>
+          <w:ilvl w:val="1"/>
+          <w:numId w:val="4"/>
+        </w:numPr>
+        <w:spacing w:line="240" w:lineRule="auto"/>
+        <w:rPr>
+          <w:sz w:val="40"/>
+          <w:szCs w:val="40"/>
+        </w:rPr>
+      </w:pPr>
+      <w:r>
+        <w:rPr>
+          <w:sz w:val="40"/>
+          <w:szCs w:val="40"/>
+        </w:rPr>
+        <w:t xml:space="preserve">Give definitions for </w:t>
+      </w:r>
+      <w:proofErr w:type="spellStart"/>
+      <w:proofErr w:type="gramStart"/>
+      <w:r>
+        <w:rPr>
+          <w:sz w:val="40"/>
+          <w:szCs w:val="40"/>
+        </w:rPr>
+        <w:t>i,j</w:t>
+      </w:r>
+      <w:proofErr w:type="gramEnd"/>
+      <w:r>
+        <w:rPr>
+          <w:sz w:val="40"/>
+          <w:szCs w:val="40"/>
+        </w:rPr>
+        <w:t>,k</w:t>
+      </w:r>
+      <w:proofErr w:type="spellEnd"/>
+    </w:p>
+    <w:p>
+      <w:pPr>
+        <w:pStyle w:val="ListParagraph"/>
+        <w:numPr>
+          <w:ilvl w:val="1"/>
+          <w:numId w:val="4"/>
+        </w:numPr>
+        <w:spacing w:line="240" w:lineRule="auto"/>
+        <w:rPr>
+          <w:sz w:val="40"/>
+          <w:szCs w:val="40"/>
+        </w:rPr>
+      </w:pPr>
+      <w:r>
+        <w:rPr>
+          <w:sz w:val="40"/>
+          <w:szCs w:val="40"/>
+        </w:rPr>
+        <w:t xml:space="preserve">Give definition that </w:t>
+      </w:r>
+      <w:proofErr w:type="spellStart"/>
+      <w:r>
+        <w:rPr>
+          <w:sz w:val="40"/>
+          <w:szCs w:val="40"/>
+        </w:rPr>
+        <w:t>ijk</w:t>
+      </w:r>
+      <w:proofErr w:type="spellEnd"/>
+      <w:r>
+        <w:rPr>
+          <w:sz w:val="40"/>
+          <w:szCs w:val="40"/>
+        </w:rPr>
+        <w:t xml:space="preserve"> = </w:t>
+      </w:r>
+      <w:r>
+        <w:rPr>
+          <w:sz w:val="40"/>
+          <w:szCs w:val="40"/>
+        </w:rPr>
+        <w:t>-</w:t>
+      </w:r>
+      <w:r>
+        <w:rPr>
+          <w:sz w:val="40"/>
+          <w:szCs w:val="40"/>
+        </w:rPr>
+        <w:t>1</w:t>
+      </w:r>
+    </w:p>
+    <w:p>
+      <w:pPr>
+        <w:pStyle w:val="ListParagraph"/>
+        <w:numPr>
+          <w:ilvl w:val="0"/>
+          <w:numId w:val="4"/>
+        </w:numPr>
+        <w:spacing w:line="240" w:lineRule="auto"/>
+        <w:rPr>
+          <w:sz w:val="40"/>
+          <w:szCs w:val="40"/>
+        </w:rPr>
+      </w:pPr>
+      <w:r>
+        <w:rPr>
+          <w:sz w:val="40"/>
+          <w:szCs w:val="40"/>
+        </w:rPr>
+        <w:t>Give basic rules for Quaternion Arithmetic</w:t>
+      </w:r>
+    </w:p>
+    <w:p>
+      <w:pPr>
+        <w:pStyle w:val="ListParagraph"/>
+        <w:numPr>
+          <w:ilvl w:val="1"/>
+          <w:numId w:val="4"/>
+        </w:numPr>
+        <w:spacing w:line="240" w:lineRule="auto"/>
+        <w:rPr>
+          <w:sz w:val="40"/>
+          <w:szCs w:val="40"/>
+        </w:rPr>
+      </w:pPr>
+      <w:r>
+        <w:rPr>
+          <w:sz w:val="40"/>
+          <w:szCs w:val="40"/>
+        </w:rPr>
+        <w:t>Quaternion Arithmetic works very similarly to Vector Arithmetic</w:t>
+      </w:r>
+    </w:p>
+    <w:p>
+      <w:pPr>
+        <w:pStyle w:val="ListParagraph"/>
+        <w:numPr>
+          <w:ilvl w:val="2"/>
+          <w:numId w:val="4"/>
+        </w:numPr>
+        <w:spacing w:line="240" w:lineRule="auto"/>
+        <w:rPr>
+          <w:sz w:val="40"/>
+          <w:szCs w:val="40"/>
+        </w:rPr>
+      </w:pPr>
+      <w:r>
+        <w:rPr>
+          <w:sz w:val="40"/>
+          <w:szCs w:val="40"/>
+        </w:rPr>
+        <w:t xml:space="preserve">Quaternions can dot and cross with other </w:t>
+      </w:r>
+      <w:proofErr w:type="gramStart"/>
+      <w:r>
+        <w:rPr>
+          <w:sz w:val="40"/>
+          <w:szCs w:val="40"/>
+        </w:rPr>
+        <w:t>quaternions</w:t>
+      </w:r>
+      <w:proofErr w:type="gramEnd"/>
+    </w:p>
+    <w:p>
+      <w:pPr>
+        <w:pStyle w:val="ListParagraph"/>
+        <w:numPr>
+          <w:ilvl w:val="0"/>
+          <w:numId w:val="4"/>
+        </w:numPr>
+        <w:spacing w:line="240" w:lineRule="auto"/>
+        <w:rPr>
+          <w:sz w:val="40"/>
+          <w:szCs w:val="40"/>
+        </w:rPr>
+      </w:pPr>
+      <w:r>
+        <w:rPr>
+          <w:sz w:val="40"/>
+          <w:szCs w:val="40"/>
+        </w:rPr>
+        <w:t xml:space="preserve">Define a Quaternion </w:t>
+      </w:r>
+      <w:proofErr w:type="gramStart"/>
+      <w:r>
+        <w:rPr>
+          <w:sz w:val="40"/>
+          <w:szCs w:val="40"/>
+        </w:rPr>
+        <w:t>rotation</w:t>
+      </w:r>
+      <w:proofErr w:type="gramEnd"/>
+    </w:p>
+    <w:p>
+      <w:pPr>
+        <w:pStyle w:val="ListParagraph"/>
+        <w:numPr>
+          <w:ilvl w:val="0"/>
+          <w:numId w:val="4"/>
+        </w:numPr>
+        <w:spacing w:line="240" w:lineRule="auto"/>
+        <w:rPr>
+          <w:sz w:val="40"/>
+          <w:szCs w:val="40"/>
+        </w:rPr>
+      </w:pPr>
+      <w:r>
+        <w:rPr>
+          <w:sz w:val="40"/>
+          <w:szCs w:val="40"/>
+        </w:rPr>
+        <w:t xml:space="preserve">Show the equation for Rotating a point with a Quaternion </w:t>
+      </w:r>
+      <w:proofErr w:type="gramStart"/>
+      <w:r>
+        <w:rPr>
+          <w:sz w:val="40"/>
+          <w:szCs w:val="40"/>
+        </w:rPr>
+        <w:t>rotation</w:t>
+      </w:r>
+      <w:proofErr w:type="gramEnd"/>
+    </w:p>
+    <w:p>
+      <w:pPr>
+        <w:pStyle w:val="ListParagraph"/>
+        <w:numPr>
+          <w:ilvl w:val="0"/>
+          <w:numId w:val="4"/>
+        </w:numPr>
+        <w:spacing w:line="240" w:lineRule="auto"/>
+        <w:rPr>
+          <w:sz w:val="40"/>
+          <w:szCs w:val="40"/>
+        </w:rPr>
+      </w:pPr>
+      <w:r>
+        <w:rPr>
+          <w:sz w:val="40"/>
+          <w:szCs w:val="40"/>
+        </w:rPr>
+        <w:t xml:space="preserve">Show an interesting identity used in the equation for the quaternion </w:t>
+      </w:r>
+      <w:proofErr w:type="gramStart"/>
+      <w:r>
+        <w:rPr>
+          <w:sz w:val="40"/>
+          <w:szCs w:val="40"/>
+        </w:rPr>
+        <w:t>rotation</w:t>
+      </w:r>
+      <w:proofErr w:type="gramEnd"/>
+    </w:p>
+    <w:p>
+      <w:pPr>
+        <w:pStyle w:val="ListParagraph"/>
+        <w:numPr>
+          <w:ilvl w:val="1"/>
+          <w:numId w:val="4"/>
+        </w:numPr>
+        <w:spacing w:line="240" w:lineRule="auto"/>
+        <w:rPr>
+          <w:sz w:val="40"/>
+          <w:szCs w:val="40"/>
+        </w:rPr>
+      </w:pPr>
+      <m:oMath>
+        <m:d>
+          <m:dPr>
+            <m:ctrlPr>
+              <w:rPr>
+                <w:rFonts w:ascii="Cambria Math" w:eastAsiaTheme="minorEastAsia" w:hAnsi="Cambria Math"/>
+                <w:b/>
+                <w:bCs/>
+                <w:i/>
+                <w:sz w:val="24"/>
+                <w:szCs w:val="24"/>
+              </w:rPr>
+            </m:ctrlPr>
+          </m:dPr>
+          <m:e>
+            <m:r>
+              <m:rPr>
+                <m:sty m:val="bi"/>
+              </m:rPr>
+              <w:rPr>
+                <w:rFonts w:ascii="Cambria Math" w:eastAsiaTheme="minorEastAsia" w:hAnsi="Cambria Math"/>
+                <w:sz w:val="24"/>
+                <w:szCs w:val="24"/>
+              </w:rPr>
+              <m:t>u×v</m:t>
+            </m:r>
+          </m:e>
+        </m:d>
+        <m:r>
+          <m:rPr>
+            <m:sty m:val="bi"/>
+          </m:rPr>
+          <w:rPr>
+            <w:rFonts w:ascii="Cambria Math" w:eastAsiaTheme="minorEastAsia" w:hAnsi="Cambria Math"/>
+            <w:sz w:val="24"/>
+            <w:szCs w:val="24"/>
+          </w:rPr>
+          <m:t>∙u=</m:t>
+        </m:r>
+        <m:d>
+          <m:dPr>
+            <m:begChr m:val="|"/>
+            <m:endChr m:val="|"/>
+            <m:ctrlPr>
+              <w:rPr>
+                <w:rFonts w:ascii="Cambria Math" w:eastAsiaTheme="minorEastAsia" w:hAnsi="Cambria Math"/>
+                <w:b/>
+                <w:bCs/>
+                <w:i/>
+                <w:sz w:val="24"/>
+                <w:szCs w:val="24"/>
+              </w:rPr>
+            </m:ctrlPr>
+          </m:dPr>
+          <m:e>
+            <m:d>
+              <m:dPr>
+                <m:begChr m:val="|"/>
+                <m:endChr m:val="|"/>
+                <m:ctrlPr>
+                  <w:rPr>
+                    <w:rFonts w:ascii="Cambria Math" w:eastAsiaTheme="minorEastAsia" w:hAnsi="Cambria Math"/>
+                    <w:b/>
+                    <w:bCs/>
+                    <w:i/>
+                    <w:sz w:val="24"/>
+                    <w:szCs w:val="24"/>
+                  </w:rPr>
+                </m:ctrlPr>
+              </m:dPr>
+              <m:e>
+                <m:r>
+                  <m:rPr>
+                    <m:sty m:val="bi"/>
+                  </m:rPr>
+                  <w:rPr>
+                    <w:rFonts w:ascii="Cambria Math" w:eastAsiaTheme="minorEastAsia" w:hAnsi="Cambria Math"/>
+                    <w:sz w:val="24"/>
+                    <w:szCs w:val="24"/>
+                  </w:rPr>
+                  <m:t>u</m:t>
+                </m:r>
+              </m:e>
+            </m:d>
+            <m:d>
+              <m:dPr>
+                <m:begChr m:val="|"/>
+                <m:endChr m:val="|"/>
+                <m:ctrlPr>
+                  <w:rPr>
+                    <w:rFonts w:ascii="Cambria Math" w:eastAsiaTheme="minorEastAsia" w:hAnsi="Cambria Math"/>
+                    <w:b/>
+                    <w:bCs/>
+                    <w:i/>
+                    <w:sz w:val="24"/>
+                    <w:szCs w:val="24"/>
+                  </w:rPr>
+                </m:ctrlPr>
+              </m:dPr>
+              <m:e>
+                <m:r>
+                  <m:rPr>
+                    <m:sty m:val="bi"/>
+                  </m:rPr>
+                  <w:rPr>
+                    <w:rFonts w:ascii="Cambria Math" w:eastAsiaTheme="minorEastAsia" w:hAnsi="Cambria Math"/>
+                    <w:sz w:val="24"/>
+                    <w:szCs w:val="24"/>
+                  </w:rPr>
+                  <m:t>v</m:t>
+                </m:r>
+              </m:e>
+            </m:d>
+            <m:r>
+              <m:rPr>
+                <m:sty m:val="bi"/>
+              </m:rPr>
+              <w:rPr>
+                <w:rFonts w:ascii="Cambria Math" w:eastAsiaTheme="minorEastAsia" w:hAnsi="Cambria Math"/>
+                <w:sz w:val="24"/>
+                <w:szCs w:val="24"/>
+              </w:rPr>
+              <m:t>sinϕn</m:t>
+            </m:r>
+          </m:e>
+        </m:d>
+        <m:d>
+          <m:dPr>
+            <m:begChr m:val="|"/>
+            <m:endChr m:val="|"/>
+            <m:ctrlPr>
+              <w:rPr>
+                <w:rFonts w:ascii="Cambria Math" w:eastAsiaTheme="minorEastAsia" w:hAnsi="Cambria Math"/>
+                <w:b/>
+                <w:bCs/>
+                <w:i/>
+                <w:sz w:val="24"/>
+                <w:szCs w:val="24"/>
+              </w:rPr>
+            </m:ctrlPr>
+          </m:dPr>
+          <m:e>
+            <m:r>
+              <m:rPr>
+                <m:sty m:val="bi"/>
+              </m:rPr>
+              <w:rPr>
+                <w:rFonts w:ascii="Cambria Math" w:eastAsiaTheme="minorEastAsia" w:hAnsi="Cambria Math"/>
+                <w:sz w:val="24"/>
+                <w:szCs w:val="24"/>
+              </w:rPr>
+              <m:t>u</m:t>
+            </m:r>
+          </m:e>
+        </m:d>
+        <m:r>
+          <m:rPr>
+            <m:sty m:val="bi"/>
+          </m:rPr>
+          <w:rPr>
+            <w:rFonts w:ascii="Cambria Math" w:eastAsiaTheme="minorEastAsia" w:hAnsi="Cambria Math"/>
+            <w:sz w:val="24"/>
+            <w:szCs w:val="24"/>
+          </w:rPr>
+          <m:t>cos</m:t>
+        </m:r>
+        <m:d>
+          <m:dPr>
+            <m:ctrlPr>
+              <w:rPr>
+                <w:rFonts w:ascii="Cambria Math" w:eastAsiaTheme="minorEastAsia" w:hAnsi="Cambria Math"/>
+                <w:b/>
+                <w:bCs/>
+                <w:i/>
+                <w:sz w:val="24"/>
+                <w:szCs w:val="24"/>
+              </w:rPr>
+            </m:ctrlPr>
+          </m:dPr>
+          <m:e>
+            <m:f>
+              <m:fPr>
+                <m:ctrlPr>
+                  <w:rPr>
+                    <w:rFonts w:ascii="Cambria Math" w:eastAsiaTheme="minorEastAsia" w:hAnsi="Cambria Math"/>
+                    <w:i/>
+                    <w:sz w:val="24"/>
+                    <w:szCs w:val="24"/>
+                  </w:rPr>
+                </m:ctrlPr>
+              </m:fPr>
+              <m:num>
+                <m:r>
+                  <w:rPr>
+                    <w:rFonts w:ascii="Cambria Math" w:eastAsiaTheme="minorEastAsia" w:hAnsi="Cambria Math"/>
+                    <w:sz w:val="24"/>
+                    <w:szCs w:val="24"/>
+                  </w:rPr>
+                  <m:t>π</m:t>
+                </m:r>
+                <m:ctrlPr>
+                  <w:rPr>
+                    <w:rFonts w:ascii="Cambria Math" w:eastAsiaTheme="minorEastAsia" w:hAnsi="Cambria Math"/>
+                    <w:b/>
+                    <w:bCs/>
+                    <w:i/>
+                    <w:sz w:val="24"/>
+                    <w:szCs w:val="24"/>
+                  </w:rPr>
+                </m:ctrlPr>
+              </m:num>
+              <m:den>
+                <m:r>
+                  <w:rPr>
+                    <w:rFonts w:ascii="Cambria Math" w:eastAsiaTheme="minorEastAsia" w:hAnsi="Cambria Math"/>
+                    <w:sz w:val="24"/>
+                    <w:szCs w:val="24"/>
+                  </w:rPr>
+                  <m:t>2</m:t>
+                </m:r>
+              </m:den>
+            </m:f>
+            <m:ctrlPr>
+              <w:rPr>
+                <w:rFonts w:ascii="Cambria Math" w:eastAsiaTheme="minorEastAsia" w:hAnsi="Cambria Math"/>
+                <w:i/>
+                <w:sz w:val="24"/>
+                <w:szCs w:val="24"/>
+              </w:rPr>
+            </m:ctrlPr>
+          </m:e>
+        </m:d>
+      </m:oMath>
+    </w:p>
+    <w:p>
+      <w:pPr>
+        <w:pStyle w:val="ListParagraph"/>
+        <w:numPr>
+          <w:ilvl w:val="1"/>
+          <w:numId w:val="4"/>
+        </w:numPr>
+        <w:spacing w:line="240" w:lineRule="auto"/>
+        <w:rPr>
+          <w:sz w:val="40"/>
+          <w:szCs w:val="40"/>
+        </w:rPr>
+      </w:pPr>
+      <w:r>
+        <w:rPr>
+          <w:sz w:val="40"/>
+          <w:szCs w:val="40"/>
+        </w:rPr>
+        <w:t xml:space="preserve">Because </w:t>
+      </w:r>
+      <w:r>
+        <w:rPr>
+          <w:i/>
+          <w:iCs/>
+          <w:sz w:val="40"/>
+          <w:szCs w:val="40"/>
+        </w:rPr>
+        <w:t>u</w:t>
+      </w:r>
+      <w:r>
+        <w:rPr>
+          <w:sz w:val="40"/>
+          <w:szCs w:val="40"/>
+        </w:rPr>
+        <w:t xml:space="preserve"> will always be orthogonal to </w:t>
+      </w:r>
+      <w:r>
+        <w:rPr>
+          <w:i/>
+          <w:iCs/>
+          <w:sz w:val="40"/>
+          <w:szCs w:val="40"/>
+        </w:rPr>
+        <w:t>v</w:t>
+      </w:r>
+    </w:p>
+    <w:p>
+      <w:pPr>
+        <w:pStyle w:val="ListParagraph"/>
+        <w:numPr>
+          <w:ilvl w:val="0"/>
+          <w:numId w:val="4"/>
+        </w:numPr>
+        <w:spacing w:line="240" w:lineRule="auto"/>
+        <w:rPr>
+          <w:sz w:val="40"/>
+          <w:szCs w:val="40"/>
+        </w:rPr>
+      </w:pPr>
+      <w:r>
+        <w:rPr>
+          <w:sz w:val="40"/>
+          <w:szCs w:val="40"/>
+        </w:rPr>
+        <w:t xml:space="preserve">Show an interesting identity used in the equation for the quaternion </w:t>
+      </w:r>
+      <w:proofErr w:type="gramStart"/>
+      <w:r>
+        <w:rPr>
+          <w:sz w:val="40"/>
+          <w:szCs w:val="40"/>
+        </w:rPr>
+        <w:t>rotation</w:t>
+      </w:r>
+      <w:proofErr w:type="gramEnd"/>
+    </w:p>
+    <w:p>
+      <w:pPr>
+        <w:pStyle w:val="ListParagraph"/>
+        <w:numPr>
+          <w:ilvl w:val="1"/>
+          <w:numId w:val="4"/>
+        </w:numPr>
+        <w:spacing w:line="240" w:lineRule="auto"/>
+        <w:rPr>
+          <w:sz w:val="40"/>
+          <w:szCs w:val="40"/>
+        </w:rPr>
+      </w:pPr>
+      <m:oMath>
+        <m:d>
+          <m:dPr>
+            <m:ctrlPr>
+              <w:rPr>
+                <w:rFonts w:ascii="Cambria Math" w:eastAsiaTheme="minorEastAsia" w:hAnsi="Cambria Math"/>
+                <w:b/>
+                <w:bCs/>
+                <w:i/>
+                <w:sz w:val="24"/>
+                <w:szCs w:val="24"/>
+              </w:rPr>
+            </m:ctrlPr>
+          </m:dPr>
+          <m:e>
+            <m:d>
+              <m:dPr>
+                <m:ctrlPr>
+                  <w:rPr>
+                    <w:rFonts w:ascii="Cambria Math" w:eastAsiaTheme="minorEastAsia" w:hAnsi="Cambria Math"/>
+                    <w:b/>
+                    <w:bCs/>
+                    <w:i/>
+                    <w:sz w:val="24"/>
+                    <w:szCs w:val="24"/>
+                  </w:rPr>
+                </m:ctrlPr>
+              </m:dPr>
+              <m:e>
+                <m:r>
+                  <m:rPr>
+                    <m:sty m:val="bi"/>
+                  </m:rPr>
+                  <w:rPr>
+                    <w:rFonts w:ascii="Cambria Math" w:eastAsiaTheme="minorEastAsia" w:hAnsi="Cambria Math"/>
+                    <w:sz w:val="24"/>
+                    <w:szCs w:val="24"/>
+                  </w:rPr>
+                  <m:t>u×v</m:t>
+                </m:r>
+              </m:e>
+            </m:d>
+            <m:r>
+              <m:rPr>
+                <m:sty m:val="bi"/>
+              </m:rPr>
+              <w:rPr>
+                <w:rFonts w:ascii="Cambria Math" w:eastAsiaTheme="minorEastAsia" w:hAnsi="Cambria Math"/>
+                <w:sz w:val="24"/>
+                <w:szCs w:val="24"/>
+              </w:rPr>
+              <m:t>×u</m:t>
+            </m:r>
+          </m:e>
+        </m:d>
+        <m:r>
+          <m:rPr>
+            <m:sty m:val="bi"/>
+          </m:rPr>
+          <w:rPr>
+            <w:rFonts w:ascii="Cambria Math" w:eastAsiaTheme="minorEastAsia" w:hAnsi="Cambria Math"/>
+            <w:sz w:val="24"/>
+            <w:szCs w:val="24"/>
+          </w:rPr>
+          <m:t>=</m:t>
+        </m:r>
+        <m:d>
+          <m:dPr>
+            <m:ctrlPr>
+              <w:rPr>
+                <w:rFonts w:ascii="Cambria Math" w:eastAsiaTheme="minorEastAsia" w:hAnsi="Cambria Math"/>
+                <w:b/>
+                <w:bCs/>
+                <w:i/>
+                <w:sz w:val="24"/>
+                <w:szCs w:val="24"/>
+              </w:rPr>
+            </m:ctrlPr>
+          </m:dPr>
+          <m:e>
+            <m:r>
+              <m:rPr>
+                <m:sty m:val="bi"/>
+              </m:rPr>
+              <w:rPr>
+                <w:rFonts w:ascii="Cambria Math" w:eastAsiaTheme="minorEastAsia" w:hAnsi="Cambria Math"/>
+                <w:sz w:val="24"/>
+                <w:szCs w:val="24"/>
+              </w:rPr>
+              <m:t>u∙u</m:t>
+            </m:r>
+          </m:e>
+        </m:d>
+        <m:r>
+          <m:rPr>
+            <m:sty m:val="bi"/>
+          </m:rPr>
+          <w:rPr>
+            <w:rFonts w:ascii="Cambria Math" w:eastAsiaTheme="minorEastAsia" w:hAnsi="Cambria Math"/>
+            <w:sz w:val="24"/>
+            <w:szCs w:val="24"/>
+          </w:rPr>
+          <m:t>v=v</m:t>
+        </m:r>
+      </m:oMath>
+    </w:p>
+    <w:p>
+      <w:pPr>
+        <w:pStyle w:val="ListParagraph"/>
+        <w:numPr>
+          <w:ilvl w:val="2"/>
+          <w:numId w:val="4"/>
+        </w:numPr>
+        <w:spacing w:line="240" w:lineRule="auto"/>
+        <w:rPr>
+          <w:sz w:val="40"/>
+          <w:szCs w:val="40"/>
+        </w:rPr>
+      </w:pPr>
+      <w:r>
+        <w:rPr>
+          <w:rFonts w:eastAsiaTheme="minorEastAsia"/>
+          <w:sz w:val="40"/>
+          <w:szCs w:val="40"/>
+        </w:rPr>
+        <w:t>Because a Quaternion dotted with itself is the square of it’s modulus (in this case 1)</w:t>
+      </w:r>
+    </w:p>
+    <w:p>
+      <w:pPr>
+        <w:pStyle w:val="ListParagraph"/>
+        <w:numPr>
+          <w:ilvl w:val="1"/>
+          <w:numId w:val="4"/>
+        </w:numPr>
+        <w:spacing w:line="240" w:lineRule="auto"/>
+        <w:rPr>
+          <w:sz w:val="40"/>
+          <w:szCs w:val="40"/>
+        </w:rPr>
+      </w:pPr>
+      <w:r>
+        <w:rPr>
+          <w:sz w:val="40"/>
+          <w:szCs w:val="40"/>
+        </w:rPr>
+        <w:t>By Lagrange’s Triple Product Formula</w:t>
+      </w:r>
+    </w:p>
+    <w:p>
+      <w:pPr>
+        <w:pStyle w:val="ListParagraph"/>
+        <w:numPr>
+          <w:ilvl w:val="0"/>
+          <w:numId w:val="4"/>
+        </w:numPr>
+        <w:spacing w:line="240" w:lineRule="auto"/>
+        <w:rPr>
+          <w:sz w:val="40"/>
+          <w:szCs w:val="40"/>
+        </w:rPr>
+      </w:pPr>
+      <w:r>
+        <w:rPr>
+          <w:sz w:val="40"/>
+          <w:szCs w:val="40"/>
+        </w:rPr>
+        <w:t>Question</w:t>
+      </w:r>
+    </w:p>
+    <w:p>
+      <w:pPr>
+        <w:pStyle w:val="ListParagraph"/>
+        <w:numPr>
+          <w:ilvl w:val="1"/>
+          <w:numId w:val="4"/>
+        </w:numPr>
+        <w:spacing w:line="240" w:lineRule="auto"/>
+        <w:rPr>
+          <w:sz w:val="40"/>
+          <w:szCs w:val="40"/>
+        </w:rPr>
+      </w:pPr>
+      <w:r>
+        <w:rPr>
+          <w:sz w:val="40"/>
+          <w:szCs w:val="40"/>
+        </w:rPr>
+        <w:t>How do we find what Quaternion Rotation we need to apply</w:t>
+      </w:r>
+    </w:p>
+    <w:p>
+      <w:pPr>
+        <w:pStyle w:val="ListParagraph"/>
+        <w:numPr>
+          <w:ilvl w:val="0"/>
+          <w:numId w:val="4"/>
+        </w:numPr>
+        <w:spacing w:line="240" w:lineRule="auto"/>
+        <w:rPr>
+          <w:sz w:val="40"/>
+          <w:szCs w:val="40"/>
+        </w:rPr>
+      </w:pPr>
+      <w:r>
+        <w:rPr>
+          <w:sz w:val="40"/>
+          <w:szCs w:val="40"/>
+        </w:rPr>
+        <w:lastRenderedPageBreak/>
+        <w:t>Define Quaternion Rotation Combination</w:t>
       </w:r>
     </w:p>
     <w:p>
@@ -1032,7 +2122,7 @@
         <w:rFonts w:ascii="Courier New" w:hAnsi="Courier New" w:cs="Courier New" w:hint="default"/>
       </w:rPr>
     </w:lvl>
-    <w:lvl w:ilvl="2" w:tplc="04090005" w:tentative="1">
+    <w:lvl w:ilvl="2" w:tplc="04090005">
       <w:start w:val="1"/>
       <w:numFmt w:val="bullet"/>
       <w:lvlText w:val=""/>

--- a/Quat Project/PACISE Quaternion Presentation Outline.docx
+++ b/Quat Project/PACISE Quaternion Presentation Outline.docx
@@ -9,435 +9,17 @@
           <w:ilvl w:val="0"/>
           <w:numId w:val="4"/>
         </w:numPr>
-        <w:rPr>
-          <w:sz w:val="40"/>
-          <w:szCs w:val="40"/>
-        </w:rPr>
-      </w:pPr>
-      <w:r>
-        <w:rPr>
-          <w:sz w:val="40"/>
-          <w:szCs w:val="40"/>
-        </w:rPr>
-        <w:t>Title</w:t>
-      </w:r>
-    </w:p>
-    <w:p>
-      <w:pPr>
-        <w:pStyle w:val="ListParagraph"/>
-        <w:numPr>
-          <w:ilvl w:val="0"/>
-          <w:numId w:val="4"/>
-        </w:numPr>
-        <w:rPr>
-          <w:sz w:val="40"/>
-          <w:szCs w:val="40"/>
-        </w:rPr>
-      </w:pPr>
-      <w:r>
-        <w:rPr>
-          <w:sz w:val="40"/>
-          <w:szCs w:val="40"/>
-        </w:rPr>
-        <w:t>Agenda</w:t>
-      </w:r>
-    </w:p>
-    <w:p>
-      <w:pPr>
-        <w:pStyle w:val="ListParagraph"/>
-        <w:numPr>
-          <w:ilvl w:val="0"/>
-          <w:numId w:val="4"/>
-        </w:numPr>
-        <w:rPr>
-          <w:sz w:val="40"/>
-          <w:szCs w:val="40"/>
-        </w:rPr>
-      </w:pPr>
-      <w:r>
-        <w:rPr>
-          <w:sz w:val="40"/>
-          <w:szCs w:val="40"/>
-        </w:rPr>
-        <w:t>Rotation in 2D</w:t>
-      </w:r>
-    </w:p>
-    <w:p>
-      <w:pPr>
-        <w:pStyle w:val="ListParagraph"/>
-        <w:numPr>
-          <w:ilvl w:val="0"/>
-          <w:numId w:val="4"/>
-        </w:numPr>
-        <w:rPr>
-          <w:sz w:val="40"/>
-          <w:szCs w:val="40"/>
-        </w:rPr>
-      </w:pPr>
-      <w:r>
-        <w:rPr>
-          <w:sz w:val="40"/>
-          <w:szCs w:val="40"/>
-        </w:rPr>
-        <w:t>Rotation in 2D</w:t>
-      </w:r>
-    </w:p>
-    <w:p>
-      <w:pPr>
-        <w:pStyle w:val="ListParagraph"/>
-        <w:numPr>
-          <w:ilvl w:val="0"/>
-          <w:numId w:val="4"/>
-        </w:numPr>
-        <w:rPr>
-          <w:sz w:val="40"/>
-          <w:szCs w:val="40"/>
-        </w:rPr>
-      </w:pPr>
-      <w:r>
-        <w:rPr>
-          <w:sz w:val="40"/>
-          <w:szCs w:val="40"/>
-        </w:rPr>
-        <w:t>Final 2D Positions with cos and sin about the axis on the unit circle</w:t>
-      </w:r>
-    </w:p>
-    <w:p>
-      <w:pPr>
-        <w:pStyle w:val="ListParagraph"/>
-        <w:numPr>
-          <w:ilvl w:val="0"/>
-          <w:numId w:val="4"/>
-        </w:numPr>
-        <w:rPr>
-          <w:sz w:val="40"/>
-          <w:szCs w:val="40"/>
-        </w:rPr>
-      </w:pPr>
-      <w:r>
-        <w:rPr>
-          <w:sz w:val="40"/>
-          <w:szCs w:val="40"/>
-        </w:rPr>
-        <w:t>Matrices and complex number rotations</w:t>
-      </w:r>
-    </w:p>
-    <w:p>
-      <w:pPr>
-        <w:pStyle w:val="ListParagraph"/>
-        <w:numPr>
-          <w:ilvl w:val="0"/>
-          <w:numId w:val="4"/>
-        </w:numPr>
-        <w:rPr>
-          <w:sz w:val="40"/>
-          <w:szCs w:val="40"/>
-        </w:rPr>
-      </w:pPr>
-      <w:r>
-        <w:rPr>
-          <w:sz w:val="40"/>
-          <w:szCs w:val="40"/>
-        </w:rPr>
-        <w:t>Resulting Equations from Matrices and Complex Numbers</w:t>
-      </w:r>
-    </w:p>
-    <w:p>
-      <w:pPr>
-        <w:pStyle w:val="ListParagraph"/>
-        <w:numPr>
-          <w:ilvl w:val="0"/>
-          <w:numId w:val="4"/>
-        </w:numPr>
-        <w:rPr>
-          <w:sz w:val="40"/>
-          <w:szCs w:val="40"/>
-        </w:rPr>
-      </w:pPr>
-      <w:r>
-        <w:rPr>
-          <w:sz w:val="40"/>
-          <w:szCs w:val="40"/>
-        </w:rPr>
-        <w:t>XYZ Axis</w:t>
-      </w:r>
-    </w:p>
-    <w:p>
-      <w:pPr>
-        <w:pStyle w:val="ListParagraph"/>
-        <w:numPr>
-          <w:ilvl w:val="0"/>
-          <w:numId w:val="4"/>
-        </w:numPr>
-        <w:rPr>
-          <w:sz w:val="40"/>
-          <w:szCs w:val="40"/>
-        </w:rPr>
-      </w:pPr>
-      <w:r>
-        <w:rPr>
-          <w:sz w:val="40"/>
-          <w:szCs w:val="40"/>
-        </w:rPr>
-        <w:t>3D Rotation Matrices</w:t>
-      </w:r>
-    </w:p>
-    <w:p>
-      <w:pPr>
-        <w:pStyle w:val="ListParagraph"/>
-        <w:numPr>
-          <w:ilvl w:val="0"/>
-          <w:numId w:val="4"/>
-        </w:numPr>
-        <w:rPr>
-          <w:sz w:val="40"/>
-          <w:szCs w:val="40"/>
-        </w:rPr>
-      </w:pPr>
-      <w:r>
-        <w:rPr>
-          <w:sz w:val="40"/>
-          <w:szCs w:val="40"/>
-        </w:rPr>
-        <w:t>Overall Rotation Matrix</w:t>
-      </w:r>
-    </w:p>
-    <w:p>
-      <w:pPr>
-        <w:pStyle w:val="ListParagraph"/>
-        <w:numPr>
-          <w:ilvl w:val="0"/>
-          <w:numId w:val="4"/>
-        </w:numPr>
-        <w:rPr>
-          <w:sz w:val="40"/>
-          <w:szCs w:val="40"/>
-        </w:rPr>
-      </w:pPr>
-      <w:r>
-        <w:rPr>
-          <w:sz w:val="40"/>
-          <w:szCs w:val="40"/>
-        </w:rPr>
-        <w:t>Resulting Equations</w:t>
-      </w:r>
-    </w:p>
-    <w:p>
-      <w:pPr>
-        <w:pStyle w:val="ListParagraph"/>
-        <w:numPr>
-          <w:ilvl w:val="0"/>
-          <w:numId w:val="4"/>
-        </w:numPr>
-        <w:rPr>
-          <w:sz w:val="40"/>
-          <w:szCs w:val="40"/>
-        </w:rPr>
-      </w:pPr>
-      <w:r>
-        <w:rPr>
-          <w:sz w:val="40"/>
-          <w:szCs w:val="40"/>
-        </w:rPr>
-        <w:t>Throwback to 2D Rotation Equations</w:t>
-      </w:r>
-    </w:p>
-    <w:p>
-      <w:pPr>
-        <w:pStyle w:val="ListParagraph"/>
-        <w:numPr>
-          <w:ilvl w:val="0"/>
-          <w:numId w:val="4"/>
-        </w:numPr>
-        <w:rPr>
-          <w:sz w:val="40"/>
-          <w:szCs w:val="40"/>
-        </w:rPr>
-      </w:pPr>
-      <w:r>
-        <w:rPr>
-          <w:sz w:val="40"/>
-          <w:szCs w:val="40"/>
-        </w:rPr>
-        <w:t>Back To Resulting Equations</w:t>
-      </w:r>
-    </w:p>
-    <w:p>
-      <w:pPr>
-        <w:pStyle w:val="ListParagraph"/>
-        <w:numPr>
-          <w:ilvl w:val="0"/>
-          <w:numId w:val="4"/>
-        </w:numPr>
-        <w:rPr>
-          <w:sz w:val="40"/>
-          <w:szCs w:val="40"/>
-        </w:rPr>
-      </w:pPr>
-      <w:r>
-        <w:rPr>
-          <w:sz w:val="40"/>
-          <w:szCs w:val="40"/>
-        </w:rPr>
-        <w:t>Question</w:t>
-      </w:r>
-    </w:p>
-    <w:p>
-      <w:pPr>
-        <w:pStyle w:val="ListParagraph"/>
-        <w:numPr>
-          <w:ilvl w:val="1"/>
-          <w:numId w:val="4"/>
-        </w:numPr>
-        <w:rPr>
-          <w:sz w:val="40"/>
-          <w:szCs w:val="40"/>
-        </w:rPr>
-      </w:pPr>
-      <w:r>
-        <w:rPr>
-          <w:sz w:val="40"/>
-          <w:szCs w:val="40"/>
-        </w:rPr>
-        <w:t xml:space="preserve">Why aren’t they </w:t>
-      </w:r>
-      <w:proofErr w:type="gramStart"/>
-      <w:r>
-        <w:rPr>
-          <w:sz w:val="40"/>
-          <w:szCs w:val="40"/>
-        </w:rPr>
-        <w:t>spinning</w:t>
-      </w:r>
-      <w:proofErr w:type="gramEnd"/>
-    </w:p>
-    <w:p>
-      <w:pPr>
-        <w:pStyle w:val="ListParagraph"/>
-        <w:numPr>
-          <w:ilvl w:val="0"/>
-          <w:numId w:val="4"/>
-        </w:numPr>
-        <w:rPr>
-          <w:sz w:val="40"/>
-          <w:szCs w:val="40"/>
-        </w:rPr>
-      </w:pPr>
-      <w:r>
-        <w:rPr>
-          <w:sz w:val="40"/>
-          <w:szCs w:val="40"/>
-        </w:rPr>
-        <w:t>Throwback to independent rotation matrices</w:t>
-      </w:r>
-    </w:p>
-    <w:p>
-      <w:pPr>
-        <w:pStyle w:val="ListParagraph"/>
-        <w:numPr>
-          <w:ilvl w:val="0"/>
-          <w:numId w:val="4"/>
-        </w:numPr>
-        <w:rPr>
-          <w:sz w:val="40"/>
-          <w:szCs w:val="40"/>
-        </w:rPr>
-      </w:pPr>
-      <w:r>
-        <w:rPr>
-          <w:sz w:val="40"/>
-          <w:szCs w:val="40"/>
-        </w:rPr>
-        <w:t>What if we rotate by 90deg on Y axis</w:t>
-      </w:r>
-    </w:p>
-    <w:p>
-      <w:pPr>
-        <w:pStyle w:val="ListParagraph"/>
-        <w:numPr>
-          <w:ilvl w:val="0"/>
-          <w:numId w:val="4"/>
-        </w:numPr>
-        <w:rPr>
-          <w:sz w:val="40"/>
-          <w:szCs w:val="40"/>
-        </w:rPr>
-      </w:pPr>
-      <w:r>
-        <w:rPr>
-          <w:sz w:val="40"/>
-          <w:szCs w:val="40"/>
-        </w:rPr>
-        <w:t>Multiply Matrices: Gimbal Locked Rotation Matrix</w:t>
-      </w:r>
-    </w:p>
-    <w:p>
-      <w:pPr>
-        <w:pStyle w:val="ListParagraph"/>
-        <w:numPr>
-          <w:ilvl w:val="0"/>
-          <w:numId w:val="4"/>
-        </w:numPr>
-        <w:rPr>
-          <w:sz w:val="40"/>
-          <w:szCs w:val="40"/>
-        </w:rPr>
-      </w:pPr>
-      <w:r>
-        <w:rPr>
-          <w:sz w:val="40"/>
-          <w:szCs w:val="40"/>
-        </w:rPr>
-        <w:t>Throwback to 3D Rotation Matrix</w:t>
-      </w:r>
-    </w:p>
-    <w:p>
-      <w:pPr>
-        <w:pStyle w:val="ListParagraph"/>
-        <w:numPr>
-          <w:ilvl w:val="0"/>
-          <w:numId w:val="4"/>
-        </w:numPr>
-        <w:rPr>
-          <w:sz w:val="40"/>
-          <w:szCs w:val="40"/>
-        </w:rPr>
-      </w:pPr>
-      <w:r>
-        <w:rPr>
-          <w:sz w:val="40"/>
-          <w:szCs w:val="40"/>
-        </w:rPr>
-        <w:t>Gimbal Locked Rotation Matrix</w:t>
-      </w:r>
-    </w:p>
-    <w:p>
-      <w:pPr>
-        <w:rPr>
-          <w:sz w:val="40"/>
-          <w:szCs w:val="40"/>
-        </w:rPr>
-      </w:pPr>
-    </w:p>
-    <w:p>
-      <w:pPr>
-        <w:pStyle w:val="ListParagraph"/>
-        <w:numPr>
-          <w:ilvl w:val="0"/>
-          <w:numId w:val="4"/>
-        </w:numPr>
-        <w:spacing w:line="240" w:lineRule="auto"/>
-        <w:rPr>
-          <w:sz w:val="40"/>
-          <w:szCs w:val="40"/>
-        </w:rPr>
-      </w:pPr>
-      <w:r>
-        <w:rPr>
-          <w:sz w:val="40"/>
-          <w:szCs w:val="40"/>
-        </w:rPr>
-        <w:lastRenderedPageBreak/>
+        <w:spacing w:line="240" w:lineRule="auto"/>
+        <w:rPr>
+          <w:sz w:val="40"/>
+          <w:szCs w:val="40"/>
+        </w:rPr>
+      </w:pPr>
+      <w:r>
+        <w:rPr>
+          <w:sz w:val="40"/>
+          <w:szCs w:val="40"/>
+        </w:rPr>
         <w:t>Title</w:t>
       </w:r>
     </w:p>
@@ -1192,7 +774,28 @@
           <w:sz w:val="40"/>
           <w:szCs w:val="40"/>
         </w:rPr>
-        <w:t xml:space="preserve">Show the equation for Rotating a point with a Quaternion </w:t>
+        <w:t>Show the equation for Rotating a point with a Quaternion rotation</w:t>
+      </w:r>
+    </w:p>
+    <w:p>
+      <w:pPr>
+        <w:pStyle w:val="ListParagraph"/>
+        <w:numPr>
+          <w:ilvl w:val="0"/>
+          <w:numId w:val="4"/>
+        </w:numPr>
+        <w:spacing w:line="240" w:lineRule="auto"/>
+        <w:rPr>
+          <w:sz w:val="40"/>
+          <w:szCs w:val="40"/>
+        </w:rPr>
+      </w:pPr>
+      <w:r>
+        <w:rPr>
+          <w:sz w:val="40"/>
+          <w:szCs w:val="40"/>
+        </w:rPr>
+        <w:t xml:space="preserve">Show an interesting identity used in the equation for the quaternion </w:t>
       </w:r>
       <w:proofErr w:type="gramStart"/>
       <w:r>
@@ -1208,43 +811,13 @@
       <w:pPr>
         <w:pStyle w:val="ListParagraph"/>
         <w:numPr>
-          <w:ilvl w:val="0"/>
-          <w:numId w:val="4"/>
-        </w:numPr>
-        <w:spacing w:line="240" w:lineRule="auto"/>
-        <w:rPr>
-          <w:sz w:val="40"/>
-          <w:szCs w:val="40"/>
-        </w:rPr>
-      </w:pPr>
-      <w:r>
-        <w:rPr>
-          <w:sz w:val="40"/>
-          <w:szCs w:val="40"/>
-        </w:rPr>
-        <w:t xml:space="preserve">Show an interesting identity used in the equation for the quaternion </w:t>
-      </w:r>
-      <w:proofErr w:type="gramStart"/>
-      <w:r>
-        <w:rPr>
-          <w:sz w:val="40"/>
-          <w:szCs w:val="40"/>
-        </w:rPr>
-        <w:t>rotation</w:t>
-      </w:r>
-      <w:proofErr w:type="gramEnd"/>
-    </w:p>
-    <w:p>
-      <w:pPr>
-        <w:pStyle w:val="ListParagraph"/>
-        <w:numPr>
           <w:ilvl w:val="1"/>
           <w:numId w:val="4"/>
         </w:numPr>
         <w:spacing w:line="240" w:lineRule="auto"/>
         <w:rPr>
-          <w:sz w:val="40"/>
-          <w:szCs w:val="40"/>
+          <w:sz w:val="48"/>
+          <w:szCs w:val="48"/>
         </w:rPr>
       </w:pPr>
       <m:oMath>
@@ -1256,8 +829,8 @@
                 <w:b/>
                 <w:bCs/>
                 <w:i/>
-                <w:sz w:val="24"/>
-                <w:szCs w:val="24"/>
+                <w:sz w:val="32"/>
+                <w:szCs w:val="32"/>
               </w:rPr>
             </m:ctrlPr>
           </m:dPr>
@@ -1268,8 +841,8 @@
               </m:rPr>
               <w:rPr>
                 <w:rFonts w:ascii="Cambria Math" w:eastAsiaTheme="minorEastAsia" w:hAnsi="Cambria Math"/>
-                <w:sz w:val="24"/>
-                <w:szCs w:val="24"/>
+                <w:sz w:val="32"/>
+                <w:szCs w:val="32"/>
               </w:rPr>
               <m:t>u×v</m:t>
             </m:r>
@@ -1281,8 +854,8 @@
           </m:rPr>
           <w:rPr>
             <w:rFonts w:ascii="Cambria Math" w:eastAsiaTheme="minorEastAsia" w:hAnsi="Cambria Math"/>
-            <w:sz w:val="24"/>
-            <w:szCs w:val="24"/>
+            <w:sz w:val="32"/>
+            <w:szCs w:val="32"/>
           </w:rPr>
           <m:t>∙u=</m:t>
         </m:r>
@@ -1296,8 +869,8 @@
                 <w:b/>
                 <w:bCs/>
                 <w:i/>
-                <w:sz w:val="24"/>
-                <w:szCs w:val="24"/>
+                <w:sz w:val="32"/>
+                <w:szCs w:val="32"/>
               </w:rPr>
             </m:ctrlPr>
           </m:dPr>
@@ -1312,8 +885,8 @@
                     <w:b/>
                     <w:bCs/>
                     <w:i/>
-                    <w:sz w:val="24"/>
-                    <w:szCs w:val="24"/>
+                    <w:sz w:val="32"/>
+                    <w:szCs w:val="32"/>
                   </w:rPr>
                 </m:ctrlPr>
               </m:dPr>
@@ -1324,8 +897,8 @@
                   </m:rPr>
                   <w:rPr>
                     <w:rFonts w:ascii="Cambria Math" w:eastAsiaTheme="minorEastAsia" w:hAnsi="Cambria Math"/>
-                    <w:sz w:val="24"/>
-                    <w:szCs w:val="24"/>
+                    <w:sz w:val="32"/>
+                    <w:szCs w:val="32"/>
                   </w:rPr>
                   <m:t>u</m:t>
                 </m:r>
@@ -1341,8 +914,8 @@
                     <w:b/>
                     <w:bCs/>
                     <w:i/>
-                    <w:sz w:val="24"/>
-                    <w:szCs w:val="24"/>
+                    <w:sz w:val="32"/>
+                    <w:szCs w:val="32"/>
                   </w:rPr>
                 </m:ctrlPr>
               </m:dPr>
@@ -1353,8 +926,8 @@
                   </m:rPr>
                   <w:rPr>
                     <w:rFonts w:ascii="Cambria Math" w:eastAsiaTheme="minorEastAsia" w:hAnsi="Cambria Math"/>
-                    <w:sz w:val="24"/>
-                    <w:szCs w:val="24"/>
+                    <w:sz w:val="32"/>
+                    <w:szCs w:val="32"/>
                   </w:rPr>
                   <m:t>v</m:t>
                 </m:r>
@@ -1366,8 +939,8 @@
               </m:rPr>
               <w:rPr>
                 <w:rFonts w:ascii="Cambria Math" w:eastAsiaTheme="minorEastAsia" w:hAnsi="Cambria Math"/>
-                <w:sz w:val="24"/>
-                <w:szCs w:val="24"/>
+                <w:sz w:val="32"/>
+                <w:szCs w:val="32"/>
               </w:rPr>
               <m:t>sinϕn</m:t>
             </m:r>
@@ -1383,8 +956,8 @@
                 <w:b/>
                 <w:bCs/>
                 <w:i/>
-                <w:sz w:val="24"/>
-                <w:szCs w:val="24"/>
+                <w:sz w:val="32"/>
+                <w:szCs w:val="32"/>
               </w:rPr>
             </m:ctrlPr>
           </m:dPr>
@@ -1395,8 +968,8 @@
               </m:rPr>
               <w:rPr>
                 <w:rFonts w:ascii="Cambria Math" w:eastAsiaTheme="minorEastAsia" w:hAnsi="Cambria Math"/>
-                <w:sz w:val="24"/>
-                <w:szCs w:val="24"/>
+                <w:sz w:val="32"/>
+                <w:szCs w:val="32"/>
               </w:rPr>
               <m:t>u</m:t>
             </m:r>
@@ -1408,8 +981,8 @@
           </m:rPr>
           <w:rPr>
             <w:rFonts w:ascii="Cambria Math" w:eastAsiaTheme="minorEastAsia" w:hAnsi="Cambria Math"/>
-            <w:sz w:val="24"/>
-            <w:szCs w:val="24"/>
+            <w:sz w:val="32"/>
+            <w:szCs w:val="32"/>
           </w:rPr>
           <m:t>cos</m:t>
         </m:r>
@@ -1421,8 +994,8 @@
                 <w:b/>
                 <w:bCs/>
                 <w:i/>
-                <w:sz w:val="24"/>
-                <w:szCs w:val="24"/>
+                <w:sz w:val="32"/>
+                <w:szCs w:val="32"/>
               </w:rPr>
             </m:ctrlPr>
           </m:dPr>
@@ -1433,8 +1006,8 @@
                   <w:rPr>
                     <w:rFonts w:ascii="Cambria Math" w:eastAsiaTheme="minorEastAsia" w:hAnsi="Cambria Math"/>
                     <w:i/>
-                    <w:sz w:val="24"/>
-                    <w:szCs w:val="24"/>
+                    <w:sz w:val="32"/>
+                    <w:szCs w:val="32"/>
                   </w:rPr>
                 </m:ctrlPr>
               </m:fPr>
@@ -1442,8 +1015,8 @@
                 <m:r>
                   <w:rPr>
                     <w:rFonts w:ascii="Cambria Math" w:eastAsiaTheme="minorEastAsia" w:hAnsi="Cambria Math"/>
-                    <w:sz w:val="24"/>
-                    <w:szCs w:val="24"/>
+                    <w:sz w:val="32"/>
+                    <w:szCs w:val="32"/>
                   </w:rPr>
                   <m:t>π</m:t>
                 </m:r>
@@ -1453,8 +1026,8 @@
                     <w:b/>
                     <w:bCs/>
                     <w:i/>
-                    <w:sz w:val="24"/>
-                    <w:szCs w:val="24"/>
+                    <w:sz w:val="32"/>
+                    <w:szCs w:val="32"/>
                   </w:rPr>
                 </m:ctrlPr>
               </m:num>
@@ -1462,8 +1035,8 @@
                 <m:r>
                   <w:rPr>
                     <w:rFonts w:ascii="Cambria Math" w:eastAsiaTheme="minorEastAsia" w:hAnsi="Cambria Math"/>
-                    <w:sz w:val="24"/>
-                    <w:szCs w:val="24"/>
+                    <w:sz w:val="32"/>
+                    <w:szCs w:val="32"/>
                   </w:rPr>
                   <m:t>2</m:t>
                 </m:r>
@@ -1473,8 +1046,8 @@
               <w:rPr>
                 <w:rFonts w:ascii="Cambria Math" w:eastAsiaTheme="minorEastAsia" w:hAnsi="Cambria Math"/>
                 <w:i/>
-                <w:sz w:val="24"/>
-                <w:szCs w:val="24"/>
+                <w:sz w:val="32"/>
+                <w:szCs w:val="32"/>
               </w:rPr>
             </m:ctrlPr>
           </m:e>
@@ -1579,8 +1152,8 @@
                 <w:b/>
                 <w:bCs/>
                 <w:i/>
-                <w:sz w:val="24"/>
-                <w:szCs w:val="24"/>
+                <w:sz w:val="32"/>
+                <w:szCs w:val="32"/>
               </w:rPr>
             </m:ctrlPr>
           </m:dPr>
@@ -1593,8 +1166,8 @@
                     <w:b/>
                     <w:bCs/>
                     <w:i/>
-                    <w:sz w:val="24"/>
-                    <w:szCs w:val="24"/>
+                    <w:sz w:val="32"/>
+                    <w:szCs w:val="32"/>
                   </w:rPr>
                 </m:ctrlPr>
               </m:dPr>
@@ -1605,8 +1178,8 @@
                   </m:rPr>
                   <w:rPr>
                     <w:rFonts w:ascii="Cambria Math" w:eastAsiaTheme="minorEastAsia" w:hAnsi="Cambria Math"/>
-                    <w:sz w:val="24"/>
-                    <w:szCs w:val="24"/>
+                    <w:sz w:val="32"/>
+                    <w:szCs w:val="32"/>
                   </w:rPr>
                   <m:t>u×v</m:t>
                 </m:r>
@@ -1618,8 +1191,8 @@
               </m:rPr>
               <w:rPr>
                 <w:rFonts w:ascii="Cambria Math" w:eastAsiaTheme="minorEastAsia" w:hAnsi="Cambria Math"/>
-                <w:sz w:val="24"/>
-                <w:szCs w:val="24"/>
+                <w:sz w:val="32"/>
+                <w:szCs w:val="32"/>
               </w:rPr>
               <m:t>×u</m:t>
             </m:r>
@@ -1631,8 +1204,8 @@
           </m:rPr>
           <w:rPr>
             <w:rFonts w:ascii="Cambria Math" w:eastAsiaTheme="minorEastAsia" w:hAnsi="Cambria Math"/>
-            <w:sz w:val="24"/>
-            <w:szCs w:val="24"/>
+            <w:sz w:val="32"/>
+            <w:szCs w:val="32"/>
           </w:rPr>
           <m:t>=</m:t>
         </m:r>
@@ -1644,8 +1217,8 @@
                 <w:b/>
                 <w:bCs/>
                 <w:i/>
-                <w:sz w:val="24"/>
-                <w:szCs w:val="24"/>
+                <w:sz w:val="32"/>
+                <w:szCs w:val="32"/>
               </w:rPr>
             </m:ctrlPr>
           </m:dPr>
@@ -1656,8 +1229,8 @@
               </m:rPr>
               <w:rPr>
                 <w:rFonts w:ascii="Cambria Math" w:eastAsiaTheme="minorEastAsia" w:hAnsi="Cambria Math"/>
-                <w:sz w:val="24"/>
-                <w:szCs w:val="24"/>
+                <w:sz w:val="32"/>
+                <w:szCs w:val="32"/>
               </w:rPr>
               <m:t>u∙u</m:t>
             </m:r>
@@ -1669,8 +1242,8 @@
           </m:rPr>
           <w:rPr>
             <w:rFonts w:ascii="Cambria Math" w:eastAsiaTheme="minorEastAsia" w:hAnsi="Cambria Math"/>
-            <w:sz w:val="24"/>
-            <w:szCs w:val="24"/>
+            <w:sz w:val="32"/>
+            <w:szCs w:val="32"/>
           </w:rPr>
           <m:t>v=v</m:t>
         </m:r>
@@ -1695,7 +1268,7 @@
           <w:sz w:val="40"/>
           <w:szCs w:val="40"/>
         </w:rPr>
-        <w:t>Because a Quaternion dotted with itself is the square of it’s modulus (in this case 1)</w:t>
+        <w:t>Because a Quaternion dotted with itself is the square of its modulus (in this case 1)</w:t>
       </w:r>
     </w:p>
     <w:p>
@@ -1780,6 +1353,27 @@
           <w:szCs w:val="40"/>
         </w:rPr>
         <w:lastRenderedPageBreak/>
+        <w:t>Show Axis Rotations</w:t>
+      </w:r>
+    </w:p>
+    <w:p>
+      <w:pPr>
+        <w:pStyle w:val="ListParagraph"/>
+        <w:numPr>
+          <w:ilvl w:val="0"/>
+          <w:numId w:val="4"/>
+        </w:numPr>
+        <w:spacing w:line="240" w:lineRule="auto"/>
+        <w:rPr>
+          <w:sz w:val="40"/>
+          <w:szCs w:val="40"/>
+        </w:rPr>
+      </w:pPr>
+      <w:r>
+        <w:rPr>
+          <w:sz w:val="40"/>
+          <w:szCs w:val="40"/>
+        </w:rPr>
         <w:t>Define Quaternion Rotation Combination</w:t>
       </w:r>
     </w:p>
@@ -1796,6 +1390,247 @@
           <w:szCs w:val="40"/>
         </w:rPr>
       </w:pPr>
+      <w:r>
+        <w:rPr>
+          <w:sz w:val="40"/>
+          <w:szCs w:val="40"/>
+        </w:rPr>
+        <w:t xml:space="preserve">Show combination of </w:t>
+      </w:r>
+      <w:proofErr w:type="spellStart"/>
+      <w:r>
+        <w:rPr>
+          <w:sz w:val="40"/>
+          <w:szCs w:val="40"/>
+        </w:rPr>
+        <w:t>RzRy</w:t>
+      </w:r>
+      <w:proofErr w:type="spellEnd"/>
+    </w:p>
+    <w:p>
+      <w:pPr>
+        <w:pStyle w:val="ListParagraph"/>
+        <w:numPr>
+          <w:ilvl w:val="0"/>
+          <w:numId w:val="4"/>
+        </w:numPr>
+        <w:spacing w:line="240" w:lineRule="auto"/>
+        <w:rPr>
+          <w:sz w:val="40"/>
+          <w:szCs w:val="40"/>
+        </w:rPr>
+      </w:pPr>
+      <w:r>
+        <w:rPr>
+          <w:sz w:val="40"/>
+          <w:szCs w:val="40"/>
+        </w:rPr>
+        <w:t xml:space="preserve">Show combination of </w:t>
+      </w:r>
+      <w:proofErr w:type="spellStart"/>
+      <w:r>
+        <w:rPr>
+          <w:sz w:val="40"/>
+          <w:szCs w:val="40"/>
+        </w:rPr>
+        <w:t>RtRx</w:t>
+      </w:r>
+      <w:proofErr w:type="spellEnd"/>
+    </w:p>
+    <w:p>
+      <w:pPr>
+        <w:pStyle w:val="ListParagraph"/>
+        <w:numPr>
+          <w:ilvl w:val="0"/>
+          <w:numId w:val="4"/>
+        </w:numPr>
+        <w:spacing w:line="240" w:lineRule="auto"/>
+        <w:rPr>
+          <w:sz w:val="40"/>
+          <w:szCs w:val="40"/>
+        </w:rPr>
+      </w:pPr>
+      <w:r>
+        <w:rPr>
+          <w:sz w:val="40"/>
+          <w:szCs w:val="40"/>
+        </w:rPr>
+        <w:t>Show an example of rotation combinations(?)</w:t>
+      </w:r>
+    </w:p>
+    <w:p>
+      <w:pPr>
+        <w:pStyle w:val="ListParagraph"/>
+        <w:numPr>
+          <w:ilvl w:val="0"/>
+          <w:numId w:val="4"/>
+        </w:numPr>
+        <w:spacing w:line="240" w:lineRule="auto"/>
+        <w:rPr>
+          <w:sz w:val="40"/>
+          <w:szCs w:val="40"/>
+        </w:rPr>
+      </w:pPr>
+      <w:r>
+        <w:rPr>
+          <w:sz w:val="40"/>
+          <w:szCs w:val="40"/>
+        </w:rPr>
+        <w:t>Question</w:t>
+      </w:r>
+    </w:p>
+    <w:p>
+      <w:pPr>
+        <w:pStyle w:val="ListParagraph"/>
+        <w:numPr>
+          <w:ilvl w:val="1"/>
+          <w:numId w:val="4"/>
+        </w:numPr>
+        <w:spacing w:line="240" w:lineRule="auto"/>
+        <w:rPr>
+          <w:sz w:val="40"/>
+          <w:szCs w:val="40"/>
+        </w:rPr>
+      </w:pPr>
+      <w:r>
+        <w:rPr>
+          <w:sz w:val="40"/>
+          <w:szCs w:val="40"/>
+        </w:rPr>
+        <w:t>Why use one over the other?</w:t>
+      </w:r>
+    </w:p>
+    <w:p>
+      <w:pPr>
+        <w:pStyle w:val="ListParagraph"/>
+        <w:numPr>
+          <w:ilvl w:val="0"/>
+          <w:numId w:val="4"/>
+        </w:numPr>
+        <w:spacing w:line="240" w:lineRule="auto"/>
+        <w:rPr>
+          <w:sz w:val="40"/>
+          <w:szCs w:val="40"/>
+        </w:rPr>
+      </w:pPr>
+      <w:r>
+        <w:rPr>
+          <w:sz w:val="40"/>
+          <w:szCs w:val="40"/>
+        </w:rPr>
+        <w:t xml:space="preserve">Go back to 3D rotation </w:t>
+      </w:r>
+      <w:proofErr w:type="gramStart"/>
+      <w:r>
+        <w:rPr>
+          <w:sz w:val="40"/>
+          <w:szCs w:val="40"/>
+        </w:rPr>
+        <w:t>matrices</w:t>
+      </w:r>
+      <w:proofErr w:type="gramEnd"/>
+    </w:p>
+    <w:p>
+      <w:pPr>
+        <w:pStyle w:val="ListParagraph"/>
+        <w:numPr>
+          <w:ilvl w:val="0"/>
+          <w:numId w:val="4"/>
+        </w:numPr>
+        <w:spacing w:line="240" w:lineRule="auto"/>
+        <w:rPr>
+          <w:sz w:val="40"/>
+          <w:szCs w:val="40"/>
+        </w:rPr>
+      </w:pPr>
+      <w:r>
+        <w:rPr>
+          <w:sz w:val="40"/>
+          <w:szCs w:val="40"/>
+        </w:rPr>
+        <w:t xml:space="preserve">Show a 90deg Y rotation </w:t>
+      </w:r>
+      <w:proofErr w:type="gramStart"/>
+      <w:r>
+        <w:rPr>
+          <w:sz w:val="40"/>
+          <w:szCs w:val="40"/>
+        </w:rPr>
+        <w:t>matrix</w:t>
+      </w:r>
+      <w:proofErr w:type="gramEnd"/>
+    </w:p>
+    <w:p>
+      <w:pPr>
+        <w:pStyle w:val="ListParagraph"/>
+        <w:numPr>
+          <w:ilvl w:val="0"/>
+          <w:numId w:val="4"/>
+        </w:numPr>
+        <w:spacing w:line="240" w:lineRule="auto"/>
+        <w:rPr>
+          <w:sz w:val="40"/>
+          <w:szCs w:val="40"/>
+        </w:rPr>
+      </w:pPr>
+      <w:r>
+        <w:rPr>
+          <w:sz w:val="40"/>
+          <w:szCs w:val="40"/>
+        </w:rPr>
+        <w:t xml:space="preserve">Show the result of the matrix multiplication: The Gimbal locked </w:t>
+      </w:r>
+      <w:proofErr w:type="gramStart"/>
+      <w:r>
+        <w:rPr>
+          <w:sz w:val="40"/>
+          <w:szCs w:val="40"/>
+        </w:rPr>
+        <w:t>matrix</w:t>
+      </w:r>
+      <w:proofErr w:type="gramEnd"/>
+    </w:p>
+    <w:p>
+      <w:pPr>
+        <w:pStyle w:val="ListParagraph"/>
+        <w:numPr>
+          <w:ilvl w:val="0"/>
+          <w:numId w:val="4"/>
+        </w:numPr>
+        <w:spacing w:line="240" w:lineRule="auto"/>
+        <w:rPr>
+          <w:sz w:val="40"/>
+          <w:szCs w:val="40"/>
+        </w:rPr>
+      </w:pPr>
+      <w:r>
+        <w:rPr>
+          <w:sz w:val="40"/>
+          <w:szCs w:val="40"/>
+        </w:rPr>
+        <w:t>Contrast Against the Typical Rotation Matrix</w:t>
+      </w:r>
+    </w:p>
+    <w:p>
+      <w:pPr>
+        <w:pStyle w:val="ListParagraph"/>
+        <w:numPr>
+          <w:ilvl w:val="0"/>
+          <w:numId w:val="4"/>
+        </w:numPr>
+        <w:spacing w:line="240" w:lineRule="auto"/>
+        <w:rPr>
+          <w:sz w:val="40"/>
+          <w:szCs w:val="40"/>
+        </w:rPr>
+      </w:pPr>
+      <w:r>
+        <w:rPr>
+          <w:sz w:val="40"/>
+          <w:szCs w:val="40"/>
+        </w:rPr>
+        <w:t>Show a 90deg Y Quaternion Rotation</w:t>
+      </w:r>
     </w:p>
     <w:sectPr>
       <w:pgSz w:w="12240" w:h="15840"/>

--- a/Quat Project/PACISE Quaternion Presentation Outline.docx
+++ b/Quat Project/PACISE Quaternion Presentation Outline.docx
@@ -46,6 +46,15 @@
     </w:p>
     <w:p>
       <w:pPr>
+        <w:spacing w:line="240" w:lineRule="auto"/>
+        <w:rPr>
+          <w:sz w:val="40"/>
+          <w:szCs w:val="40"/>
+        </w:rPr>
+      </w:pPr>
+    </w:p>
+    <w:p>
+      <w:pPr>
         <w:pStyle w:val="ListParagraph"/>
         <w:numPr>
           <w:ilvl w:val="0"/>
@@ -151,6 +160,15 @@
     </w:p>
     <w:p>
       <w:pPr>
+        <w:spacing w:line="240" w:lineRule="auto"/>
+        <w:rPr>
+          <w:sz w:val="40"/>
+          <w:szCs w:val="40"/>
+        </w:rPr>
+      </w:pPr>
+    </w:p>
+    <w:p>
+      <w:pPr>
         <w:pStyle w:val="ListParagraph"/>
         <w:numPr>
           <w:ilvl w:val="0"/>
@@ -328,6 +346,15 @@
     </w:p>
     <w:p>
       <w:pPr>
+        <w:spacing w:line="240" w:lineRule="auto"/>
+        <w:rPr>
+          <w:sz w:val="40"/>
+          <w:szCs w:val="40"/>
+        </w:rPr>
+      </w:pPr>
+    </w:p>
+    <w:p>
+      <w:pPr>
         <w:pStyle w:val="ListParagraph"/>
         <w:numPr>
           <w:ilvl w:val="0"/>
@@ -386,17 +413,8 @@
           <w:sz w:val="40"/>
           <w:szCs w:val="40"/>
         </w:rPr>
-        <w:t xml:space="preserve">Complex numbers with </w:t>
-      </w:r>
-      <w:proofErr w:type="spellStart"/>
-      <w:r>
-        <w:rPr>
-          <w:sz w:val="40"/>
-          <w:szCs w:val="40"/>
-        </w:rPr>
-        <w:t>i</w:t>
-      </w:r>
-      <w:proofErr w:type="spellEnd"/>
+        <w:t>Complex numbers with i</w:t>
+      </w:r>
     </w:p>
     <w:p>
       <w:pPr>
@@ -458,14 +476,45 @@
           <w:sz w:val="40"/>
           <w:szCs w:val="40"/>
         </w:rPr>
+        <w:lastRenderedPageBreak/>
         <w:t>Compare 2D Rotation Equations with Matrices and Complex Numbers</w:t>
       </w:r>
     </w:p>
     <w:p>
       <w:pPr>
-        <w:pStyle w:val="ListParagraph"/>
-        <w:numPr>
-          <w:ilvl w:val="0"/>
+        <w:spacing w:line="240" w:lineRule="auto"/>
+        <w:rPr>
+          <w:sz w:val="40"/>
+          <w:szCs w:val="40"/>
+        </w:rPr>
+      </w:pPr>
+    </w:p>
+    <w:p>
+      <w:pPr>
+        <w:pStyle w:val="ListParagraph"/>
+        <w:numPr>
+          <w:ilvl w:val="0"/>
+          <w:numId w:val="4"/>
+        </w:numPr>
+        <w:spacing w:line="240" w:lineRule="auto"/>
+        <w:rPr>
+          <w:sz w:val="40"/>
+          <w:szCs w:val="40"/>
+        </w:rPr>
+      </w:pPr>
+      <w:r>
+        <w:rPr>
+          <w:sz w:val="40"/>
+          <w:szCs w:val="40"/>
+        </w:rPr>
+        <w:t>Section Title</w:t>
+      </w:r>
+    </w:p>
+    <w:p>
+      <w:pPr>
+        <w:pStyle w:val="ListParagraph"/>
+        <w:numPr>
+          <w:ilvl w:val="1"/>
           <w:numId w:val="4"/>
         </w:numPr>
         <w:spacing w:line="240" w:lineRule="auto"/>
@@ -530,7 +579,6 @@
           <w:sz w:val="40"/>
           <w:szCs w:val="40"/>
         </w:rPr>
-        <w:lastRenderedPageBreak/>
         <w:t xml:space="preserve">A Quaternion is a complex number with an additional 2 imaginary number </w:t>
       </w:r>
       <w:proofErr w:type="gramStart"/>
@@ -561,1075 +609,7 @@
           <w:sz w:val="40"/>
           <w:szCs w:val="40"/>
         </w:rPr>
-        <w:t>Imaginary Numbers</w:t>
-      </w:r>
-    </w:p>
-    <w:p>
-      <w:pPr>
-        <w:pStyle w:val="ListParagraph"/>
-        <w:numPr>
-          <w:ilvl w:val="1"/>
-          <w:numId w:val="4"/>
-        </w:numPr>
-        <w:spacing w:line="240" w:lineRule="auto"/>
-        <w:rPr>
-          <w:sz w:val="40"/>
-          <w:szCs w:val="40"/>
-        </w:rPr>
-      </w:pPr>
-      <w:r>
-        <w:rPr>
-          <w:sz w:val="40"/>
-          <w:szCs w:val="40"/>
-        </w:rPr>
-        <w:t xml:space="preserve">Give definitions for </w:t>
-      </w:r>
-      <w:proofErr w:type="spellStart"/>
-      <w:proofErr w:type="gramStart"/>
-      <w:r>
-        <w:rPr>
-          <w:sz w:val="40"/>
-          <w:szCs w:val="40"/>
-        </w:rPr>
-        <w:t>i,j</w:t>
-      </w:r>
-      <w:proofErr w:type="gramEnd"/>
-      <w:r>
-        <w:rPr>
-          <w:sz w:val="40"/>
-          <w:szCs w:val="40"/>
-        </w:rPr>
-        <w:t>,k</w:t>
-      </w:r>
-      <w:proofErr w:type="spellEnd"/>
-    </w:p>
-    <w:p>
-      <w:pPr>
-        <w:pStyle w:val="ListParagraph"/>
-        <w:numPr>
-          <w:ilvl w:val="1"/>
-          <w:numId w:val="4"/>
-        </w:numPr>
-        <w:spacing w:line="240" w:lineRule="auto"/>
-        <w:rPr>
-          <w:sz w:val="40"/>
-          <w:szCs w:val="40"/>
-        </w:rPr>
-      </w:pPr>
-      <w:r>
-        <w:rPr>
-          <w:sz w:val="40"/>
-          <w:szCs w:val="40"/>
-        </w:rPr>
-        <w:t xml:space="preserve">Give definition that </w:t>
-      </w:r>
-      <w:proofErr w:type="spellStart"/>
-      <w:r>
-        <w:rPr>
-          <w:sz w:val="40"/>
-          <w:szCs w:val="40"/>
-        </w:rPr>
-        <w:t>ijk</w:t>
-      </w:r>
-      <w:proofErr w:type="spellEnd"/>
-      <w:r>
-        <w:rPr>
-          <w:sz w:val="40"/>
-          <w:szCs w:val="40"/>
-        </w:rPr>
-        <w:t xml:space="preserve"> = </w:t>
-      </w:r>
-      <w:r>
-        <w:rPr>
-          <w:sz w:val="40"/>
-          <w:szCs w:val="40"/>
-        </w:rPr>
-        <w:t>-</w:t>
-      </w:r>
-      <w:r>
-        <w:rPr>
-          <w:sz w:val="40"/>
-          <w:szCs w:val="40"/>
-        </w:rPr>
-        <w:t>1</w:t>
-      </w:r>
-    </w:p>
-    <w:p>
-      <w:pPr>
-        <w:pStyle w:val="ListParagraph"/>
-        <w:numPr>
-          <w:ilvl w:val="0"/>
-          <w:numId w:val="4"/>
-        </w:numPr>
-        <w:spacing w:line="240" w:lineRule="auto"/>
-        <w:rPr>
-          <w:sz w:val="40"/>
-          <w:szCs w:val="40"/>
-        </w:rPr>
-      </w:pPr>
-      <w:r>
-        <w:rPr>
-          <w:sz w:val="40"/>
-          <w:szCs w:val="40"/>
-        </w:rPr>
-        <w:t>Give basic rules for Quaternion Arithmetic</w:t>
-      </w:r>
-    </w:p>
-    <w:p>
-      <w:pPr>
-        <w:pStyle w:val="ListParagraph"/>
-        <w:numPr>
-          <w:ilvl w:val="1"/>
-          <w:numId w:val="4"/>
-        </w:numPr>
-        <w:spacing w:line="240" w:lineRule="auto"/>
-        <w:rPr>
-          <w:sz w:val="40"/>
-          <w:szCs w:val="40"/>
-        </w:rPr>
-      </w:pPr>
-      <w:r>
-        <w:rPr>
-          <w:sz w:val="40"/>
-          <w:szCs w:val="40"/>
-        </w:rPr>
-        <w:t>Quaternion Arithmetic works very similarly to Vector Arithmetic</w:t>
-      </w:r>
-    </w:p>
-    <w:p>
-      <w:pPr>
-        <w:pStyle w:val="ListParagraph"/>
-        <w:numPr>
-          <w:ilvl w:val="2"/>
-          <w:numId w:val="4"/>
-        </w:numPr>
-        <w:spacing w:line="240" w:lineRule="auto"/>
-        <w:rPr>
-          <w:sz w:val="40"/>
-          <w:szCs w:val="40"/>
-        </w:rPr>
-      </w:pPr>
-      <w:r>
-        <w:rPr>
-          <w:sz w:val="40"/>
-          <w:szCs w:val="40"/>
-        </w:rPr>
-        <w:t xml:space="preserve">Quaternions can dot and cross with other </w:t>
-      </w:r>
-      <w:proofErr w:type="gramStart"/>
-      <w:r>
-        <w:rPr>
-          <w:sz w:val="40"/>
-          <w:szCs w:val="40"/>
-        </w:rPr>
-        <w:t>quaternions</w:t>
-      </w:r>
-      <w:proofErr w:type="gramEnd"/>
-    </w:p>
-    <w:p>
-      <w:pPr>
-        <w:pStyle w:val="ListParagraph"/>
-        <w:numPr>
-          <w:ilvl w:val="0"/>
-          <w:numId w:val="4"/>
-        </w:numPr>
-        <w:spacing w:line="240" w:lineRule="auto"/>
-        <w:rPr>
-          <w:sz w:val="40"/>
-          <w:szCs w:val="40"/>
-        </w:rPr>
-      </w:pPr>
-      <w:r>
-        <w:rPr>
-          <w:sz w:val="40"/>
-          <w:szCs w:val="40"/>
-        </w:rPr>
-        <w:t xml:space="preserve">Define a Quaternion </w:t>
-      </w:r>
-      <w:proofErr w:type="gramStart"/>
-      <w:r>
-        <w:rPr>
-          <w:sz w:val="40"/>
-          <w:szCs w:val="40"/>
-        </w:rPr>
-        <w:t>rotation</w:t>
-      </w:r>
-      <w:proofErr w:type="gramEnd"/>
-    </w:p>
-    <w:p>
-      <w:pPr>
-        <w:pStyle w:val="ListParagraph"/>
-        <w:numPr>
-          <w:ilvl w:val="0"/>
-          <w:numId w:val="4"/>
-        </w:numPr>
-        <w:spacing w:line="240" w:lineRule="auto"/>
-        <w:rPr>
-          <w:sz w:val="40"/>
-          <w:szCs w:val="40"/>
-        </w:rPr>
-      </w:pPr>
-      <w:r>
-        <w:rPr>
-          <w:sz w:val="40"/>
-          <w:szCs w:val="40"/>
-        </w:rPr>
-        <w:t>Show the equation for Rotating a point with a Quaternion rotation</w:t>
-      </w:r>
-    </w:p>
-    <w:p>
-      <w:pPr>
-        <w:pStyle w:val="ListParagraph"/>
-        <w:numPr>
-          <w:ilvl w:val="0"/>
-          <w:numId w:val="4"/>
-        </w:numPr>
-        <w:spacing w:line="240" w:lineRule="auto"/>
-        <w:rPr>
-          <w:sz w:val="40"/>
-          <w:szCs w:val="40"/>
-        </w:rPr>
-      </w:pPr>
-      <w:r>
-        <w:rPr>
-          <w:sz w:val="40"/>
-          <w:szCs w:val="40"/>
-        </w:rPr>
-        <w:t xml:space="preserve">Show an interesting identity used in the equation for the quaternion </w:t>
-      </w:r>
-      <w:proofErr w:type="gramStart"/>
-      <w:r>
-        <w:rPr>
-          <w:sz w:val="40"/>
-          <w:szCs w:val="40"/>
-        </w:rPr>
-        <w:t>rotation</w:t>
-      </w:r>
-      <w:proofErr w:type="gramEnd"/>
-    </w:p>
-    <w:p>
-      <w:pPr>
-        <w:pStyle w:val="ListParagraph"/>
-        <w:numPr>
-          <w:ilvl w:val="1"/>
-          <w:numId w:val="4"/>
-        </w:numPr>
-        <w:spacing w:line="240" w:lineRule="auto"/>
-        <w:rPr>
-          <w:sz w:val="48"/>
-          <w:szCs w:val="48"/>
-        </w:rPr>
-      </w:pPr>
-      <m:oMath>
-        <m:d>
-          <m:dPr>
-            <m:ctrlPr>
-              <w:rPr>
-                <w:rFonts w:ascii="Cambria Math" w:eastAsiaTheme="minorEastAsia" w:hAnsi="Cambria Math"/>
-                <w:b/>
-                <w:bCs/>
-                <w:i/>
-                <w:sz w:val="32"/>
-                <w:szCs w:val="32"/>
-              </w:rPr>
-            </m:ctrlPr>
-          </m:dPr>
-          <m:e>
-            <m:r>
-              <m:rPr>
-                <m:sty m:val="bi"/>
-              </m:rPr>
-              <w:rPr>
-                <w:rFonts w:ascii="Cambria Math" w:eastAsiaTheme="minorEastAsia" w:hAnsi="Cambria Math"/>
-                <w:sz w:val="32"/>
-                <w:szCs w:val="32"/>
-              </w:rPr>
-              <m:t>u×v</m:t>
-            </m:r>
-          </m:e>
-        </m:d>
-        <m:r>
-          <m:rPr>
-            <m:sty m:val="bi"/>
-          </m:rPr>
-          <w:rPr>
-            <w:rFonts w:ascii="Cambria Math" w:eastAsiaTheme="minorEastAsia" w:hAnsi="Cambria Math"/>
-            <w:sz w:val="32"/>
-            <w:szCs w:val="32"/>
-          </w:rPr>
-          <m:t>∙u=</m:t>
-        </m:r>
-        <m:d>
-          <m:dPr>
-            <m:begChr m:val="|"/>
-            <m:endChr m:val="|"/>
-            <m:ctrlPr>
-              <w:rPr>
-                <w:rFonts w:ascii="Cambria Math" w:eastAsiaTheme="minorEastAsia" w:hAnsi="Cambria Math"/>
-                <w:b/>
-                <w:bCs/>
-                <w:i/>
-                <w:sz w:val="32"/>
-                <w:szCs w:val="32"/>
-              </w:rPr>
-            </m:ctrlPr>
-          </m:dPr>
-          <m:e>
-            <m:d>
-              <m:dPr>
-                <m:begChr m:val="|"/>
-                <m:endChr m:val="|"/>
-                <m:ctrlPr>
-                  <w:rPr>
-                    <w:rFonts w:ascii="Cambria Math" w:eastAsiaTheme="minorEastAsia" w:hAnsi="Cambria Math"/>
-                    <w:b/>
-                    <w:bCs/>
-                    <w:i/>
-                    <w:sz w:val="32"/>
-                    <w:szCs w:val="32"/>
-                  </w:rPr>
-                </m:ctrlPr>
-              </m:dPr>
-              <m:e>
-                <m:r>
-                  <m:rPr>
-                    <m:sty m:val="bi"/>
-                  </m:rPr>
-                  <w:rPr>
-                    <w:rFonts w:ascii="Cambria Math" w:eastAsiaTheme="minorEastAsia" w:hAnsi="Cambria Math"/>
-                    <w:sz w:val="32"/>
-                    <w:szCs w:val="32"/>
-                  </w:rPr>
-                  <m:t>u</m:t>
-                </m:r>
-              </m:e>
-            </m:d>
-            <m:d>
-              <m:dPr>
-                <m:begChr m:val="|"/>
-                <m:endChr m:val="|"/>
-                <m:ctrlPr>
-                  <w:rPr>
-                    <w:rFonts w:ascii="Cambria Math" w:eastAsiaTheme="minorEastAsia" w:hAnsi="Cambria Math"/>
-                    <w:b/>
-                    <w:bCs/>
-                    <w:i/>
-                    <w:sz w:val="32"/>
-                    <w:szCs w:val="32"/>
-                  </w:rPr>
-                </m:ctrlPr>
-              </m:dPr>
-              <m:e>
-                <m:r>
-                  <m:rPr>
-                    <m:sty m:val="bi"/>
-                  </m:rPr>
-                  <w:rPr>
-                    <w:rFonts w:ascii="Cambria Math" w:eastAsiaTheme="minorEastAsia" w:hAnsi="Cambria Math"/>
-                    <w:sz w:val="32"/>
-                    <w:szCs w:val="32"/>
-                  </w:rPr>
-                  <m:t>v</m:t>
-                </m:r>
-              </m:e>
-            </m:d>
-            <m:r>
-              <m:rPr>
-                <m:sty m:val="bi"/>
-              </m:rPr>
-              <w:rPr>
-                <w:rFonts w:ascii="Cambria Math" w:eastAsiaTheme="minorEastAsia" w:hAnsi="Cambria Math"/>
-                <w:sz w:val="32"/>
-                <w:szCs w:val="32"/>
-              </w:rPr>
-              <m:t>sinϕn</m:t>
-            </m:r>
-          </m:e>
-        </m:d>
-        <m:d>
-          <m:dPr>
-            <m:begChr m:val="|"/>
-            <m:endChr m:val="|"/>
-            <m:ctrlPr>
-              <w:rPr>
-                <w:rFonts w:ascii="Cambria Math" w:eastAsiaTheme="minorEastAsia" w:hAnsi="Cambria Math"/>
-                <w:b/>
-                <w:bCs/>
-                <w:i/>
-                <w:sz w:val="32"/>
-                <w:szCs w:val="32"/>
-              </w:rPr>
-            </m:ctrlPr>
-          </m:dPr>
-          <m:e>
-            <m:r>
-              <m:rPr>
-                <m:sty m:val="bi"/>
-              </m:rPr>
-              <w:rPr>
-                <w:rFonts w:ascii="Cambria Math" w:eastAsiaTheme="minorEastAsia" w:hAnsi="Cambria Math"/>
-                <w:sz w:val="32"/>
-                <w:szCs w:val="32"/>
-              </w:rPr>
-              <m:t>u</m:t>
-            </m:r>
-          </m:e>
-        </m:d>
-        <m:r>
-          <m:rPr>
-            <m:sty m:val="bi"/>
-          </m:rPr>
-          <w:rPr>
-            <w:rFonts w:ascii="Cambria Math" w:eastAsiaTheme="minorEastAsia" w:hAnsi="Cambria Math"/>
-            <w:sz w:val="32"/>
-            <w:szCs w:val="32"/>
-          </w:rPr>
-          <m:t>cos</m:t>
-        </m:r>
-        <m:d>
-          <m:dPr>
-            <m:ctrlPr>
-              <w:rPr>
-                <w:rFonts w:ascii="Cambria Math" w:eastAsiaTheme="minorEastAsia" w:hAnsi="Cambria Math"/>
-                <w:b/>
-                <w:bCs/>
-                <w:i/>
-                <w:sz w:val="32"/>
-                <w:szCs w:val="32"/>
-              </w:rPr>
-            </m:ctrlPr>
-          </m:dPr>
-          <m:e>
-            <m:f>
-              <m:fPr>
-                <m:ctrlPr>
-                  <w:rPr>
-                    <w:rFonts w:ascii="Cambria Math" w:eastAsiaTheme="minorEastAsia" w:hAnsi="Cambria Math"/>
-                    <w:i/>
-                    <w:sz w:val="32"/>
-                    <w:szCs w:val="32"/>
-                  </w:rPr>
-                </m:ctrlPr>
-              </m:fPr>
-              <m:num>
-                <m:r>
-                  <w:rPr>
-                    <w:rFonts w:ascii="Cambria Math" w:eastAsiaTheme="minorEastAsia" w:hAnsi="Cambria Math"/>
-                    <w:sz w:val="32"/>
-                    <w:szCs w:val="32"/>
-                  </w:rPr>
-                  <m:t>π</m:t>
-                </m:r>
-                <m:ctrlPr>
-                  <w:rPr>
-                    <w:rFonts w:ascii="Cambria Math" w:eastAsiaTheme="minorEastAsia" w:hAnsi="Cambria Math"/>
-                    <w:b/>
-                    <w:bCs/>
-                    <w:i/>
-                    <w:sz w:val="32"/>
-                    <w:szCs w:val="32"/>
-                  </w:rPr>
-                </m:ctrlPr>
-              </m:num>
-              <m:den>
-                <m:r>
-                  <w:rPr>
-                    <w:rFonts w:ascii="Cambria Math" w:eastAsiaTheme="minorEastAsia" w:hAnsi="Cambria Math"/>
-                    <w:sz w:val="32"/>
-                    <w:szCs w:val="32"/>
-                  </w:rPr>
-                  <m:t>2</m:t>
-                </m:r>
-              </m:den>
-            </m:f>
-            <m:ctrlPr>
-              <w:rPr>
-                <w:rFonts w:ascii="Cambria Math" w:eastAsiaTheme="minorEastAsia" w:hAnsi="Cambria Math"/>
-                <w:i/>
-                <w:sz w:val="32"/>
-                <w:szCs w:val="32"/>
-              </w:rPr>
-            </m:ctrlPr>
-          </m:e>
-        </m:d>
-      </m:oMath>
-    </w:p>
-    <w:p>
-      <w:pPr>
-        <w:pStyle w:val="ListParagraph"/>
-        <w:numPr>
-          <w:ilvl w:val="1"/>
-          <w:numId w:val="4"/>
-        </w:numPr>
-        <w:spacing w:line="240" w:lineRule="auto"/>
-        <w:rPr>
-          <w:sz w:val="40"/>
-          <w:szCs w:val="40"/>
-        </w:rPr>
-      </w:pPr>
-      <w:r>
-        <w:rPr>
-          <w:sz w:val="40"/>
-          <w:szCs w:val="40"/>
-        </w:rPr>
-        <w:t xml:space="preserve">Because </w:t>
-      </w:r>
-      <w:r>
-        <w:rPr>
-          <w:i/>
-          <w:iCs/>
-          <w:sz w:val="40"/>
-          <w:szCs w:val="40"/>
-        </w:rPr>
-        <w:t>u</w:t>
-      </w:r>
-      <w:r>
-        <w:rPr>
-          <w:sz w:val="40"/>
-          <w:szCs w:val="40"/>
-        </w:rPr>
-        <w:t xml:space="preserve"> will always be orthogonal to </w:t>
-      </w:r>
-      <w:r>
-        <w:rPr>
-          <w:i/>
-          <w:iCs/>
-          <w:sz w:val="40"/>
-          <w:szCs w:val="40"/>
-        </w:rPr>
-        <w:t>v</w:t>
-      </w:r>
-    </w:p>
-    <w:p>
-      <w:pPr>
-        <w:pStyle w:val="ListParagraph"/>
-        <w:numPr>
-          <w:ilvl w:val="0"/>
-          <w:numId w:val="4"/>
-        </w:numPr>
-        <w:spacing w:line="240" w:lineRule="auto"/>
-        <w:rPr>
-          <w:sz w:val="40"/>
-          <w:szCs w:val="40"/>
-        </w:rPr>
-      </w:pPr>
-      <w:r>
-        <w:rPr>
-          <w:sz w:val="40"/>
-          <w:szCs w:val="40"/>
-        </w:rPr>
-        <w:t xml:space="preserve">Show an interesting identity used in the equation for the quaternion </w:t>
-      </w:r>
-      <w:proofErr w:type="gramStart"/>
-      <w:r>
-        <w:rPr>
-          <w:sz w:val="40"/>
-          <w:szCs w:val="40"/>
-        </w:rPr>
-        <w:t>rotation</w:t>
-      </w:r>
-      <w:proofErr w:type="gramEnd"/>
-    </w:p>
-    <w:p>
-      <w:pPr>
-        <w:pStyle w:val="ListParagraph"/>
-        <w:numPr>
-          <w:ilvl w:val="1"/>
-          <w:numId w:val="4"/>
-        </w:numPr>
-        <w:spacing w:line="240" w:lineRule="auto"/>
-        <w:rPr>
-          <w:sz w:val="40"/>
-          <w:szCs w:val="40"/>
-        </w:rPr>
-      </w:pPr>
-      <m:oMath>
-        <m:d>
-          <m:dPr>
-            <m:ctrlPr>
-              <w:rPr>
-                <w:rFonts w:ascii="Cambria Math" w:eastAsiaTheme="minorEastAsia" w:hAnsi="Cambria Math"/>
-                <w:b/>
-                <w:bCs/>
-                <w:i/>
-                <w:sz w:val="32"/>
-                <w:szCs w:val="32"/>
-              </w:rPr>
-            </m:ctrlPr>
-          </m:dPr>
-          <m:e>
-            <m:d>
-              <m:dPr>
-                <m:ctrlPr>
-                  <w:rPr>
-                    <w:rFonts w:ascii="Cambria Math" w:eastAsiaTheme="minorEastAsia" w:hAnsi="Cambria Math"/>
-                    <w:b/>
-                    <w:bCs/>
-                    <w:i/>
-                    <w:sz w:val="32"/>
-                    <w:szCs w:val="32"/>
-                  </w:rPr>
-                </m:ctrlPr>
-              </m:dPr>
-              <m:e>
-                <m:r>
-                  <m:rPr>
-                    <m:sty m:val="bi"/>
-                  </m:rPr>
-                  <w:rPr>
-                    <w:rFonts w:ascii="Cambria Math" w:eastAsiaTheme="minorEastAsia" w:hAnsi="Cambria Math"/>
-                    <w:sz w:val="32"/>
-                    <w:szCs w:val="32"/>
-                  </w:rPr>
-                  <m:t>u×v</m:t>
-                </m:r>
-              </m:e>
-            </m:d>
-            <m:r>
-              <m:rPr>
-                <m:sty m:val="bi"/>
-              </m:rPr>
-              <w:rPr>
-                <w:rFonts w:ascii="Cambria Math" w:eastAsiaTheme="minorEastAsia" w:hAnsi="Cambria Math"/>
-                <w:sz w:val="32"/>
-                <w:szCs w:val="32"/>
-              </w:rPr>
-              <m:t>×u</m:t>
-            </m:r>
-          </m:e>
-        </m:d>
-        <m:r>
-          <m:rPr>
-            <m:sty m:val="bi"/>
-          </m:rPr>
-          <w:rPr>
-            <w:rFonts w:ascii="Cambria Math" w:eastAsiaTheme="minorEastAsia" w:hAnsi="Cambria Math"/>
-            <w:sz w:val="32"/>
-            <w:szCs w:val="32"/>
-          </w:rPr>
-          <m:t>=</m:t>
-        </m:r>
-        <m:d>
-          <m:dPr>
-            <m:ctrlPr>
-              <w:rPr>
-                <w:rFonts w:ascii="Cambria Math" w:eastAsiaTheme="minorEastAsia" w:hAnsi="Cambria Math"/>
-                <w:b/>
-                <w:bCs/>
-                <w:i/>
-                <w:sz w:val="32"/>
-                <w:szCs w:val="32"/>
-              </w:rPr>
-            </m:ctrlPr>
-          </m:dPr>
-          <m:e>
-            <m:r>
-              <m:rPr>
-                <m:sty m:val="bi"/>
-              </m:rPr>
-              <w:rPr>
-                <w:rFonts w:ascii="Cambria Math" w:eastAsiaTheme="minorEastAsia" w:hAnsi="Cambria Math"/>
-                <w:sz w:val="32"/>
-                <w:szCs w:val="32"/>
-              </w:rPr>
-              <m:t>u∙u</m:t>
-            </m:r>
-          </m:e>
-        </m:d>
-        <m:r>
-          <m:rPr>
-            <m:sty m:val="bi"/>
-          </m:rPr>
-          <w:rPr>
-            <w:rFonts w:ascii="Cambria Math" w:eastAsiaTheme="minorEastAsia" w:hAnsi="Cambria Math"/>
-            <w:sz w:val="32"/>
-            <w:szCs w:val="32"/>
-          </w:rPr>
-          <m:t>v=v</m:t>
-        </m:r>
-      </m:oMath>
-    </w:p>
-    <w:p>
-      <w:pPr>
-        <w:pStyle w:val="ListParagraph"/>
-        <w:numPr>
-          <w:ilvl w:val="2"/>
-          <w:numId w:val="4"/>
-        </w:numPr>
-        <w:spacing w:line="240" w:lineRule="auto"/>
-        <w:rPr>
-          <w:sz w:val="40"/>
-          <w:szCs w:val="40"/>
-        </w:rPr>
-      </w:pPr>
-      <w:r>
-        <w:rPr>
-          <w:rFonts w:eastAsiaTheme="minorEastAsia"/>
-          <w:sz w:val="40"/>
-          <w:szCs w:val="40"/>
-        </w:rPr>
-        <w:t>Because a Quaternion dotted with itself is the square of its modulus (in this case 1)</w:t>
-      </w:r>
-    </w:p>
-    <w:p>
-      <w:pPr>
-        <w:pStyle w:val="ListParagraph"/>
-        <w:numPr>
-          <w:ilvl w:val="1"/>
-          <w:numId w:val="4"/>
-        </w:numPr>
-        <w:spacing w:line="240" w:lineRule="auto"/>
-        <w:rPr>
-          <w:sz w:val="40"/>
-          <w:szCs w:val="40"/>
-        </w:rPr>
-      </w:pPr>
-      <w:r>
-        <w:rPr>
-          <w:sz w:val="40"/>
-          <w:szCs w:val="40"/>
-        </w:rPr>
-        <w:t>By Lagrange’s Triple Product Formula</w:t>
-      </w:r>
-    </w:p>
-    <w:p>
-      <w:pPr>
-        <w:pStyle w:val="ListParagraph"/>
-        <w:numPr>
-          <w:ilvl w:val="0"/>
-          <w:numId w:val="4"/>
-        </w:numPr>
-        <w:spacing w:line="240" w:lineRule="auto"/>
-        <w:rPr>
-          <w:sz w:val="40"/>
-          <w:szCs w:val="40"/>
-        </w:rPr>
-      </w:pPr>
-      <w:r>
-        <w:rPr>
-          <w:sz w:val="40"/>
-          <w:szCs w:val="40"/>
-        </w:rPr>
-        <w:t>Question</w:t>
-      </w:r>
-    </w:p>
-    <w:p>
-      <w:pPr>
-        <w:pStyle w:val="ListParagraph"/>
-        <w:numPr>
-          <w:ilvl w:val="1"/>
-          <w:numId w:val="4"/>
-        </w:numPr>
-        <w:spacing w:line="240" w:lineRule="auto"/>
-        <w:rPr>
-          <w:sz w:val="40"/>
-          <w:szCs w:val="40"/>
-        </w:rPr>
-      </w:pPr>
-      <w:r>
-        <w:rPr>
-          <w:sz w:val="40"/>
-          <w:szCs w:val="40"/>
-        </w:rPr>
-        <w:t>How do we find what Quaternion Rotation we need to apply</w:t>
-      </w:r>
-    </w:p>
-    <w:p>
-      <w:pPr>
-        <w:pStyle w:val="ListParagraph"/>
-        <w:numPr>
-          <w:ilvl w:val="0"/>
-          <w:numId w:val="4"/>
-        </w:numPr>
-        <w:spacing w:line="240" w:lineRule="auto"/>
-        <w:rPr>
-          <w:sz w:val="40"/>
-          <w:szCs w:val="40"/>
-        </w:rPr>
-      </w:pPr>
-      <w:r>
-        <w:rPr>
-          <w:sz w:val="40"/>
-          <w:szCs w:val="40"/>
-        </w:rPr>
-        <w:lastRenderedPageBreak/>
-        <w:t>Show Axis Rotations</w:t>
-      </w:r>
-    </w:p>
-    <w:p>
-      <w:pPr>
-        <w:pStyle w:val="ListParagraph"/>
-        <w:numPr>
-          <w:ilvl w:val="0"/>
-          <w:numId w:val="4"/>
-        </w:numPr>
-        <w:spacing w:line="240" w:lineRule="auto"/>
-        <w:rPr>
-          <w:sz w:val="40"/>
-          <w:szCs w:val="40"/>
-        </w:rPr>
-      </w:pPr>
-      <w:r>
-        <w:rPr>
-          <w:sz w:val="40"/>
-          <w:szCs w:val="40"/>
-        </w:rPr>
-        <w:t>Define Quaternion Rotation Combination</w:t>
-      </w:r>
-    </w:p>
-    <w:p>
-      <w:pPr>
-        <w:pStyle w:val="ListParagraph"/>
-        <w:numPr>
-          <w:ilvl w:val="0"/>
-          <w:numId w:val="4"/>
-        </w:numPr>
-        <w:spacing w:line="240" w:lineRule="auto"/>
-        <w:rPr>
-          <w:sz w:val="40"/>
-          <w:szCs w:val="40"/>
-        </w:rPr>
-      </w:pPr>
-      <w:r>
-        <w:rPr>
-          <w:sz w:val="40"/>
-          <w:szCs w:val="40"/>
-        </w:rPr>
-        <w:t xml:space="preserve">Show combination of </w:t>
-      </w:r>
-      <w:proofErr w:type="spellStart"/>
-      <w:r>
-        <w:rPr>
-          <w:sz w:val="40"/>
-          <w:szCs w:val="40"/>
-        </w:rPr>
-        <w:t>RzRy</w:t>
-      </w:r>
-      <w:proofErr w:type="spellEnd"/>
-    </w:p>
-    <w:p>
-      <w:pPr>
-        <w:pStyle w:val="ListParagraph"/>
-        <w:numPr>
-          <w:ilvl w:val="0"/>
-          <w:numId w:val="4"/>
-        </w:numPr>
-        <w:spacing w:line="240" w:lineRule="auto"/>
-        <w:rPr>
-          <w:sz w:val="40"/>
-          <w:szCs w:val="40"/>
-        </w:rPr>
-      </w:pPr>
-      <w:r>
-        <w:rPr>
-          <w:sz w:val="40"/>
-          <w:szCs w:val="40"/>
-        </w:rPr>
-        <w:t xml:space="preserve">Show combination of </w:t>
-      </w:r>
-      <w:proofErr w:type="spellStart"/>
-      <w:r>
-        <w:rPr>
-          <w:sz w:val="40"/>
-          <w:szCs w:val="40"/>
-        </w:rPr>
-        <w:t>RtRx</w:t>
-      </w:r>
-      <w:proofErr w:type="spellEnd"/>
-    </w:p>
-    <w:p>
-      <w:pPr>
-        <w:pStyle w:val="ListParagraph"/>
-        <w:numPr>
-          <w:ilvl w:val="0"/>
-          <w:numId w:val="4"/>
-        </w:numPr>
-        <w:spacing w:line="240" w:lineRule="auto"/>
-        <w:rPr>
-          <w:sz w:val="40"/>
-          <w:szCs w:val="40"/>
-        </w:rPr>
-      </w:pPr>
-      <w:r>
-        <w:rPr>
-          <w:sz w:val="40"/>
-          <w:szCs w:val="40"/>
-        </w:rPr>
-        <w:t>Show an example of rotation combinations(?)</w:t>
-      </w:r>
-    </w:p>
-    <w:p>
-      <w:pPr>
-        <w:pStyle w:val="ListParagraph"/>
-        <w:numPr>
-          <w:ilvl w:val="0"/>
-          <w:numId w:val="4"/>
-        </w:numPr>
-        <w:spacing w:line="240" w:lineRule="auto"/>
-        <w:rPr>
-          <w:sz w:val="40"/>
-          <w:szCs w:val="40"/>
-        </w:rPr>
-      </w:pPr>
-      <w:r>
-        <w:rPr>
-          <w:sz w:val="40"/>
-          <w:szCs w:val="40"/>
-        </w:rPr>
-        <w:t>Question</w:t>
-      </w:r>
-    </w:p>
-    <w:p>
-      <w:pPr>
-        <w:pStyle w:val="ListParagraph"/>
-        <w:numPr>
-          <w:ilvl w:val="1"/>
-          <w:numId w:val="4"/>
-        </w:numPr>
-        <w:spacing w:line="240" w:lineRule="auto"/>
-        <w:rPr>
-          <w:sz w:val="40"/>
-          <w:szCs w:val="40"/>
-        </w:rPr>
-      </w:pPr>
-      <w:r>
-        <w:rPr>
-          <w:sz w:val="40"/>
-          <w:szCs w:val="40"/>
-        </w:rPr>
-        <w:t>Why use one over the other?</w:t>
-      </w:r>
-    </w:p>
-    <w:p>
-      <w:pPr>
-        <w:pStyle w:val="ListParagraph"/>
-        <w:numPr>
-          <w:ilvl w:val="0"/>
-          <w:numId w:val="4"/>
-        </w:numPr>
-        <w:spacing w:line="240" w:lineRule="auto"/>
-        <w:rPr>
-          <w:sz w:val="40"/>
-          <w:szCs w:val="40"/>
-        </w:rPr>
-      </w:pPr>
-      <w:r>
-        <w:rPr>
-          <w:sz w:val="40"/>
-          <w:szCs w:val="40"/>
-        </w:rPr>
-        <w:t xml:space="preserve">Go back to 3D rotation </w:t>
-      </w:r>
-      <w:proofErr w:type="gramStart"/>
-      <w:r>
-        <w:rPr>
-          <w:sz w:val="40"/>
-          <w:szCs w:val="40"/>
-        </w:rPr>
-        <w:t>matrices</w:t>
-      </w:r>
-      <w:proofErr w:type="gramEnd"/>
-    </w:p>
-    <w:p>
-      <w:pPr>
-        <w:pStyle w:val="ListParagraph"/>
-        <w:numPr>
-          <w:ilvl w:val="0"/>
-          <w:numId w:val="4"/>
-        </w:numPr>
-        <w:spacing w:line="240" w:lineRule="auto"/>
-        <w:rPr>
-          <w:sz w:val="40"/>
-          <w:szCs w:val="40"/>
-        </w:rPr>
-      </w:pPr>
-      <w:r>
-        <w:rPr>
-          <w:sz w:val="40"/>
-          <w:szCs w:val="40"/>
-        </w:rPr>
-        <w:t xml:space="preserve">Show a 90deg Y rotation </w:t>
-      </w:r>
-      <w:proofErr w:type="gramStart"/>
-      <w:r>
-        <w:rPr>
-          <w:sz w:val="40"/>
-          <w:szCs w:val="40"/>
-        </w:rPr>
-        <w:t>matrix</w:t>
-      </w:r>
-      <w:proofErr w:type="gramEnd"/>
-    </w:p>
-    <w:p>
-      <w:pPr>
-        <w:pStyle w:val="ListParagraph"/>
-        <w:numPr>
-          <w:ilvl w:val="0"/>
-          <w:numId w:val="4"/>
-        </w:numPr>
-        <w:spacing w:line="240" w:lineRule="auto"/>
-        <w:rPr>
-          <w:sz w:val="40"/>
-          <w:szCs w:val="40"/>
-        </w:rPr>
-      </w:pPr>
-      <w:r>
-        <w:rPr>
-          <w:sz w:val="40"/>
-          <w:szCs w:val="40"/>
-        </w:rPr>
-        <w:t xml:space="preserve">Show the result of the matrix multiplication: The Gimbal locked </w:t>
-      </w:r>
-      <w:proofErr w:type="gramStart"/>
-      <w:r>
-        <w:rPr>
-          <w:sz w:val="40"/>
-          <w:szCs w:val="40"/>
-        </w:rPr>
-        <w:t>matrix</w:t>
-      </w:r>
-      <w:proofErr w:type="gramEnd"/>
-    </w:p>
-    <w:p>
-      <w:pPr>
-        <w:pStyle w:val="ListParagraph"/>
-        <w:numPr>
-          <w:ilvl w:val="0"/>
-          <w:numId w:val="4"/>
-        </w:numPr>
-        <w:spacing w:line="240" w:lineRule="auto"/>
-        <w:rPr>
-          <w:sz w:val="40"/>
-          <w:szCs w:val="40"/>
-        </w:rPr>
-      </w:pPr>
-      <w:r>
-        <w:rPr>
-          <w:sz w:val="40"/>
-          <w:szCs w:val="40"/>
-        </w:rPr>
-        <w:t>Contrast Against the Typical Rotation Matrix</w:t>
-      </w:r>
-    </w:p>
-    <w:p>
-      <w:pPr>
-        <w:pStyle w:val="ListParagraph"/>
-        <w:numPr>
-          <w:ilvl w:val="0"/>
-          <w:numId w:val="4"/>
-        </w:numPr>
-        <w:spacing w:line="240" w:lineRule="auto"/>
-        <w:rPr>
-          <w:sz w:val="40"/>
-          <w:szCs w:val="40"/>
-        </w:rPr>
-      </w:pPr>
-      <w:r>
-        <w:rPr>
-          <w:sz w:val="40"/>
-          <w:szCs w:val="40"/>
-        </w:rPr>
-        <w:t>Show a 90deg Y Quaternion Rotation</w:t>
+        <w:t>Defi</w:t>
       </w:r>
     </w:p>
     <w:sectPr>

--- a/Quat Project/PACISE Quaternion Presentation Outline.docx
+++ b/Quat Project/PACISE Quaternion Presentation Outline.docx
@@ -206,7 +206,7 @@
           <w:sz w:val="40"/>
           <w:szCs w:val="40"/>
         </w:rPr>
-        <w:t>Rotations in 3D with Matrices</w:t>
+        <w:t>Rotations in 2D with Complex Numbers</w:t>
       </w:r>
     </w:p>
     <w:p>
@@ -227,8 +227,17 @@
           <w:sz w:val="40"/>
           <w:szCs w:val="40"/>
         </w:rPr>
-        <w:t>3D Rotation Matrices</w:t>
-      </w:r>
+        <w:t xml:space="preserve">Complex numbers with </w:t>
+      </w:r>
+      <w:proofErr w:type="spellStart"/>
+      <w:r>
+        <w:rPr>
+          <w:sz w:val="40"/>
+          <w:szCs w:val="40"/>
+        </w:rPr>
+        <w:t>i</w:t>
+      </w:r>
+      <w:proofErr w:type="spellEnd"/>
     </w:p>
     <w:p>
       <w:pPr>
@@ -248,7 +257,7 @@
           <w:sz w:val="40"/>
           <w:szCs w:val="40"/>
         </w:rPr>
-        <w:t>3D Rotation Matrix</w:t>
+        <w:t>Complex number multiplication</w:t>
       </w:r>
     </w:p>
     <w:p>
@@ -269,7 +278,7 @@
           <w:sz w:val="40"/>
           <w:szCs w:val="40"/>
         </w:rPr>
-        <w:t>Matrix-Vector Rotation Multiplication</w:t>
+        <w:t>Resulting Equation</w:t>
       </w:r>
     </w:p>
     <w:p>
@@ -290,8 +299,17 @@
           <w:sz w:val="40"/>
           <w:szCs w:val="40"/>
         </w:rPr>
-        <w:t>Resulting Equations</w:t>
-      </w:r>
+        <w:t>Compare 2D Rotation Equations with Matrices and Complex Numbers</w:t>
+      </w:r>
+    </w:p>
+    <w:p>
+      <w:pPr>
+        <w:spacing w:line="240" w:lineRule="auto"/>
+        <w:rPr>
+          <w:sz w:val="40"/>
+          <w:szCs w:val="40"/>
+        </w:rPr>
+      </w:pPr>
     </w:p>
     <w:p>
       <w:pPr>
@@ -311,7 +329,7 @@
           <w:sz w:val="40"/>
           <w:szCs w:val="40"/>
         </w:rPr>
-        <w:t>Statement</w:t>
+        <w:t>Section Title</w:t>
       </w:r>
     </w:p>
     <w:p>
@@ -332,26 +350,8 @@
           <w:sz w:val="40"/>
           <w:szCs w:val="40"/>
         </w:rPr>
-        <w:t xml:space="preserve">That’s only one way to rotate in </w:t>
-      </w:r>
-      <w:proofErr w:type="gramStart"/>
-      <w:r>
-        <w:rPr>
-          <w:sz w:val="40"/>
-          <w:szCs w:val="40"/>
-        </w:rPr>
-        <w:t>space</w:t>
-      </w:r>
-      <w:proofErr w:type="gramEnd"/>
-    </w:p>
-    <w:p>
-      <w:pPr>
-        <w:spacing w:line="240" w:lineRule="auto"/>
-        <w:rPr>
-          <w:sz w:val="40"/>
-          <w:szCs w:val="40"/>
-        </w:rPr>
-      </w:pPr>
+        <w:t>Rotations in 3D with Matrices</w:t>
+      </w:r>
     </w:p>
     <w:p>
       <w:pPr>
@@ -371,7 +371,92 @@
           <w:sz w:val="40"/>
           <w:szCs w:val="40"/>
         </w:rPr>
-        <w:t>Section Title</w:t>
+        <w:t>3D Rotation Matrices</w:t>
+      </w:r>
+    </w:p>
+    <w:p>
+      <w:pPr>
+        <w:pStyle w:val="ListParagraph"/>
+        <w:numPr>
+          <w:ilvl w:val="0"/>
+          <w:numId w:val="4"/>
+        </w:numPr>
+        <w:spacing w:line="240" w:lineRule="auto"/>
+        <w:rPr>
+          <w:sz w:val="40"/>
+          <w:szCs w:val="40"/>
+        </w:rPr>
+      </w:pPr>
+      <w:r>
+        <w:rPr>
+          <w:sz w:val="40"/>
+          <w:szCs w:val="40"/>
+        </w:rPr>
+        <w:t>3D Rotation Matrix</w:t>
+      </w:r>
+    </w:p>
+    <w:p>
+      <w:pPr>
+        <w:pStyle w:val="ListParagraph"/>
+        <w:numPr>
+          <w:ilvl w:val="0"/>
+          <w:numId w:val="4"/>
+        </w:numPr>
+        <w:spacing w:line="240" w:lineRule="auto"/>
+        <w:rPr>
+          <w:sz w:val="40"/>
+          <w:szCs w:val="40"/>
+        </w:rPr>
+      </w:pPr>
+      <w:r>
+        <w:rPr>
+          <w:sz w:val="40"/>
+          <w:szCs w:val="40"/>
+        </w:rPr>
+        <w:t>Matrix-Vector Rotation Multiplication</w:t>
+      </w:r>
+    </w:p>
+    <w:p>
+      <w:pPr>
+        <w:pStyle w:val="ListParagraph"/>
+        <w:numPr>
+          <w:ilvl w:val="0"/>
+          <w:numId w:val="4"/>
+        </w:numPr>
+        <w:spacing w:line="240" w:lineRule="auto"/>
+        <w:rPr>
+          <w:sz w:val="40"/>
+          <w:szCs w:val="40"/>
+        </w:rPr>
+      </w:pPr>
+      <w:r>
+        <w:rPr>
+          <w:sz w:val="40"/>
+          <w:szCs w:val="40"/>
+        </w:rPr>
+        <w:t>Resulting Equations</w:t>
+      </w:r>
+    </w:p>
+    <w:p>
+      <w:pPr>
+        <w:pStyle w:val="ListParagraph"/>
+        <w:numPr>
+          <w:ilvl w:val="0"/>
+          <w:numId w:val="4"/>
+        </w:numPr>
+        <w:spacing w:line="240" w:lineRule="auto"/>
+        <w:rPr>
+          <w:sz w:val="40"/>
+          <w:szCs w:val="40"/>
+        </w:rPr>
+      </w:pPr>
+      <w:r>
+        <w:rPr>
+          <w:sz w:val="40"/>
+          <w:szCs w:val="40"/>
+        </w:rPr>
+        <w:lastRenderedPageBreak/>
+        <w:t>Statement</w:t>
       </w:r>
     </w:p>
     <w:p>
@@ -392,8 +477,40 @@
           <w:sz w:val="40"/>
           <w:szCs w:val="40"/>
         </w:rPr>
-        <w:t>Rotations in 2D with Complex Numbers</w:t>
-      </w:r>
+        <w:t>That</w:t>
+      </w:r>
+      <w:r>
+        <w:rPr>
+          <w:sz w:val="40"/>
+          <w:szCs w:val="40"/>
+        </w:rPr>
+        <w:t xml:space="preserve"> is</w:t>
+      </w:r>
+      <w:r>
+        <w:rPr>
+          <w:sz w:val="40"/>
+          <w:szCs w:val="40"/>
+        </w:rPr>
+        <w:t xml:space="preserve"> only one way to rotate in </w:t>
+      </w:r>
+      <w:proofErr w:type="gramStart"/>
+      <w:r>
+        <w:rPr>
+          <w:sz w:val="40"/>
+          <w:szCs w:val="40"/>
+        </w:rPr>
+        <w:t>space</w:t>
+      </w:r>
+      <w:proofErr w:type="gramEnd"/>
+    </w:p>
+    <w:p>
+      <w:pPr>
+        <w:spacing w:line="240" w:lineRule="auto"/>
+        <w:rPr>
+          <w:sz w:val="40"/>
+          <w:szCs w:val="40"/>
+        </w:rPr>
+      </w:pPr>
     </w:p>
     <w:p>
       <w:pPr>
@@ -413,7 +530,28 @@
           <w:sz w:val="40"/>
           <w:szCs w:val="40"/>
         </w:rPr>
-        <w:t>Complex numbers with i</w:t>
+        <w:t>Section Title</w:t>
+      </w:r>
+    </w:p>
+    <w:p>
+      <w:pPr>
+        <w:pStyle w:val="ListParagraph"/>
+        <w:numPr>
+          <w:ilvl w:val="1"/>
+          <w:numId w:val="4"/>
+        </w:numPr>
+        <w:spacing w:line="240" w:lineRule="auto"/>
+        <w:rPr>
+          <w:sz w:val="40"/>
+          <w:szCs w:val="40"/>
+        </w:rPr>
+      </w:pPr>
+      <w:r>
+        <w:rPr>
+          <w:sz w:val="40"/>
+          <w:szCs w:val="40"/>
+        </w:rPr>
+        <w:t>Quaternions</w:t>
       </w:r>
     </w:p>
     <w:p>
@@ -434,8 +572,193 @@
           <w:sz w:val="40"/>
           <w:szCs w:val="40"/>
         </w:rPr>
-        <w:t>Complex number multiplication</w:t>
-      </w:r>
+        <w:t>Define a Quaternion</w:t>
+      </w:r>
+    </w:p>
+    <w:p>
+      <w:pPr>
+        <w:pStyle w:val="ListParagraph"/>
+        <w:numPr>
+          <w:ilvl w:val="1"/>
+          <w:numId w:val="4"/>
+        </w:numPr>
+        <w:spacing w:line="240" w:lineRule="auto"/>
+        <w:rPr>
+          <w:sz w:val="40"/>
+          <w:szCs w:val="40"/>
+        </w:rPr>
+      </w:pPr>
+      <m:oMath>
+        <m:r>
+          <w:rPr>
+            <w:rFonts w:ascii="Cambria Math" w:hAnsi="Cambria Math"/>
+            <w:sz w:val="40"/>
+            <w:szCs w:val="40"/>
+          </w:rPr>
+          <m:t>q=</m:t>
+        </m:r>
+        <m:r>
+          <w:rPr>
+            <w:rFonts w:ascii="Cambria Math" w:hAnsi="Cambria Math"/>
+            <w:sz w:val="40"/>
+            <w:szCs w:val="40"/>
+          </w:rPr>
+          <m:t>t+x</m:t>
+        </m:r>
+        <m:r>
+          <m:rPr>
+            <m:sty m:val="bi"/>
+          </m:rPr>
+          <w:rPr>
+            <w:rFonts w:ascii="Cambria Math" w:hAnsi="Cambria Math"/>
+            <w:sz w:val="40"/>
+            <w:szCs w:val="40"/>
+          </w:rPr>
+          <m:t>i</m:t>
+        </m:r>
+        <m:r>
+          <w:rPr>
+            <w:rFonts w:ascii="Cambria Math" w:hAnsi="Cambria Math"/>
+            <w:sz w:val="40"/>
+            <w:szCs w:val="40"/>
+          </w:rPr>
+          <m:t>+y</m:t>
+        </m:r>
+        <m:r>
+          <m:rPr>
+            <m:sty m:val="bi"/>
+          </m:rPr>
+          <w:rPr>
+            <w:rFonts w:ascii="Cambria Math" w:hAnsi="Cambria Math"/>
+            <w:sz w:val="40"/>
+            <w:szCs w:val="40"/>
+          </w:rPr>
+          <m:t>j</m:t>
+        </m:r>
+        <m:r>
+          <w:rPr>
+            <w:rFonts w:ascii="Cambria Math" w:hAnsi="Cambria Math"/>
+            <w:sz w:val="40"/>
+            <w:szCs w:val="40"/>
+          </w:rPr>
+          <m:t>+z</m:t>
+        </m:r>
+        <m:r>
+          <m:rPr>
+            <m:sty m:val="bi"/>
+          </m:rPr>
+          <w:rPr>
+            <w:rFonts w:ascii="Cambria Math" w:hAnsi="Cambria Math"/>
+            <w:sz w:val="40"/>
+            <w:szCs w:val="40"/>
+          </w:rPr>
+          <m:t>k</m:t>
+        </m:r>
+      </m:oMath>
+    </w:p>
+    <w:p>
+      <w:pPr>
+        <w:pStyle w:val="ListParagraph"/>
+        <w:numPr>
+          <w:ilvl w:val="1"/>
+          <w:numId w:val="4"/>
+        </w:numPr>
+        <w:spacing w:line="240" w:lineRule="auto"/>
+        <w:rPr>
+          <w:sz w:val="40"/>
+          <w:szCs w:val="40"/>
+        </w:rPr>
+      </w:pPr>
+      <m:oMath>
+        <m:r>
+          <m:rPr>
+            <m:sty m:val="bi"/>
+          </m:rPr>
+          <w:rPr>
+            <w:rFonts w:ascii="Cambria Math" w:eastAsiaTheme="minorEastAsia" w:hAnsi="Cambria Math"/>
+            <w:sz w:val="40"/>
+            <w:szCs w:val="40"/>
+          </w:rPr>
+          <m:t xml:space="preserve">i,j,k= </m:t>
+        </m:r>
+        <m:rad>
+          <m:radPr>
+            <m:degHide m:val="1"/>
+            <m:ctrlPr>
+              <w:rPr>
+                <w:rFonts w:ascii="Cambria Math" w:eastAsiaTheme="minorEastAsia" w:hAnsi="Cambria Math"/>
+                <w:b/>
+                <w:bCs/>
+                <w:i/>
+                <w:iCs/>
+                <w:sz w:val="40"/>
+                <w:szCs w:val="40"/>
+              </w:rPr>
+            </m:ctrlPr>
+          </m:radPr>
+          <m:deg/>
+          <m:e>
+            <m:r>
+              <m:rPr>
+                <m:sty m:val="bi"/>
+              </m:rPr>
+              <w:rPr>
+                <w:rFonts w:ascii="Cambria Math" w:eastAsiaTheme="minorEastAsia" w:hAnsi="Cambria Math"/>
+                <w:sz w:val="40"/>
+                <w:szCs w:val="40"/>
+              </w:rPr>
+              <m:t>-1</m:t>
+            </m:r>
+          </m:e>
+        </m:rad>
+      </m:oMath>
+      <w:r>
+        <w:rPr>
+          <w:rFonts w:ascii="Cambria Math" w:eastAsiaTheme="minorEastAsia" w:hAnsi="Cambria Math"/>
+          <w:b/>
+          <w:bCs/>
+          <w:i/>
+          <w:iCs/>
+          <w:sz w:val="40"/>
+          <w:szCs w:val="40"/>
+        </w:rPr>
+        <w:t xml:space="preserve"> </w:t>
+      </w:r>
+    </w:p>
+    <w:p>
+      <w:pPr>
+        <w:pStyle w:val="ListParagraph"/>
+        <w:numPr>
+          <w:ilvl w:val="1"/>
+          <w:numId w:val="4"/>
+        </w:numPr>
+        <w:spacing w:line="240" w:lineRule="auto"/>
+        <w:rPr>
+          <w:sz w:val="40"/>
+          <w:szCs w:val="40"/>
+        </w:rPr>
+      </w:pPr>
+      <m:oMath>
+        <m:r>
+          <m:rPr>
+            <m:sty m:val="bi"/>
+          </m:rPr>
+          <w:rPr>
+            <w:rFonts w:ascii="Cambria Math" w:hAnsi="Cambria Math"/>
+            <w:sz w:val="40"/>
+            <w:szCs w:val="40"/>
+          </w:rPr>
+          <m:t>ijk</m:t>
+        </m:r>
+        <m:r>
+          <w:rPr>
+            <w:rFonts w:ascii="Cambria Math" w:hAnsi="Cambria Math"/>
+            <w:sz w:val="40"/>
+            <w:szCs w:val="40"/>
+          </w:rPr>
+          <m:t>=-1</m:t>
+        </m:r>
+      </m:oMath>
     </w:p>
     <w:p>
       <w:pPr>
@@ -455,8 +778,68 @@
           <w:sz w:val="40"/>
           <w:szCs w:val="40"/>
         </w:rPr>
-        <w:t>Resulting Equation</w:t>
-      </w:r>
+        <w:t>Quaternion Arithmetic</w:t>
+      </w:r>
+    </w:p>
+    <w:p>
+      <w:pPr>
+        <w:pStyle w:val="ListParagraph"/>
+        <w:numPr>
+          <w:ilvl w:val="1"/>
+          <w:numId w:val="4"/>
+        </w:numPr>
+        <w:spacing w:line="240" w:lineRule="auto"/>
+        <w:rPr>
+          <w:sz w:val="40"/>
+          <w:szCs w:val="40"/>
+        </w:rPr>
+      </w:pPr>
+      <w:r>
+        <w:rPr>
+          <w:sz w:val="40"/>
+          <w:szCs w:val="40"/>
+        </w:rPr>
+        <w:t xml:space="preserve">Quaternions work very similar to </w:t>
+      </w:r>
+      <w:proofErr w:type="gramStart"/>
+      <w:r>
+        <w:rPr>
+          <w:sz w:val="40"/>
+          <w:szCs w:val="40"/>
+        </w:rPr>
+        <w:t>vectors</w:t>
+      </w:r>
+      <w:proofErr w:type="gramEnd"/>
+    </w:p>
+    <w:p>
+      <w:pPr>
+        <w:pStyle w:val="ListParagraph"/>
+        <w:numPr>
+          <w:ilvl w:val="2"/>
+          <w:numId w:val="4"/>
+        </w:numPr>
+        <w:spacing w:line="240" w:lineRule="auto"/>
+        <w:rPr>
+          <w:sz w:val="40"/>
+          <w:szCs w:val="40"/>
+        </w:rPr>
+      </w:pPr>
+      <w:r>
+        <w:rPr>
+          <w:sz w:val="40"/>
+          <w:szCs w:val="40"/>
+        </w:rPr>
+        <w:t xml:space="preserve">Importantly they share similar definitions for dot and cross </w:t>
+      </w:r>
+      <w:proofErr w:type="gramStart"/>
+      <w:r>
+        <w:rPr>
+          <w:sz w:val="40"/>
+          <w:szCs w:val="40"/>
+        </w:rPr>
+        <w:t>products</w:t>
+      </w:r>
+      <w:proofErr w:type="gramEnd"/>
     </w:p>
     <w:p>
       <w:pPr>
@@ -476,18 +859,190 @@
           <w:sz w:val="40"/>
           <w:szCs w:val="40"/>
         </w:rPr>
-        <w:lastRenderedPageBreak/>
-        <w:t>Compare 2D Rotation Equations with Matrices and Complex Numbers</w:t>
-      </w:r>
-    </w:p>
-    <w:p>
-      <w:pPr>
-        <w:spacing w:line="240" w:lineRule="auto"/>
-        <w:rPr>
-          <w:sz w:val="40"/>
-          <w:szCs w:val="40"/>
-        </w:rPr>
-      </w:pPr>
+        <w:t xml:space="preserve">Define a </w:t>
+      </w:r>
+      <w:proofErr w:type="gramStart"/>
+      <w:r>
+        <w:rPr>
+          <w:sz w:val="40"/>
+          <w:szCs w:val="40"/>
+        </w:rPr>
+        <w:t>conjugate</w:t>
+      </w:r>
+      <w:proofErr w:type="gramEnd"/>
+      <w:r>
+        <w:rPr>
+          <w:sz w:val="40"/>
+          <w:szCs w:val="40"/>
+        </w:rPr>
+        <w:t xml:space="preserve"> </w:t>
+      </w:r>
+    </w:p>
+    <w:p>
+      <w:pPr>
+        <w:pStyle w:val="ListParagraph"/>
+        <w:numPr>
+          <w:ilvl w:val="1"/>
+          <w:numId w:val="4"/>
+        </w:numPr>
+        <w:spacing w:line="240" w:lineRule="auto"/>
+        <w:rPr>
+          <w:sz w:val="40"/>
+          <w:szCs w:val="40"/>
+        </w:rPr>
+      </w:pPr>
+      <w:r>
+        <w:rPr>
+          <w:sz w:val="40"/>
+          <w:szCs w:val="40"/>
+        </w:rPr>
+        <w:t>The conjugate of a quaternions is defined as</w:t>
+      </w:r>
+    </w:p>
+    <w:p>
+      <w:pPr>
+        <w:pStyle w:val="ListParagraph"/>
+        <w:numPr>
+          <w:ilvl w:val="1"/>
+          <w:numId w:val="4"/>
+        </w:numPr>
+        <w:spacing w:line="240" w:lineRule="auto"/>
+        <w:rPr>
+          <w:sz w:val="40"/>
+          <w:szCs w:val="40"/>
+        </w:rPr>
+      </w:pPr>
+      <m:oMath>
+        <m:sSup>
+          <m:sSupPr>
+            <m:ctrlPr>
+              <w:rPr>
+                <w:rFonts w:ascii="Cambria Math" w:hAnsi="Cambria Math"/>
+                <w:i/>
+                <w:sz w:val="40"/>
+                <w:szCs w:val="40"/>
+              </w:rPr>
+            </m:ctrlPr>
+          </m:sSupPr>
+          <m:e>
+            <m:r>
+              <w:rPr>
+                <w:rFonts w:ascii="Cambria Math" w:hAnsi="Cambria Math"/>
+                <w:sz w:val="40"/>
+                <w:szCs w:val="40"/>
+              </w:rPr>
+              <m:t>q</m:t>
+            </m:r>
+          </m:e>
+          <m:sup>
+            <m:r>
+              <w:rPr>
+                <w:rFonts w:ascii="Cambria Math" w:hAnsi="Cambria Math"/>
+                <w:sz w:val="40"/>
+                <w:szCs w:val="40"/>
+              </w:rPr>
+              <m:t>-1</m:t>
+            </m:r>
+          </m:sup>
+        </m:sSup>
+        <m:r>
+          <w:rPr>
+            <w:rFonts w:ascii="Cambria Math" w:hAnsi="Cambria Math"/>
+            <w:sz w:val="40"/>
+            <w:szCs w:val="40"/>
+          </w:rPr>
+          <m:t>=</m:t>
+        </m:r>
+        <m:r>
+          <w:rPr>
+            <w:rFonts w:ascii="Cambria Math" w:hAnsi="Cambria Math"/>
+            <w:sz w:val="40"/>
+            <w:szCs w:val="40"/>
+          </w:rPr>
+          <m:t>t</m:t>
+        </m:r>
+        <m:r>
+          <w:rPr>
+            <w:rFonts w:ascii="Cambria Math" w:hAnsi="Cambria Math"/>
+            <w:sz w:val="40"/>
+            <w:szCs w:val="40"/>
+          </w:rPr>
+          <m:t>-</m:t>
+        </m:r>
+        <m:r>
+          <w:rPr>
+            <w:rFonts w:ascii="Cambria Math" w:hAnsi="Cambria Math"/>
+            <w:sz w:val="40"/>
+            <w:szCs w:val="40"/>
+          </w:rPr>
+          <m:t>x</m:t>
+        </m:r>
+        <m:r>
+          <m:rPr>
+            <m:sty m:val="bi"/>
+          </m:rPr>
+          <w:rPr>
+            <w:rFonts w:ascii="Cambria Math" w:hAnsi="Cambria Math"/>
+            <w:sz w:val="40"/>
+            <w:szCs w:val="40"/>
+          </w:rPr>
+          <m:t>i</m:t>
+        </m:r>
+        <m:r>
+          <w:rPr>
+            <w:rFonts w:ascii="Cambria Math" w:hAnsi="Cambria Math"/>
+            <w:sz w:val="40"/>
+            <w:szCs w:val="40"/>
+          </w:rPr>
+          <m:t>-</m:t>
+        </m:r>
+        <m:r>
+          <w:rPr>
+            <w:rFonts w:ascii="Cambria Math" w:hAnsi="Cambria Math"/>
+            <w:sz w:val="40"/>
+            <w:szCs w:val="40"/>
+          </w:rPr>
+          <m:t>y</m:t>
+        </m:r>
+        <m:r>
+          <m:rPr>
+            <m:sty m:val="bi"/>
+          </m:rPr>
+          <w:rPr>
+            <w:rFonts w:ascii="Cambria Math" w:hAnsi="Cambria Math"/>
+            <w:sz w:val="40"/>
+            <w:szCs w:val="40"/>
+          </w:rPr>
+          <m:t>j</m:t>
+        </m:r>
+        <m:r>
+          <w:rPr>
+            <w:rFonts w:ascii="Cambria Math" w:hAnsi="Cambria Math"/>
+            <w:sz w:val="40"/>
+            <w:szCs w:val="40"/>
+          </w:rPr>
+          <m:t>-</m:t>
+        </m:r>
+        <m:r>
+          <w:rPr>
+            <w:rFonts w:ascii="Cambria Math" w:hAnsi="Cambria Math"/>
+            <w:sz w:val="40"/>
+            <w:szCs w:val="40"/>
+          </w:rPr>
+          <m:t>z</m:t>
+        </m:r>
+        <m:r>
+          <m:rPr>
+            <m:sty m:val="bi"/>
+          </m:rPr>
+          <w:rPr>
+            <w:rFonts w:ascii="Cambria Math" w:hAnsi="Cambria Math"/>
+            <w:sz w:val="40"/>
+            <w:szCs w:val="40"/>
+          </w:rPr>
+          <m:t>k</m:t>
+        </m:r>
+      </m:oMath>
     </w:p>
     <w:p>
       <w:pPr>
@@ -507,7 +1062,14 @@
           <w:sz w:val="40"/>
           <w:szCs w:val="40"/>
         </w:rPr>
-        <w:t>Section Title</w:t>
+        <w:t>Polar Representation</w:t>
+      </w:r>
+      <w:r>
+        <w:rPr>
+          <w:sz w:val="40"/>
+          <w:szCs w:val="40"/>
+        </w:rPr>
+        <w:t xml:space="preserve"> Definition</w:t>
       </w:r>
     </w:p>
     <w:p>
@@ -523,13 +1085,746 @@
           <w:szCs w:val="40"/>
         </w:rPr>
       </w:pPr>
-      <w:r>
-        <w:rPr>
-          <w:sz w:val="40"/>
-          <w:szCs w:val="40"/>
-        </w:rPr>
-        <w:t>Intro to Quaternions</w:t>
-      </w:r>
+      <m:oMath>
+        <m:func>
+          <m:funcPr>
+            <m:ctrlPr>
+              <w:rPr>
+                <w:rFonts w:ascii="Cambria Math" w:hAnsi="Cambria Math"/>
+                <w:i/>
+                <w:sz w:val="40"/>
+                <w:szCs w:val="40"/>
+              </w:rPr>
+            </m:ctrlPr>
+          </m:funcPr>
+          <m:fName>
+            <m:r>
+              <m:rPr>
+                <m:sty m:val="p"/>
+              </m:rPr>
+              <w:rPr>
+                <w:rFonts w:ascii="Cambria Math" w:hAnsi="Cambria Math"/>
+                <w:sz w:val="40"/>
+                <w:szCs w:val="40"/>
+              </w:rPr>
+              <m:t>cos</m:t>
+            </m:r>
+          </m:fName>
+          <m:e>
+            <m:d>
+              <m:dPr>
+                <m:ctrlPr>
+                  <w:rPr>
+                    <w:rFonts w:ascii="Cambria Math" w:hAnsi="Cambria Math"/>
+                    <w:i/>
+                    <w:sz w:val="40"/>
+                    <w:szCs w:val="40"/>
+                  </w:rPr>
+                </m:ctrlPr>
+              </m:dPr>
+              <m:e>
+                <m:r>
+                  <w:rPr>
+                    <w:rFonts w:ascii="Cambria Math" w:hAnsi="Cambria Math"/>
+                    <w:sz w:val="40"/>
+                    <w:szCs w:val="40"/>
+                  </w:rPr>
+                  <m:t>θ</m:t>
+                </m:r>
+              </m:e>
+            </m:d>
+          </m:e>
+        </m:func>
+        <m:r>
+          <w:rPr>
+            <w:rFonts w:ascii="Cambria Math" w:hAnsi="Cambria Math"/>
+            <w:sz w:val="40"/>
+            <w:szCs w:val="40"/>
+          </w:rPr>
+          <m:t>+</m:t>
+        </m:r>
+        <m:func>
+          <m:funcPr>
+            <m:ctrlPr>
+              <w:rPr>
+                <w:rFonts w:ascii="Cambria Math" w:hAnsi="Cambria Math"/>
+                <w:i/>
+                <w:sz w:val="40"/>
+                <w:szCs w:val="40"/>
+              </w:rPr>
+            </m:ctrlPr>
+          </m:funcPr>
+          <m:fName>
+            <m:r>
+              <m:rPr>
+                <m:sty m:val="p"/>
+              </m:rPr>
+              <w:rPr>
+                <w:rFonts w:ascii="Cambria Math" w:hAnsi="Cambria Math"/>
+                <w:sz w:val="40"/>
+                <w:szCs w:val="40"/>
+              </w:rPr>
+              <m:t>sin</m:t>
+            </m:r>
+          </m:fName>
+          <m:e>
+            <m:d>
+              <m:dPr>
+                <m:ctrlPr>
+                  <w:rPr>
+                    <w:rFonts w:ascii="Cambria Math" w:hAnsi="Cambria Math"/>
+                    <w:i/>
+                    <w:sz w:val="40"/>
+                    <w:szCs w:val="40"/>
+                  </w:rPr>
+                </m:ctrlPr>
+              </m:dPr>
+              <m:e>
+                <m:r>
+                  <w:rPr>
+                    <w:rFonts w:ascii="Cambria Math" w:hAnsi="Cambria Math"/>
+                    <w:sz w:val="40"/>
+                    <w:szCs w:val="40"/>
+                  </w:rPr>
+                  <m:t>θ</m:t>
+                </m:r>
+              </m:e>
+            </m:d>
+          </m:e>
+        </m:func>
+        <m:d>
+          <m:dPr>
+            <m:ctrlPr>
+              <w:rPr>
+                <w:rFonts w:ascii="Cambria Math" w:hAnsi="Cambria Math"/>
+                <w:i/>
+                <w:sz w:val="40"/>
+                <w:szCs w:val="40"/>
+              </w:rPr>
+            </m:ctrlPr>
+          </m:dPr>
+          <m:e>
+            <m:r>
+              <w:rPr>
+                <w:rFonts w:ascii="Cambria Math" w:hAnsi="Cambria Math"/>
+                <w:sz w:val="40"/>
+                <w:szCs w:val="40"/>
+              </w:rPr>
+              <m:t>x</m:t>
+            </m:r>
+            <m:r>
+              <m:rPr>
+                <m:sty m:val="bi"/>
+              </m:rPr>
+              <w:rPr>
+                <w:rFonts w:ascii="Cambria Math" w:hAnsi="Cambria Math"/>
+                <w:sz w:val="40"/>
+                <w:szCs w:val="40"/>
+              </w:rPr>
+              <m:t>i</m:t>
+            </m:r>
+            <m:r>
+              <w:rPr>
+                <w:rFonts w:ascii="Cambria Math" w:hAnsi="Cambria Math"/>
+                <w:sz w:val="40"/>
+                <w:szCs w:val="40"/>
+              </w:rPr>
+              <m:t>+y</m:t>
+            </m:r>
+            <m:r>
+              <m:rPr>
+                <m:sty m:val="bi"/>
+              </m:rPr>
+              <w:rPr>
+                <w:rFonts w:ascii="Cambria Math" w:hAnsi="Cambria Math"/>
+                <w:sz w:val="40"/>
+                <w:szCs w:val="40"/>
+              </w:rPr>
+              <m:t>j</m:t>
+            </m:r>
+            <m:r>
+              <w:rPr>
+                <w:rFonts w:ascii="Cambria Math" w:hAnsi="Cambria Math"/>
+                <w:sz w:val="40"/>
+                <w:szCs w:val="40"/>
+              </w:rPr>
+              <m:t>+z</m:t>
+            </m:r>
+            <m:r>
+              <m:rPr>
+                <m:sty m:val="bi"/>
+              </m:rPr>
+              <w:rPr>
+                <w:rFonts w:ascii="Cambria Math" w:hAnsi="Cambria Math"/>
+                <w:sz w:val="40"/>
+                <w:szCs w:val="40"/>
+              </w:rPr>
+              <m:t>k</m:t>
+            </m:r>
+            <m:ctrlPr>
+              <w:rPr>
+                <w:rFonts w:ascii="Cambria Math" w:hAnsi="Cambria Math"/>
+                <w:b/>
+                <w:bCs/>
+                <w:i/>
+                <w:sz w:val="40"/>
+                <w:szCs w:val="40"/>
+              </w:rPr>
+            </m:ctrlPr>
+          </m:e>
+        </m:d>
+      </m:oMath>
+    </w:p>
+    <w:p>
+      <w:pPr>
+        <w:pStyle w:val="ListParagraph"/>
+        <w:numPr>
+          <w:ilvl w:val="2"/>
+          <w:numId w:val="4"/>
+        </w:numPr>
+        <w:spacing w:line="240" w:lineRule="auto"/>
+        <w:rPr>
+          <w:sz w:val="40"/>
+          <w:szCs w:val="40"/>
+        </w:rPr>
+      </w:pPr>
+      <w:r>
+        <w:rPr>
+          <w:rFonts w:eastAsiaTheme="minorEastAsia"/>
+          <w:sz w:val="40"/>
+          <w:szCs w:val="40"/>
+        </w:rPr>
+        <w:t xml:space="preserve">The conjugate </w:t>
+      </w:r>
+      <w:proofErr w:type="gramStart"/>
+      <w:r>
+        <w:rPr>
+          <w:rFonts w:eastAsiaTheme="minorEastAsia"/>
+          <w:sz w:val="40"/>
+          <w:szCs w:val="40"/>
+        </w:rPr>
+        <w:t>is</w:t>
+      </w:r>
+      <w:proofErr w:type="gramEnd"/>
+    </w:p>
+    <w:p>
+      <w:pPr>
+        <w:pStyle w:val="ListParagraph"/>
+        <w:numPr>
+          <w:ilvl w:val="2"/>
+          <w:numId w:val="4"/>
+        </w:numPr>
+        <w:spacing w:line="240" w:lineRule="auto"/>
+        <w:rPr>
+          <w:sz w:val="40"/>
+          <w:szCs w:val="40"/>
+        </w:rPr>
+      </w:pPr>
+      <m:oMath>
+        <m:func>
+          <m:funcPr>
+            <m:ctrlPr>
+              <w:rPr>
+                <w:rFonts w:ascii="Cambria Math" w:hAnsi="Cambria Math"/>
+                <w:i/>
+                <w:sz w:val="40"/>
+                <w:szCs w:val="40"/>
+              </w:rPr>
+            </m:ctrlPr>
+          </m:funcPr>
+          <m:fName>
+            <m:r>
+              <m:rPr>
+                <m:sty m:val="p"/>
+              </m:rPr>
+              <w:rPr>
+                <w:rFonts w:ascii="Cambria Math" w:hAnsi="Cambria Math"/>
+                <w:sz w:val="40"/>
+                <w:szCs w:val="40"/>
+              </w:rPr>
+              <m:t>cos</m:t>
+            </m:r>
+          </m:fName>
+          <m:e>
+            <m:d>
+              <m:dPr>
+                <m:ctrlPr>
+                  <w:rPr>
+                    <w:rFonts w:ascii="Cambria Math" w:hAnsi="Cambria Math"/>
+                    <w:i/>
+                    <w:sz w:val="40"/>
+                    <w:szCs w:val="40"/>
+                  </w:rPr>
+                </m:ctrlPr>
+              </m:dPr>
+              <m:e>
+                <m:r>
+                  <w:rPr>
+                    <w:rFonts w:ascii="Cambria Math" w:hAnsi="Cambria Math"/>
+                    <w:sz w:val="40"/>
+                    <w:szCs w:val="40"/>
+                  </w:rPr>
+                  <m:t>θ</m:t>
+                </m:r>
+              </m:e>
+            </m:d>
+            <m:r>
+              <w:rPr>
+                <w:rFonts w:ascii="Cambria Math" w:hAnsi="Cambria Math"/>
+                <w:sz w:val="40"/>
+                <w:szCs w:val="40"/>
+              </w:rPr>
+              <m:t>-</m:t>
+            </m:r>
+          </m:e>
+        </m:func>
+        <m:func>
+          <m:funcPr>
+            <m:ctrlPr>
+              <w:rPr>
+                <w:rFonts w:ascii="Cambria Math" w:hAnsi="Cambria Math"/>
+                <w:i/>
+                <w:sz w:val="40"/>
+                <w:szCs w:val="40"/>
+              </w:rPr>
+            </m:ctrlPr>
+          </m:funcPr>
+          <m:fName>
+            <m:r>
+              <m:rPr>
+                <m:sty m:val="p"/>
+              </m:rPr>
+              <w:rPr>
+                <w:rFonts w:ascii="Cambria Math" w:hAnsi="Cambria Math"/>
+                <w:sz w:val="40"/>
+                <w:szCs w:val="40"/>
+              </w:rPr>
+              <m:t>sin</m:t>
+            </m:r>
+          </m:fName>
+          <m:e>
+            <m:d>
+              <m:dPr>
+                <m:ctrlPr>
+                  <w:rPr>
+                    <w:rFonts w:ascii="Cambria Math" w:hAnsi="Cambria Math"/>
+                    <w:i/>
+                    <w:sz w:val="40"/>
+                    <w:szCs w:val="40"/>
+                  </w:rPr>
+                </m:ctrlPr>
+              </m:dPr>
+              <m:e>
+                <m:r>
+                  <w:rPr>
+                    <w:rFonts w:ascii="Cambria Math" w:hAnsi="Cambria Math"/>
+                    <w:sz w:val="40"/>
+                    <w:szCs w:val="40"/>
+                  </w:rPr>
+                  <m:t>θ</m:t>
+                </m:r>
+              </m:e>
+            </m:d>
+          </m:e>
+        </m:func>
+        <m:d>
+          <m:dPr>
+            <m:ctrlPr>
+              <w:rPr>
+                <w:rFonts w:ascii="Cambria Math" w:hAnsi="Cambria Math"/>
+                <w:i/>
+                <w:sz w:val="40"/>
+                <w:szCs w:val="40"/>
+              </w:rPr>
+            </m:ctrlPr>
+          </m:dPr>
+          <m:e>
+            <m:r>
+              <w:rPr>
+                <w:rFonts w:ascii="Cambria Math" w:hAnsi="Cambria Math"/>
+                <w:sz w:val="40"/>
+                <w:szCs w:val="40"/>
+              </w:rPr>
+              <m:t>x</m:t>
+            </m:r>
+            <m:r>
+              <m:rPr>
+                <m:sty m:val="bi"/>
+              </m:rPr>
+              <w:rPr>
+                <w:rFonts w:ascii="Cambria Math" w:hAnsi="Cambria Math"/>
+                <w:sz w:val="40"/>
+                <w:szCs w:val="40"/>
+              </w:rPr>
+              <m:t>i</m:t>
+            </m:r>
+            <m:r>
+              <w:rPr>
+                <w:rFonts w:ascii="Cambria Math" w:hAnsi="Cambria Math"/>
+                <w:sz w:val="40"/>
+                <w:szCs w:val="40"/>
+              </w:rPr>
+              <m:t>+y</m:t>
+            </m:r>
+            <m:r>
+              <m:rPr>
+                <m:sty m:val="bi"/>
+              </m:rPr>
+              <w:rPr>
+                <w:rFonts w:ascii="Cambria Math" w:hAnsi="Cambria Math"/>
+                <w:sz w:val="40"/>
+                <w:szCs w:val="40"/>
+              </w:rPr>
+              <m:t>j</m:t>
+            </m:r>
+            <m:r>
+              <w:rPr>
+                <w:rFonts w:ascii="Cambria Math" w:hAnsi="Cambria Math"/>
+                <w:sz w:val="40"/>
+                <w:szCs w:val="40"/>
+              </w:rPr>
+              <m:t>+z</m:t>
+            </m:r>
+            <m:r>
+              <m:rPr>
+                <m:sty m:val="bi"/>
+              </m:rPr>
+              <w:rPr>
+                <w:rFonts w:ascii="Cambria Math" w:hAnsi="Cambria Math"/>
+                <w:sz w:val="40"/>
+                <w:szCs w:val="40"/>
+              </w:rPr>
+              <m:t>k</m:t>
+            </m:r>
+            <m:ctrlPr>
+              <w:rPr>
+                <w:rFonts w:ascii="Cambria Math" w:hAnsi="Cambria Math"/>
+                <w:b/>
+                <w:bCs/>
+                <w:i/>
+                <w:sz w:val="40"/>
+                <w:szCs w:val="40"/>
+              </w:rPr>
+            </m:ctrlPr>
+          </m:e>
+        </m:d>
+      </m:oMath>
+    </w:p>
+    <w:p>
+      <w:pPr>
+        <w:pStyle w:val="ListParagraph"/>
+        <w:numPr>
+          <w:ilvl w:val="3"/>
+          <w:numId w:val="4"/>
+        </w:numPr>
+        <w:spacing w:line="240" w:lineRule="auto"/>
+        <w:rPr>
+          <w:sz w:val="40"/>
+          <w:szCs w:val="40"/>
+        </w:rPr>
+      </w:pPr>
+      <m:oMath>
+        <m:func>
+          <m:funcPr>
+            <m:ctrlPr>
+              <w:rPr>
+                <w:rFonts w:ascii="Cambria Math" w:hAnsi="Cambria Math"/>
+                <w:i/>
+                <w:sz w:val="40"/>
+                <w:szCs w:val="40"/>
+              </w:rPr>
+            </m:ctrlPr>
+          </m:funcPr>
+          <m:fName>
+            <m:r>
+              <m:rPr>
+                <m:sty m:val="p"/>
+              </m:rPr>
+              <w:rPr>
+                <w:rFonts w:ascii="Cambria Math" w:hAnsi="Cambria Math"/>
+                <w:sz w:val="40"/>
+                <w:szCs w:val="40"/>
+              </w:rPr>
+              <m:t>cos</m:t>
+            </m:r>
+          </m:fName>
+          <m:e>
+            <m:d>
+              <m:dPr>
+                <m:ctrlPr>
+                  <w:rPr>
+                    <w:rFonts w:ascii="Cambria Math" w:hAnsi="Cambria Math"/>
+                    <w:i/>
+                    <w:sz w:val="40"/>
+                    <w:szCs w:val="40"/>
+                  </w:rPr>
+                </m:ctrlPr>
+              </m:dPr>
+              <m:e>
+                <m:r>
+                  <w:rPr>
+                    <w:rFonts w:ascii="Cambria Math" w:hAnsi="Cambria Math"/>
+                    <w:sz w:val="40"/>
+                    <w:szCs w:val="40"/>
+                  </w:rPr>
+                  <m:t>-</m:t>
+                </m:r>
+                <m:r>
+                  <w:rPr>
+                    <w:rFonts w:ascii="Cambria Math" w:hAnsi="Cambria Math"/>
+                    <w:sz w:val="40"/>
+                    <w:szCs w:val="40"/>
+                  </w:rPr>
+                  <m:t>θ</m:t>
+                </m:r>
+              </m:e>
+            </m:d>
+            <m:r>
+              <w:rPr>
+                <w:rFonts w:ascii="Cambria Math" w:hAnsi="Cambria Math"/>
+                <w:sz w:val="40"/>
+                <w:szCs w:val="40"/>
+              </w:rPr>
+              <m:t>+</m:t>
+            </m:r>
+          </m:e>
+        </m:func>
+        <m:func>
+          <m:funcPr>
+            <m:ctrlPr>
+              <w:rPr>
+                <w:rFonts w:ascii="Cambria Math" w:hAnsi="Cambria Math"/>
+                <w:i/>
+                <w:sz w:val="40"/>
+                <w:szCs w:val="40"/>
+              </w:rPr>
+            </m:ctrlPr>
+          </m:funcPr>
+          <m:fName>
+            <m:r>
+              <m:rPr>
+                <m:sty m:val="p"/>
+              </m:rPr>
+              <w:rPr>
+                <w:rFonts w:ascii="Cambria Math" w:hAnsi="Cambria Math"/>
+                <w:sz w:val="40"/>
+                <w:szCs w:val="40"/>
+              </w:rPr>
+              <m:t>sin</m:t>
+            </m:r>
+          </m:fName>
+          <m:e>
+            <m:d>
+              <m:dPr>
+                <m:ctrlPr>
+                  <w:rPr>
+                    <w:rFonts w:ascii="Cambria Math" w:hAnsi="Cambria Math"/>
+                    <w:i/>
+                    <w:sz w:val="40"/>
+                    <w:szCs w:val="40"/>
+                  </w:rPr>
+                </m:ctrlPr>
+              </m:dPr>
+              <m:e>
+                <m:r>
+                  <w:rPr>
+                    <w:rFonts w:ascii="Cambria Math" w:hAnsi="Cambria Math"/>
+                    <w:sz w:val="40"/>
+                    <w:szCs w:val="40"/>
+                  </w:rPr>
+                  <m:t>-</m:t>
+                </m:r>
+                <m:r>
+                  <w:rPr>
+                    <w:rFonts w:ascii="Cambria Math" w:hAnsi="Cambria Math"/>
+                    <w:sz w:val="40"/>
+                    <w:szCs w:val="40"/>
+                  </w:rPr>
+                  <m:t>θ</m:t>
+                </m:r>
+              </m:e>
+            </m:d>
+          </m:e>
+        </m:func>
+        <m:d>
+          <m:dPr>
+            <m:ctrlPr>
+              <w:rPr>
+                <w:rFonts w:ascii="Cambria Math" w:hAnsi="Cambria Math"/>
+                <w:i/>
+                <w:sz w:val="40"/>
+                <w:szCs w:val="40"/>
+              </w:rPr>
+            </m:ctrlPr>
+          </m:dPr>
+          <m:e>
+            <m:r>
+              <w:rPr>
+                <w:rFonts w:ascii="Cambria Math" w:hAnsi="Cambria Math"/>
+                <w:sz w:val="40"/>
+                <w:szCs w:val="40"/>
+              </w:rPr>
+              <m:t>x</m:t>
+            </m:r>
+            <m:r>
+              <m:rPr>
+                <m:sty m:val="bi"/>
+              </m:rPr>
+              <w:rPr>
+                <w:rFonts w:ascii="Cambria Math" w:hAnsi="Cambria Math"/>
+                <w:sz w:val="40"/>
+                <w:szCs w:val="40"/>
+              </w:rPr>
+              <m:t>i</m:t>
+            </m:r>
+            <m:r>
+              <w:rPr>
+                <w:rFonts w:ascii="Cambria Math" w:hAnsi="Cambria Math"/>
+                <w:sz w:val="40"/>
+                <w:szCs w:val="40"/>
+              </w:rPr>
+              <m:t>+y</m:t>
+            </m:r>
+            <m:r>
+              <m:rPr>
+                <m:sty m:val="bi"/>
+              </m:rPr>
+              <w:rPr>
+                <w:rFonts w:ascii="Cambria Math" w:hAnsi="Cambria Math"/>
+                <w:sz w:val="40"/>
+                <w:szCs w:val="40"/>
+              </w:rPr>
+              <m:t>j</m:t>
+            </m:r>
+            <m:r>
+              <w:rPr>
+                <w:rFonts w:ascii="Cambria Math" w:hAnsi="Cambria Math"/>
+                <w:sz w:val="40"/>
+                <w:szCs w:val="40"/>
+              </w:rPr>
+              <m:t>+z</m:t>
+            </m:r>
+            <m:r>
+              <m:rPr>
+                <m:sty m:val="bi"/>
+              </m:rPr>
+              <w:rPr>
+                <w:rFonts w:ascii="Cambria Math" w:hAnsi="Cambria Math"/>
+                <w:sz w:val="40"/>
+                <w:szCs w:val="40"/>
+              </w:rPr>
+              <m:t>k</m:t>
+            </m:r>
+            <m:ctrlPr>
+              <w:rPr>
+                <w:rFonts w:ascii="Cambria Math" w:hAnsi="Cambria Math"/>
+                <w:b/>
+                <w:bCs/>
+                <w:i/>
+                <w:sz w:val="40"/>
+                <w:szCs w:val="40"/>
+              </w:rPr>
+            </m:ctrlPr>
+          </m:e>
+        </m:d>
+      </m:oMath>
+    </w:p>
+    <w:p>
+      <w:pPr>
+        <w:pStyle w:val="ListParagraph"/>
+        <w:numPr>
+          <w:ilvl w:val="1"/>
+          <w:numId w:val="4"/>
+        </w:numPr>
+        <w:spacing w:line="240" w:lineRule="auto"/>
+        <w:rPr>
+          <w:sz w:val="40"/>
+          <w:szCs w:val="40"/>
+        </w:rPr>
+      </w:pPr>
+      <w:r>
+        <w:rPr>
+          <w:rFonts w:eastAsiaTheme="minorEastAsia"/>
+          <w:sz w:val="40"/>
+          <w:szCs w:val="40"/>
+        </w:rPr>
+        <w:t>This represents a 4</w:t>
+      </w:r>
+      <w:r>
+        <w:rPr>
+          <w:rFonts w:eastAsiaTheme="minorEastAsia"/>
+          <w:sz w:val="40"/>
+          <w:szCs w:val="40"/>
+          <w:vertAlign w:val="superscript"/>
+        </w:rPr>
+        <w:t>th</w:t>
+      </w:r>
+      <w:r>
+        <w:rPr>
+          <w:rFonts w:eastAsiaTheme="minorEastAsia"/>
+          <w:sz w:val="40"/>
+          <w:szCs w:val="40"/>
+        </w:rPr>
+        <w:t xml:space="preserve"> dimensional rotation about the </w:t>
+      </w:r>
+      <w:r>
+        <w:rPr>
+          <w:rFonts w:eastAsiaTheme="minorEastAsia"/>
+          <w:sz w:val="40"/>
+          <w:szCs w:val="40"/>
+        </w:rPr>
+        <w:t xml:space="preserve">3D </w:t>
+      </w:r>
+      <w:r>
+        <w:rPr>
+          <w:rFonts w:eastAsiaTheme="minorEastAsia"/>
+          <w:sz w:val="40"/>
+          <w:szCs w:val="40"/>
+        </w:rPr>
+        <w:t>axis (x,</w:t>
+      </w:r>
+      <w:r>
+        <w:rPr>
+          <w:rFonts w:eastAsiaTheme="minorEastAsia"/>
+          <w:sz w:val="40"/>
+          <w:szCs w:val="40"/>
+        </w:rPr>
+        <w:t xml:space="preserve"> </w:t>
+      </w:r>
+      <w:r>
+        <w:rPr>
+          <w:rFonts w:eastAsiaTheme="minorEastAsia"/>
+          <w:sz w:val="40"/>
+          <w:szCs w:val="40"/>
+        </w:rPr>
+        <w:t>y,</w:t>
+      </w:r>
+      <w:r>
+        <w:rPr>
+          <w:rFonts w:eastAsiaTheme="minorEastAsia"/>
+          <w:sz w:val="40"/>
+          <w:szCs w:val="40"/>
+        </w:rPr>
+        <w:t xml:space="preserve"> </w:t>
+      </w:r>
+      <w:r>
+        <w:rPr>
+          <w:rFonts w:eastAsiaTheme="minorEastAsia"/>
+          <w:sz w:val="40"/>
+          <w:szCs w:val="40"/>
+        </w:rPr>
+        <w:t xml:space="preserve">z) by </w:t>
+      </w:r>
+      <w:proofErr w:type="gramStart"/>
+      <w:r>
+        <w:rPr>
+          <w:rFonts w:ascii="Cambria Math" w:eastAsiaTheme="minorEastAsia" w:hAnsi="Cambria Math"/>
+          <w:sz w:val="40"/>
+          <w:szCs w:val="40"/>
+        </w:rPr>
+        <w:t>θ</w:t>
+      </w:r>
+      <w:proofErr w:type="gramEnd"/>
     </w:p>
     <w:p>
       <w:pPr>
@@ -546,20 +1841,12 @@
       </w:pPr>
       <w:r>
         <w:rPr>
-          <w:sz w:val="40"/>
-          <w:szCs w:val="40"/>
-        </w:rPr>
-        <w:t xml:space="preserve">What is a </w:t>
-      </w:r>
-      <w:proofErr w:type="gramStart"/>
-      <w:r>
-        <w:rPr>
-          <w:sz w:val="40"/>
-          <w:szCs w:val="40"/>
-        </w:rPr>
-        <w:t>Quaternion</w:t>
-      </w:r>
-      <w:proofErr w:type="gramEnd"/>
+          <w:rFonts w:eastAsiaTheme="minorEastAsia"/>
+          <w:sz w:val="40"/>
+          <w:szCs w:val="40"/>
+        </w:rPr>
+        <w:t>Question</w:t>
+      </w:r>
     </w:p>
     <w:p>
       <w:pPr>
@@ -576,20 +1863,29 @@
       </w:pPr>
       <w:r>
         <w:rPr>
-          <w:sz w:val="40"/>
-          <w:szCs w:val="40"/>
-        </w:rPr>
-        <w:t xml:space="preserve">A Quaternion is a complex number with an additional 2 imaginary number </w:t>
-      </w:r>
-      <w:proofErr w:type="gramStart"/>
-      <w:r>
-        <w:rPr>
-          <w:sz w:val="40"/>
-          <w:szCs w:val="40"/>
-        </w:rPr>
-        <w:t>parts</w:t>
-      </w:r>
-      <w:proofErr w:type="gramEnd"/>
+          <w:rFonts w:eastAsiaTheme="minorEastAsia"/>
+          <w:sz w:val="40"/>
+          <w:szCs w:val="40"/>
+        </w:rPr>
+        <w:t>Why did we skip the 3</w:t>
+      </w:r>
+      <w:r>
+        <w:rPr>
+          <w:rFonts w:eastAsiaTheme="minorEastAsia"/>
+          <w:sz w:val="40"/>
+          <w:szCs w:val="40"/>
+          <w:vertAlign w:val="superscript"/>
+        </w:rPr>
+        <w:t>rd</w:t>
+      </w:r>
+      <w:r>
+        <w:rPr>
+          <w:rFonts w:eastAsiaTheme="minorEastAsia"/>
+          <w:sz w:val="40"/>
+          <w:szCs w:val="40"/>
+        </w:rPr>
+        <w:t xml:space="preserve"> Dimensional Rotation?</w:t>
+      </w:r>
     </w:p>
     <w:p>
       <w:pPr>
@@ -606,11 +1902,4346 @@
       </w:pPr>
       <w:r>
         <w:rPr>
-          <w:sz w:val="40"/>
-          <w:szCs w:val="40"/>
-        </w:rPr>
-        <w:t>Defi</w:t>
-      </w:r>
+          <w:rFonts w:eastAsiaTheme="minorEastAsia"/>
+          <w:sz w:val="40"/>
+          <w:szCs w:val="40"/>
+        </w:rPr>
+        <w:lastRenderedPageBreak/>
+        <w:t>We need to do a 4</w:t>
+      </w:r>
+      <w:r>
+        <w:rPr>
+          <w:rFonts w:eastAsiaTheme="minorEastAsia"/>
+          <w:sz w:val="40"/>
+          <w:szCs w:val="40"/>
+          <w:vertAlign w:val="superscript"/>
+        </w:rPr>
+        <w:t>th</w:t>
+      </w:r>
+      <w:r>
+        <w:rPr>
+          <w:rFonts w:eastAsiaTheme="minorEastAsia"/>
+          <w:sz w:val="40"/>
+          <w:szCs w:val="40"/>
+        </w:rPr>
+        <w:t xml:space="preserve"> Dimensional Rotation and then “undo” the rotation about 2 of the 4 axes while doing another about the other </w:t>
+      </w:r>
+      <w:proofErr w:type="gramStart"/>
+      <w:r>
+        <w:rPr>
+          <w:rFonts w:eastAsiaTheme="minorEastAsia"/>
+          <w:sz w:val="40"/>
+          <w:szCs w:val="40"/>
+        </w:rPr>
+        <w:t>2</w:t>
+      </w:r>
+      <w:proofErr w:type="gramEnd"/>
+      <w:r>
+        <w:rPr>
+          <w:rFonts w:eastAsiaTheme="minorEastAsia"/>
+          <w:sz w:val="40"/>
+          <w:szCs w:val="40"/>
+        </w:rPr>
+        <w:t xml:space="preserve"> </w:t>
+      </w:r>
+    </w:p>
+    <w:p>
+      <w:pPr>
+        <w:pStyle w:val="ListParagraph"/>
+        <w:numPr>
+          <w:ilvl w:val="0"/>
+          <w:numId w:val="4"/>
+        </w:numPr>
+        <w:spacing w:line="240" w:lineRule="auto"/>
+        <w:rPr>
+          <w:sz w:val="40"/>
+          <w:szCs w:val="40"/>
+        </w:rPr>
+      </w:pPr>
+      <w:r>
+        <w:rPr>
+          <w:rFonts w:eastAsiaTheme="minorEastAsia"/>
+          <w:sz w:val="40"/>
+          <w:szCs w:val="40"/>
+        </w:rPr>
+        <w:t xml:space="preserve">This brings in the 3-Dimensional Rotation definition for </w:t>
+      </w:r>
+      <w:proofErr w:type="gramStart"/>
+      <w:r>
+        <w:rPr>
+          <w:rFonts w:eastAsiaTheme="minorEastAsia"/>
+          <w:sz w:val="40"/>
+          <w:szCs w:val="40"/>
+        </w:rPr>
+        <w:t>Quaternions</w:t>
+      </w:r>
+      <w:proofErr w:type="gramEnd"/>
+    </w:p>
+    <w:p>
+      <w:pPr>
+        <w:pStyle w:val="ListParagraph"/>
+        <w:numPr>
+          <w:ilvl w:val="1"/>
+          <w:numId w:val="4"/>
+        </w:numPr>
+        <w:spacing w:line="240" w:lineRule="auto"/>
+        <w:rPr>
+          <w:sz w:val="40"/>
+          <w:szCs w:val="40"/>
+        </w:rPr>
+      </w:pPr>
+      <m:oMath>
+        <m:r>
+          <w:rPr>
+            <w:rFonts w:ascii="Cambria Math" w:hAnsi="Cambria Math"/>
+            <w:sz w:val="40"/>
+            <w:szCs w:val="40"/>
+          </w:rPr>
+          <m:t xml:space="preserve">Rq=q p </m:t>
+        </m:r>
+        <m:sSup>
+          <m:sSupPr>
+            <m:ctrlPr>
+              <w:rPr>
+                <w:rFonts w:ascii="Cambria Math" w:hAnsi="Cambria Math"/>
+                <w:i/>
+                <w:sz w:val="40"/>
+                <w:szCs w:val="40"/>
+              </w:rPr>
+            </m:ctrlPr>
+          </m:sSupPr>
+          <m:e>
+            <m:r>
+              <w:rPr>
+                <w:rFonts w:ascii="Cambria Math" w:hAnsi="Cambria Math"/>
+                <w:sz w:val="40"/>
+                <w:szCs w:val="40"/>
+              </w:rPr>
+              <m:t>q</m:t>
+            </m:r>
+          </m:e>
+          <m:sup>
+            <m:r>
+              <w:rPr>
+                <w:rFonts w:ascii="Cambria Math" w:hAnsi="Cambria Math"/>
+                <w:sz w:val="40"/>
+                <w:szCs w:val="40"/>
+              </w:rPr>
+              <m:t>-1</m:t>
+            </m:r>
+          </m:sup>
+        </m:sSup>
+      </m:oMath>
+    </w:p>
+    <w:p>
+      <w:pPr>
+        <w:pStyle w:val="ListParagraph"/>
+        <w:numPr>
+          <w:ilvl w:val="0"/>
+          <w:numId w:val="4"/>
+        </w:numPr>
+        <w:spacing w:line="240" w:lineRule="auto"/>
+        <w:rPr>
+          <w:sz w:val="40"/>
+          <w:szCs w:val="40"/>
+        </w:rPr>
+      </w:pPr>
+      <w:r>
+        <w:rPr>
+          <w:sz w:val="40"/>
+          <w:szCs w:val="40"/>
+        </w:rPr>
+        <w:t>For example,</w:t>
+      </w:r>
+    </w:p>
+    <w:p>
+      <w:pPr>
+        <w:pStyle w:val="ListParagraph"/>
+        <w:numPr>
+          <w:ilvl w:val="1"/>
+          <w:numId w:val="4"/>
+        </w:numPr>
+        <w:spacing w:line="240" w:lineRule="auto"/>
+        <w:rPr>
+          <w:sz w:val="40"/>
+          <w:szCs w:val="40"/>
+        </w:rPr>
+      </w:pPr>
+      <w:r>
+        <w:rPr>
+          <w:sz w:val="40"/>
+          <w:szCs w:val="40"/>
+        </w:rPr>
+        <w:t>A rotation about the axis (0,1,0) by 180 degrees would look like</w:t>
+      </w:r>
+    </w:p>
+    <w:p>
+      <w:pPr>
+        <w:spacing w:line="240" w:lineRule="auto"/>
+        <w:rPr>
+          <w:sz w:val="40"/>
+          <w:szCs w:val="40"/>
+        </w:rPr>
+      </w:pPr>
+      <m:oMathPara>
+        <m:oMath>
+          <m:d>
+            <m:dPr>
+              <m:ctrlPr>
+                <w:rPr>
+                  <w:rFonts w:ascii="Cambria Math" w:hAnsi="Cambria Math"/>
+                  <w:i/>
+                  <w:sz w:val="24"/>
+                  <w:szCs w:val="24"/>
+                </w:rPr>
+              </m:ctrlPr>
+            </m:dPr>
+            <m:e>
+              <m:func>
+                <m:funcPr>
+                  <m:ctrlPr>
+                    <w:rPr>
+                      <w:rFonts w:ascii="Cambria Math" w:hAnsi="Cambria Math"/>
+                      <w:i/>
+                      <w:sz w:val="24"/>
+                      <w:szCs w:val="24"/>
+                    </w:rPr>
+                  </m:ctrlPr>
+                </m:funcPr>
+                <m:fName>
+                  <m:r>
+                    <m:rPr>
+                      <m:sty m:val="p"/>
+                    </m:rPr>
+                    <w:rPr>
+                      <w:rFonts w:ascii="Cambria Math" w:hAnsi="Cambria Math"/>
+                      <w:sz w:val="24"/>
+                      <w:szCs w:val="24"/>
+                    </w:rPr>
+                    <m:t>cos</m:t>
+                  </m:r>
+                </m:fName>
+                <m:e>
+                  <m:d>
+                    <m:dPr>
+                      <m:ctrlPr>
+                        <w:rPr>
+                          <w:rFonts w:ascii="Cambria Math" w:hAnsi="Cambria Math"/>
+                          <w:i/>
+                          <w:sz w:val="24"/>
+                          <w:szCs w:val="24"/>
+                        </w:rPr>
+                      </m:ctrlPr>
+                    </m:dPr>
+                    <m:e>
+                      <m:f>
+                        <m:fPr>
+                          <m:ctrlPr>
+                            <w:rPr>
+                              <w:rFonts w:ascii="Cambria Math" w:hAnsi="Cambria Math"/>
+                              <w:i/>
+                              <w:sz w:val="24"/>
+                              <w:szCs w:val="24"/>
+                            </w:rPr>
+                          </m:ctrlPr>
+                        </m:fPr>
+                        <m:num>
+                          <m:r>
+                            <w:rPr>
+                              <w:rFonts w:ascii="Cambria Math" w:hAnsi="Cambria Math"/>
+                              <w:sz w:val="24"/>
+                              <w:szCs w:val="24"/>
+                            </w:rPr>
+                            <m:t>π</m:t>
+                          </m:r>
+                        </m:num>
+                        <m:den>
+                          <m:r>
+                            <w:rPr>
+                              <w:rFonts w:ascii="Cambria Math" w:hAnsi="Cambria Math"/>
+                              <w:sz w:val="24"/>
+                              <w:szCs w:val="24"/>
+                            </w:rPr>
+                            <m:t>2</m:t>
+                          </m:r>
+                        </m:den>
+                      </m:f>
+                    </m:e>
+                  </m:d>
+                </m:e>
+              </m:func>
+              <m:r>
+                <w:rPr>
+                  <w:rFonts w:ascii="Cambria Math" w:hAnsi="Cambria Math"/>
+                  <w:sz w:val="24"/>
+                  <w:szCs w:val="24"/>
+                </w:rPr>
+                <m:t>+</m:t>
+              </m:r>
+              <m:func>
+                <m:funcPr>
+                  <m:ctrlPr>
+                    <w:rPr>
+                      <w:rFonts w:ascii="Cambria Math" w:hAnsi="Cambria Math"/>
+                      <w:i/>
+                      <w:sz w:val="24"/>
+                      <w:szCs w:val="24"/>
+                    </w:rPr>
+                  </m:ctrlPr>
+                </m:funcPr>
+                <m:fName>
+                  <m:r>
+                    <m:rPr>
+                      <m:sty m:val="p"/>
+                    </m:rPr>
+                    <w:rPr>
+                      <w:rFonts w:ascii="Cambria Math" w:hAnsi="Cambria Math"/>
+                      <w:sz w:val="24"/>
+                      <w:szCs w:val="24"/>
+                    </w:rPr>
+                    <m:t>sin</m:t>
+                  </m:r>
+                </m:fName>
+                <m:e>
+                  <m:d>
+                    <m:dPr>
+                      <m:ctrlPr>
+                        <w:rPr>
+                          <w:rFonts w:ascii="Cambria Math" w:hAnsi="Cambria Math"/>
+                          <w:i/>
+                          <w:sz w:val="24"/>
+                          <w:szCs w:val="24"/>
+                        </w:rPr>
+                      </m:ctrlPr>
+                    </m:dPr>
+                    <m:e>
+                      <m:f>
+                        <m:fPr>
+                          <m:ctrlPr>
+                            <w:rPr>
+                              <w:rFonts w:ascii="Cambria Math" w:hAnsi="Cambria Math"/>
+                              <w:i/>
+                              <w:sz w:val="24"/>
+                              <w:szCs w:val="24"/>
+                            </w:rPr>
+                          </m:ctrlPr>
+                        </m:fPr>
+                        <m:num>
+                          <m:r>
+                            <w:rPr>
+                              <w:rFonts w:ascii="Cambria Math" w:hAnsi="Cambria Math"/>
+                              <w:sz w:val="24"/>
+                              <w:szCs w:val="24"/>
+                            </w:rPr>
+                            <m:t>π</m:t>
+                          </m:r>
+                        </m:num>
+                        <m:den>
+                          <m:r>
+                            <w:rPr>
+                              <w:rFonts w:ascii="Cambria Math" w:hAnsi="Cambria Math"/>
+                              <w:sz w:val="24"/>
+                              <w:szCs w:val="24"/>
+                            </w:rPr>
+                            <m:t>2</m:t>
+                          </m:r>
+                        </m:den>
+                      </m:f>
+                    </m:e>
+                  </m:d>
+                </m:e>
+              </m:func>
+              <m:d>
+                <m:dPr>
+                  <m:ctrlPr>
+                    <w:rPr>
+                      <w:rFonts w:ascii="Cambria Math" w:hAnsi="Cambria Math"/>
+                      <w:i/>
+                      <w:sz w:val="24"/>
+                      <w:szCs w:val="24"/>
+                    </w:rPr>
+                  </m:ctrlPr>
+                </m:dPr>
+                <m:e>
+                  <m:r>
+                    <w:rPr>
+                      <w:rFonts w:ascii="Cambria Math" w:hAnsi="Cambria Math"/>
+                      <w:sz w:val="24"/>
+                      <w:szCs w:val="24"/>
+                    </w:rPr>
+                    <m:t>0</m:t>
+                  </m:r>
+                  <m:r>
+                    <m:rPr>
+                      <m:sty m:val="bi"/>
+                    </m:rPr>
+                    <w:rPr>
+                      <w:rFonts w:ascii="Cambria Math" w:hAnsi="Cambria Math"/>
+                      <w:sz w:val="24"/>
+                      <w:szCs w:val="24"/>
+                    </w:rPr>
+                    <m:t>i</m:t>
+                  </m:r>
+                  <m:r>
+                    <w:rPr>
+                      <w:rFonts w:ascii="Cambria Math" w:hAnsi="Cambria Math"/>
+                      <w:sz w:val="24"/>
+                      <w:szCs w:val="24"/>
+                    </w:rPr>
+                    <m:t>+</m:t>
+                  </m:r>
+                  <m:r>
+                    <m:rPr>
+                      <m:sty m:val="bi"/>
+                    </m:rPr>
+                    <w:rPr>
+                      <w:rFonts w:ascii="Cambria Math" w:hAnsi="Cambria Math"/>
+                      <w:sz w:val="24"/>
+                      <w:szCs w:val="24"/>
+                    </w:rPr>
+                    <m:t>j</m:t>
+                  </m:r>
+                  <m:r>
+                    <w:rPr>
+                      <w:rFonts w:ascii="Cambria Math" w:hAnsi="Cambria Math"/>
+                      <w:sz w:val="24"/>
+                      <w:szCs w:val="24"/>
+                    </w:rPr>
+                    <m:t>+0</m:t>
+                  </m:r>
+                  <m:r>
+                    <m:rPr>
+                      <m:sty m:val="bi"/>
+                    </m:rPr>
+                    <w:rPr>
+                      <w:rFonts w:ascii="Cambria Math" w:hAnsi="Cambria Math"/>
+                      <w:sz w:val="24"/>
+                      <w:szCs w:val="24"/>
+                    </w:rPr>
+                    <m:t>k</m:t>
+                  </m:r>
+                  <m:ctrlPr>
+                    <w:rPr>
+                      <w:rFonts w:ascii="Cambria Math" w:hAnsi="Cambria Math"/>
+                      <w:b/>
+                      <w:bCs/>
+                      <w:i/>
+                      <w:sz w:val="24"/>
+                      <w:szCs w:val="24"/>
+                    </w:rPr>
+                  </m:ctrlPr>
+                </m:e>
+              </m:d>
+              <m:ctrlPr>
+                <w:rPr>
+                  <w:rFonts w:ascii="Cambria Math" w:eastAsiaTheme="minorEastAsia" w:hAnsi="Cambria Math"/>
+                  <w:b/>
+                  <w:bCs/>
+                  <w:i/>
+                  <w:sz w:val="24"/>
+                  <w:szCs w:val="24"/>
+                </w:rPr>
+              </m:ctrlPr>
+            </m:e>
+          </m:d>
+          <m:d>
+            <m:dPr>
+              <m:ctrlPr>
+                <w:rPr>
+                  <w:rFonts w:ascii="Cambria Math" w:hAnsi="Cambria Math"/>
+                  <w:i/>
+                  <w:sz w:val="24"/>
+                  <w:szCs w:val="24"/>
+                </w:rPr>
+              </m:ctrlPr>
+            </m:dPr>
+            <m:e>
+              <m:r>
+                <w:rPr>
+                  <w:rFonts w:ascii="Cambria Math" w:hAnsi="Cambria Math"/>
+                  <w:sz w:val="24"/>
+                  <w:szCs w:val="24"/>
+                </w:rPr>
+                <m:t>x</m:t>
+              </m:r>
+              <m:r>
+                <m:rPr>
+                  <m:sty m:val="bi"/>
+                </m:rPr>
+                <w:rPr>
+                  <w:rFonts w:ascii="Cambria Math" w:hAnsi="Cambria Math"/>
+                  <w:sz w:val="24"/>
+                  <w:szCs w:val="24"/>
+                </w:rPr>
+                <m:t>i</m:t>
+              </m:r>
+              <m:r>
+                <w:rPr>
+                  <w:rFonts w:ascii="Cambria Math" w:hAnsi="Cambria Math"/>
+                  <w:sz w:val="24"/>
+                  <w:szCs w:val="24"/>
+                </w:rPr>
+                <m:t>+y</m:t>
+              </m:r>
+              <m:r>
+                <m:rPr>
+                  <m:sty m:val="bi"/>
+                </m:rPr>
+                <w:rPr>
+                  <w:rFonts w:ascii="Cambria Math" w:hAnsi="Cambria Math"/>
+                  <w:sz w:val="24"/>
+                  <w:szCs w:val="24"/>
+                </w:rPr>
+                <m:t>j</m:t>
+              </m:r>
+              <m:r>
+                <w:rPr>
+                  <w:rFonts w:ascii="Cambria Math" w:hAnsi="Cambria Math"/>
+                  <w:sz w:val="24"/>
+                  <w:szCs w:val="24"/>
+                </w:rPr>
+                <m:t>+z</m:t>
+              </m:r>
+              <m:r>
+                <m:rPr>
+                  <m:sty m:val="bi"/>
+                </m:rPr>
+                <w:rPr>
+                  <w:rFonts w:ascii="Cambria Math" w:hAnsi="Cambria Math"/>
+                  <w:sz w:val="24"/>
+                  <w:szCs w:val="24"/>
+                </w:rPr>
+                <m:t>k</m:t>
+              </m:r>
+              <m:ctrlPr>
+                <w:rPr>
+                  <w:rFonts w:ascii="Cambria Math" w:hAnsi="Cambria Math"/>
+                  <w:b/>
+                  <w:bCs/>
+                  <w:i/>
+                  <w:sz w:val="24"/>
+                  <w:szCs w:val="24"/>
+                </w:rPr>
+              </m:ctrlPr>
+            </m:e>
+          </m:d>
+          <m:d>
+            <m:dPr>
+              <m:ctrlPr>
+                <w:rPr>
+                  <w:rFonts w:ascii="Cambria Math" w:hAnsi="Cambria Math"/>
+                  <w:i/>
+                  <w:sz w:val="24"/>
+                  <w:szCs w:val="24"/>
+                </w:rPr>
+              </m:ctrlPr>
+            </m:dPr>
+            <m:e>
+              <m:func>
+                <m:funcPr>
+                  <m:ctrlPr>
+                    <w:rPr>
+                      <w:rFonts w:ascii="Cambria Math" w:hAnsi="Cambria Math"/>
+                      <w:i/>
+                      <w:sz w:val="24"/>
+                      <w:szCs w:val="24"/>
+                    </w:rPr>
+                  </m:ctrlPr>
+                </m:funcPr>
+                <m:fName>
+                  <m:r>
+                    <m:rPr>
+                      <m:sty m:val="p"/>
+                    </m:rPr>
+                    <w:rPr>
+                      <w:rFonts w:ascii="Cambria Math" w:hAnsi="Cambria Math"/>
+                      <w:sz w:val="24"/>
+                      <w:szCs w:val="24"/>
+                    </w:rPr>
+                    <m:t>cos</m:t>
+                  </m:r>
+                </m:fName>
+                <m:e>
+                  <m:d>
+                    <m:dPr>
+                      <m:ctrlPr>
+                        <w:rPr>
+                          <w:rFonts w:ascii="Cambria Math" w:hAnsi="Cambria Math"/>
+                          <w:i/>
+                          <w:sz w:val="24"/>
+                          <w:szCs w:val="24"/>
+                        </w:rPr>
+                      </m:ctrlPr>
+                    </m:dPr>
+                    <m:e>
+                      <m:r>
+                        <w:rPr>
+                          <w:rFonts w:ascii="Cambria Math" w:hAnsi="Cambria Math"/>
+                          <w:sz w:val="24"/>
+                          <w:szCs w:val="24"/>
+                        </w:rPr>
+                        <m:t>-</m:t>
+                      </m:r>
+                      <m:f>
+                        <m:fPr>
+                          <m:ctrlPr>
+                            <w:rPr>
+                              <w:rFonts w:ascii="Cambria Math" w:hAnsi="Cambria Math"/>
+                              <w:i/>
+                              <w:sz w:val="24"/>
+                              <w:szCs w:val="24"/>
+                            </w:rPr>
+                          </m:ctrlPr>
+                        </m:fPr>
+                        <m:num>
+                          <m:r>
+                            <w:rPr>
+                              <w:rFonts w:ascii="Cambria Math" w:hAnsi="Cambria Math"/>
+                              <w:sz w:val="24"/>
+                              <w:szCs w:val="24"/>
+                            </w:rPr>
+                            <m:t>π</m:t>
+                          </m:r>
+                        </m:num>
+                        <m:den>
+                          <m:r>
+                            <w:rPr>
+                              <w:rFonts w:ascii="Cambria Math" w:hAnsi="Cambria Math"/>
+                              <w:sz w:val="24"/>
+                              <w:szCs w:val="24"/>
+                            </w:rPr>
+                            <m:t>2</m:t>
+                          </m:r>
+                        </m:den>
+                      </m:f>
+                    </m:e>
+                  </m:d>
+                </m:e>
+              </m:func>
+              <m:r>
+                <w:rPr>
+                  <w:rFonts w:ascii="Cambria Math" w:hAnsi="Cambria Math"/>
+                  <w:sz w:val="24"/>
+                  <w:szCs w:val="24"/>
+                </w:rPr>
+                <m:t>+</m:t>
+              </m:r>
+              <m:func>
+                <m:funcPr>
+                  <m:ctrlPr>
+                    <w:rPr>
+                      <w:rFonts w:ascii="Cambria Math" w:hAnsi="Cambria Math"/>
+                      <w:i/>
+                      <w:sz w:val="24"/>
+                      <w:szCs w:val="24"/>
+                    </w:rPr>
+                  </m:ctrlPr>
+                </m:funcPr>
+                <m:fName>
+                  <m:r>
+                    <m:rPr>
+                      <m:sty m:val="p"/>
+                    </m:rPr>
+                    <w:rPr>
+                      <w:rFonts w:ascii="Cambria Math" w:hAnsi="Cambria Math"/>
+                      <w:sz w:val="24"/>
+                      <w:szCs w:val="24"/>
+                    </w:rPr>
+                    <m:t>sin</m:t>
+                  </m:r>
+                </m:fName>
+                <m:e>
+                  <m:d>
+                    <m:dPr>
+                      <m:ctrlPr>
+                        <w:rPr>
+                          <w:rFonts w:ascii="Cambria Math" w:hAnsi="Cambria Math"/>
+                          <w:i/>
+                          <w:sz w:val="24"/>
+                          <w:szCs w:val="24"/>
+                        </w:rPr>
+                      </m:ctrlPr>
+                    </m:dPr>
+                    <m:e>
+                      <m:r>
+                        <w:rPr>
+                          <w:rFonts w:ascii="Cambria Math" w:hAnsi="Cambria Math"/>
+                          <w:sz w:val="24"/>
+                          <w:szCs w:val="24"/>
+                        </w:rPr>
+                        <m:t>-</m:t>
+                      </m:r>
+                      <m:f>
+                        <m:fPr>
+                          <m:ctrlPr>
+                            <w:rPr>
+                              <w:rFonts w:ascii="Cambria Math" w:hAnsi="Cambria Math"/>
+                              <w:i/>
+                              <w:sz w:val="24"/>
+                              <w:szCs w:val="24"/>
+                            </w:rPr>
+                          </m:ctrlPr>
+                        </m:fPr>
+                        <m:num>
+                          <m:r>
+                            <w:rPr>
+                              <w:rFonts w:ascii="Cambria Math" w:hAnsi="Cambria Math"/>
+                              <w:sz w:val="24"/>
+                              <w:szCs w:val="24"/>
+                            </w:rPr>
+                            <m:t>π</m:t>
+                          </m:r>
+                        </m:num>
+                        <m:den>
+                          <m:r>
+                            <w:rPr>
+                              <w:rFonts w:ascii="Cambria Math" w:hAnsi="Cambria Math"/>
+                              <w:sz w:val="24"/>
+                              <w:szCs w:val="24"/>
+                            </w:rPr>
+                            <m:t>2</m:t>
+                          </m:r>
+                        </m:den>
+                      </m:f>
+                    </m:e>
+                  </m:d>
+                </m:e>
+              </m:func>
+              <m:d>
+                <m:dPr>
+                  <m:ctrlPr>
+                    <w:rPr>
+                      <w:rFonts w:ascii="Cambria Math" w:hAnsi="Cambria Math"/>
+                      <w:i/>
+                      <w:sz w:val="24"/>
+                      <w:szCs w:val="24"/>
+                    </w:rPr>
+                  </m:ctrlPr>
+                </m:dPr>
+                <m:e>
+                  <m:r>
+                    <w:rPr>
+                      <w:rFonts w:ascii="Cambria Math" w:hAnsi="Cambria Math"/>
+                      <w:sz w:val="24"/>
+                      <w:szCs w:val="24"/>
+                    </w:rPr>
+                    <m:t>0</m:t>
+                  </m:r>
+                  <m:r>
+                    <m:rPr>
+                      <m:sty m:val="bi"/>
+                    </m:rPr>
+                    <w:rPr>
+                      <w:rFonts w:ascii="Cambria Math" w:hAnsi="Cambria Math"/>
+                      <w:sz w:val="24"/>
+                      <w:szCs w:val="24"/>
+                    </w:rPr>
+                    <m:t>i</m:t>
+                  </m:r>
+                  <m:r>
+                    <w:rPr>
+                      <w:rFonts w:ascii="Cambria Math" w:hAnsi="Cambria Math"/>
+                      <w:sz w:val="24"/>
+                      <w:szCs w:val="24"/>
+                    </w:rPr>
+                    <m:t>+</m:t>
+                  </m:r>
+                  <m:r>
+                    <m:rPr>
+                      <m:sty m:val="bi"/>
+                    </m:rPr>
+                    <w:rPr>
+                      <w:rFonts w:ascii="Cambria Math" w:hAnsi="Cambria Math"/>
+                      <w:sz w:val="24"/>
+                      <w:szCs w:val="24"/>
+                    </w:rPr>
+                    <m:t>j</m:t>
+                  </m:r>
+                  <m:r>
+                    <w:rPr>
+                      <w:rFonts w:ascii="Cambria Math" w:hAnsi="Cambria Math"/>
+                      <w:sz w:val="24"/>
+                      <w:szCs w:val="24"/>
+                    </w:rPr>
+                    <m:t>+0</m:t>
+                  </m:r>
+                  <m:r>
+                    <m:rPr>
+                      <m:sty m:val="bi"/>
+                    </m:rPr>
+                    <w:rPr>
+                      <w:rFonts w:ascii="Cambria Math" w:hAnsi="Cambria Math"/>
+                      <w:sz w:val="24"/>
+                      <w:szCs w:val="24"/>
+                    </w:rPr>
+                    <m:t>k</m:t>
+                  </m:r>
+                  <m:ctrlPr>
+                    <w:rPr>
+                      <w:rFonts w:ascii="Cambria Math" w:hAnsi="Cambria Math"/>
+                      <w:b/>
+                      <w:bCs/>
+                      <w:i/>
+                      <w:sz w:val="24"/>
+                      <w:szCs w:val="24"/>
+                    </w:rPr>
+                  </m:ctrlPr>
+                </m:e>
+              </m:d>
+              <m:ctrlPr>
+                <w:rPr>
+                  <w:rFonts w:ascii="Cambria Math" w:eastAsiaTheme="minorEastAsia" w:hAnsi="Cambria Math"/>
+                  <w:b/>
+                  <w:bCs/>
+                  <w:i/>
+                  <w:sz w:val="24"/>
+                  <w:szCs w:val="24"/>
+                </w:rPr>
+              </m:ctrlPr>
+            </m:e>
+          </m:d>
+        </m:oMath>
+      </m:oMathPara>
+    </w:p>
+    <w:p>
+      <w:pPr>
+        <w:pStyle w:val="ListParagraph"/>
+        <w:numPr>
+          <w:ilvl w:val="0"/>
+          <w:numId w:val="4"/>
+        </w:numPr>
+        <w:spacing w:line="240" w:lineRule="auto"/>
+        <w:rPr>
+          <w:sz w:val="40"/>
+          <w:szCs w:val="40"/>
+        </w:rPr>
+      </w:pPr>
+      <w:r>
+        <w:rPr>
+          <w:sz w:val="40"/>
+          <w:szCs w:val="40"/>
+        </w:rPr>
+        <w:t xml:space="preserve">To generalize this </w:t>
+      </w:r>
+    </w:p>
+    <w:p>
+      <w:pPr>
+        <w:pStyle w:val="ListParagraph"/>
+        <w:numPr>
+          <w:ilvl w:val="1"/>
+          <w:numId w:val="4"/>
+        </w:numPr>
+        <w:spacing w:line="240" w:lineRule="auto"/>
+        <w:rPr>
+          <w:sz w:val="40"/>
+          <w:szCs w:val="40"/>
+        </w:rPr>
+      </w:pPr>
+      <w:r>
+        <w:rPr>
+          <w:sz w:val="40"/>
+          <w:szCs w:val="40"/>
+        </w:rPr>
+        <w:t xml:space="preserve">Quaternion </w:t>
+      </w:r>
+      <m:oMath>
+        <m:r>
+          <m:rPr>
+            <m:sty m:val="bi"/>
+          </m:rPr>
+          <w:rPr>
+            <w:rFonts w:ascii="Cambria Math" w:hAnsi="Cambria Math"/>
+            <w:sz w:val="32"/>
+            <w:szCs w:val="32"/>
+          </w:rPr>
+          <m:t>r</m:t>
+        </m:r>
+        <m:r>
+          <m:rPr>
+            <m:sty m:val="bi"/>
+          </m:rPr>
+          <w:rPr>
+            <w:rFonts w:ascii="Cambria Math" w:hAnsi="Cambria Math"/>
+            <w:sz w:val="32"/>
+            <w:szCs w:val="32"/>
+          </w:rPr>
+          <m:t xml:space="preserve">= </m:t>
+        </m:r>
+        <m:d>
+          <m:dPr>
+            <m:ctrlPr>
+              <w:rPr>
+                <w:rFonts w:ascii="Cambria Math" w:eastAsiaTheme="minorEastAsia" w:hAnsi="Cambria Math"/>
+                <w:b/>
+                <w:bCs/>
+                <w:i/>
+                <w:sz w:val="32"/>
+                <w:szCs w:val="32"/>
+              </w:rPr>
+            </m:ctrlPr>
+          </m:dPr>
+          <m:e>
+            <m:func>
+              <m:funcPr>
+                <m:ctrlPr>
+                  <w:rPr>
+                    <w:rFonts w:ascii="Cambria Math" w:eastAsiaTheme="minorEastAsia" w:hAnsi="Cambria Math"/>
+                    <w:sz w:val="32"/>
+                    <w:szCs w:val="32"/>
+                  </w:rPr>
+                </m:ctrlPr>
+              </m:funcPr>
+              <m:fName>
+                <m:r>
+                  <m:rPr>
+                    <m:sty m:val="p"/>
+                  </m:rPr>
+                  <w:rPr>
+                    <w:rFonts w:ascii="Cambria Math" w:eastAsiaTheme="minorEastAsia" w:hAnsi="Cambria Math"/>
+                    <w:sz w:val="32"/>
+                    <w:szCs w:val="32"/>
+                  </w:rPr>
+                  <m:t>cos</m:t>
+                </m:r>
+                <m:ctrlPr>
+                  <w:rPr>
+                    <w:rFonts w:ascii="Cambria Math" w:eastAsiaTheme="minorEastAsia" w:hAnsi="Cambria Math"/>
+                    <w:b/>
+                    <w:bCs/>
+                    <w:i/>
+                    <w:sz w:val="32"/>
+                    <w:szCs w:val="32"/>
+                  </w:rPr>
+                </m:ctrlPr>
+              </m:fName>
+              <m:e>
+                <m:d>
+                  <m:dPr>
+                    <m:ctrlPr>
+                      <w:rPr>
+                        <w:rFonts w:ascii="Cambria Math" w:eastAsiaTheme="minorEastAsia" w:hAnsi="Cambria Math"/>
+                        <w:i/>
+                        <w:sz w:val="32"/>
+                        <w:szCs w:val="32"/>
+                      </w:rPr>
+                    </m:ctrlPr>
+                  </m:dPr>
+                  <m:e>
+                    <m:f>
+                      <m:fPr>
+                        <m:ctrlPr>
+                          <w:rPr>
+                            <w:rFonts w:ascii="Cambria Math" w:eastAsiaTheme="minorEastAsia" w:hAnsi="Cambria Math"/>
+                            <w:i/>
+                            <w:sz w:val="32"/>
+                            <w:szCs w:val="32"/>
+                          </w:rPr>
+                        </m:ctrlPr>
+                      </m:fPr>
+                      <m:num>
+                        <m:r>
+                          <w:rPr>
+                            <w:rFonts w:ascii="Cambria Math" w:eastAsiaTheme="minorEastAsia" w:hAnsi="Cambria Math"/>
+                            <w:sz w:val="32"/>
+                            <w:szCs w:val="32"/>
+                          </w:rPr>
+                          <m:t>θ</m:t>
+                        </m:r>
+                      </m:num>
+                      <m:den>
+                        <m:r>
+                          <w:rPr>
+                            <w:rFonts w:ascii="Cambria Math" w:eastAsiaTheme="minorEastAsia" w:hAnsi="Cambria Math"/>
+                            <w:sz w:val="32"/>
+                            <w:szCs w:val="32"/>
+                          </w:rPr>
+                          <m:t>2</m:t>
+                        </m:r>
+                      </m:den>
+                    </m:f>
+                  </m:e>
+                </m:d>
+              </m:e>
+            </m:func>
+            <m:r>
+              <w:rPr>
+                <w:rFonts w:ascii="Cambria Math" w:eastAsiaTheme="minorEastAsia" w:hAnsi="Cambria Math"/>
+                <w:sz w:val="32"/>
+                <w:szCs w:val="32"/>
+              </w:rPr>
+              <m:t>+</m:t>
+            </m:r>
+            <m:r>
+              <m:rPr>
+                <m:sty m:val="p"/>
+              </m:rPr>
+              <w:rPr>
+                <w:rFonts w:ascii="Cambria Math" w:eastAsiaTheme="minorEastAsia" w:hAnsi="Cambria Math"/>
+                <w:sz w:val="32"/>
+                <w:szCs w:val="32"/>
+              </w:rPr>
+              <m:t>sin</m:t>
+            </m:r>
+            <m:d>
+              <m:dPr>
+                <m:ctrlPr>
+                  <w:rPr>
+                    <w:rFonts w:ascii="Cambria Math" w:eastAsiaTheme="minorEastAsia" w:hAnsi="Cambria Math"/>
+                    <w:i/>
+                    <w:sz w:val="32"/>
+                    <w:szCs w:val="32"/>
+                  </w:rPr>
+                </m:ctrlPr>
+              </m:dPr>
+              <m:e>
+                <m:f>
+                  <m:fPr>
+                    <m:ctrlPr>
+                      <w:rPr>
+                        <w:rFonts w:ascii="Cambria Math" w:eastAsiaTheme="minorEastAsia" w:hAnsi="Cambria Math"/>
+                        <w:i/>
+                        <w:sz w:val="32"/>
+                        <w:szCs w:val="32"/>
+                      </w:rPr>
+                    </m:ctrlPr>
+                  </m:fPr>
+                  <m:num>
+                    <m:r>
+                      <w:rPr>
+                        <w:rFonts w:ascii="Cambria Math" w:eastAsiaTheme="minorEastAsia" w:hAnsi="Cambria Math"/>
+                        <w:sz w:val="32"/>
+                        <w:szCs w:val="32"/>
+                      </w:rPr>
+                      <m:t>θ</m:t>
+                    </m:r>
+                  </m:num>
+                  <m:den>
+                    <m:r>
+                      <w:rPr>
+                        <w:rFonts w:ascii="Cambria Math" w:eastAsiaTheme="minorEastAsia" w:hAnsi="Cambria Math"/>
+                        <w:sz w:val="32"/>
+                        <w:szCs w:val="32"/>
+                      </w:rPr>
+                      <m:t>2</m:t>
+                    </m:r>
+                  </m:den>
+                </m:f>
+              </m:e>
+            </m:d>
+            <m:r>
+              <m:rPr>
+                <m:sty m:val="bi"/>
+              </m:rPr>
+              <w:rPr>
+                <w:rFonts w:ascii="Cambria Math" w:eastAsiaTheme="minorEastAsia" w:hAnsi="Cambria Math"/>
+                <w:sz w:val="32"/>
+                <w:szCs w:val="32"/>
+              </w:rPr>
+              <m:t>u</m:t>
+            </m:r>
+            <m:ctrlPr>
+              <w:rPr>
+                <w:rFonts w:ascii="Cambria Math" w:eastAsiaTheme="minorEastAsia" w:hAnsi="Cambria Math"/>
+                <w:sz w:val="32"/>
+                <w:szCs w:val="32"/>
+              </w:rPr>
+            </m:ctrlPr>
+          </m:e>
+        </m:d>
+      </m:oMath>
+    </w:p>
+    <w:p>
+      <w:pPr>
+        <w:pStyle w:val="ListParagraph"/>
+        <w:numPr>
+          <w:ilvl w:val="2"/>
+          <w:numId w:val="4"/>
+        </w:numPr>
+        <w:spacing w:line="240" w:lineRule="auto"/>
+        <w:rPr>
+          <w:sz w:val="40"/>
+          <w:szCs w:val="40"/>
+        </w:rPr>
+      </w:pPr>
+      <w:r>
+        <w:rPr>
+          <w:sz w:val="40"/>
+          <w:szCs w:val="40"/>
+        </w:rPr>
+        <w:t xml:space="preserve">Represents part of a rotation about u by angle </w:t>
+      </w:r>
+      <w:r>
+        <w:rPr>
+          <w:rFonts w:ascii="Cambria Math" w:hAnsi="Cambria Math"/>
+          <w:sz w:val="40"/>
+          <w:szCs w:val="40"/>
+        </w:rPr>
+        <w:t>θ</w:t>
+      </w:r>
+    </w:p>
+    <w:p>
+      <w:pPr>
+        <w:pStyle w:val="ListParagraph"/>
+        <w:numPr>
+          <w:ilvl w:val="1"/>
+          <w:numId w:val="4"/>
+        </w:numPr>
+        <w:spacing w:line="240" w:lineRule="auto"/>
+        <w:rPr>
+          <w:sz w:val="40"/>
+          <w:szCs w:val="40"/>
+        </w:rPr>
+      </w:pPr>
+      <w:r>
+        <w:rPr>
+          <w:sz w:val="40"/>
+          <w:szCs w:val="40"/>
+        </w:rPr>
+        <w:t>Quaternion</w:t>
+      </w:r>
+      <w:r>
+        <w:rPr>
+          <w:sz w:val="40"/>
+          <w:szCs w:val="40"/>
+        </w:rPr>
+        <w:t xml:space="preserve"> </w:t>
+      </w:r>
+      <m:oMath>
+        <m:r>
+          <w:rPr>
+            <w:rFonts w:ascii="Cambria Math" w:hAnsi="Cambria Math"/>
+            <w:sz w:val="32"/>
+            <w:szCs w:val="32"/>
+          </w:rPr>
+          <m:t>v=</m:t>
+        </m:r>
+        <m:d>
+          <m:dPr>
+            <m:ctrlPr>
+              <w:rPr>
+                <w:rFonts w:ascii="Cambria Math" w:hAnsi="Cambria Math"/>
+                <w:i/>
+                <w:sz w:val="32"/>
+                <w:szCs w:val="32"/>
+              </w:rPr>
+            </m:ctrlPr>
+          </m:dPr>
+          <m:e>
+            <m:r>
+              <w:rPr>
+                <w:rFonts w:ascii="Cambria Math" w:hAnsi="Cambria Math"/>
+                <w:sz w:val="32"/>
+                <w:szCs w:val="32"/>
+              </w:rPr>
+              <m:t>x</m:t>
+            </m:r>
+            <m:r>
+              <m:rPr>
+                <m:sty m:val="bi"/>
+              </m:rPr>
+              <w:rPr>
+                <w:rFonts w:ascii="Cambria Math" w:hAnsi="Cambria Math"/>
+                <w:sz w:val="32"/>
+                <w:szCs w:val="32"/>
+              </w:rPr>
+              <m:t>i</m:t>
+            </m:r>
+            <m:r>
+              <w:rPr>
+                <w:rFonts w:ascii="Cambria Math" w:hAnsi="Cambria Math"/>
+                <w:sz w:val="32"/>
+                <w:szCs w:val="32"/>
+              </w:rPr>
+              <m:t>+y</m:t>
+            </m:r>
+            <m:r>
+              <m:rPr>
+                <m:sty m:val="bi"/>
+              </m:rPr>
+              <w:rPr>
+                <w:rFonts w:ascii="Cambria Math" w:hAnsi="Cambria Math"/>
+                <w:sz w:val="32"/>
+                <w:szCs w:val="32"/>
+              </w:rPr>
+              <m:t>j</m:t>
+            </m:r>
+            <m:r>
+              <w:rPr>
+                <w:rFonts w:ascii="Cambria Math" w:hAnsi="Cambria Math"/>
+                <w:sz w:val="32"/>
+                <w:szCs w:val="32"/>
+              </w:rPr>
+              <m:t>+z</m:t>
+            </m:r>
+            <m:r>
+              <m:rPr>
+                <m:sty m:val="bi"/>
+              </m:rPr>
+              <w:rPr>
+                <w:rFonts w:ascii="Cambria Math" w:hAnsi="Cambria Math"/>
+                <w:sz w:val="32"/>
+                <w:szCs w:val="32"/>
+              </w:rPr>
+              <m:t>k</m:t>
+            </m:r>
+            <m:ctrlPr>
+              <w:rPr>
+                <w:rFonts w:ascii="Cambria Math" w:hAnsi="Cambria Math"/>
+                <w:b/>
+                <w:bCs/>
+                <w:i/>
+                <w:sz w:val="32"/>
+                <w:szCs w:val="32"/>
+              </w:rPr>
+            </m:ctrlPr>
+          </m:e>
+        </m:d>
+      </m:oMath>
+    </w:p>
+    <w:p>
+      <w:pPr>
+        <w:pStyle w:val="ListParagraph"/>
+        <w:numPr>
+          <w:ilvl w:val="2"/>
+          <w:numId w:val="4"/>
+        </w:numPr>
+        <w:spacing w:line="240" w:lineRule="auto"/>
+        <w:rPr>
+          <w:sz w:val="40"/>
+          <w:szCs w:val="40"/>
+        </w:rPr>
+      </w:pPr>
+      <w:r>
+        <w:rPr>
+          <w:sz w:val="40"/>
+          <w:szCs w:val="40"/>
+        </w:rPr>
+        <w:t xml:space="preserve">Represents a point in 3D </w:t>
+      </w:r>
+      <w:proofErr w:type="gramStart"/>
+      <w:r>
+        <w:rPr>
+          <w:sz w:val="40"/>
+          <w:szCs w:val="40"/>
+        </w:rPr>
+        <w:t>space</w:t>
+      </w:r>
+      <w:proofErr w:type="gramEnd"/>
+    </w:p>
+    <w:p>
+      <w:pPr>
+        <w:pStyle w:val="ListParagraph"/>
+        <w:numPr>
+          <w:ilvl w:val="1"/>
+          <w:numId w:val="4"/>
+        </w:numPr>
+        <w:spacing w:line="240" w:lineRule="auto"/>
+        <w:rPr>
+          <w:sz w:val="40"/>
+          <w:szCs w:val="40"/>
+        </w:rPr>
+      </w:pPr>
+      <w:r>
+        <w:rPr>
+          <w:sz w:val="40"/>
+          <w:szCs w:val="40"/>
+        </w:rPr>
+        <w:t xml:space="preserve">The rotation definition </w:t>
+      </w:r>
+      <w:proofErr w:type="gramStart"/>
+      <w:r>
+        <w:rPr>
+          <w:sz w:val="40"/>
+          <w:szCs w:val="40"/>
+        </w:rPr>
+        <w:t>is</w:t>
+      </w:r>
+      <w:proofErr w:type="gramEnd"/>
+    </w:p>
+    <w:p>
+      <w:pPr>
+        <w:spacing w:line="240" w:lineRule="auto"/>
+        <w:rPr>
+          <w:sz w:val="40"/>
+          <w:szCs w:val="40"/>
+        </w:rPr>
+      </w:pPr>
+      <m:oMathPara>
+        <m:oMath>
+          <m:d>
+            <m:dPr>
+              <m:ctrlPr>
+                <w:rPr>
+                  <w:rFonts w:ascii="Cambria Math" w:eastAsiaTheme="minorEastAsia" w:hAnsi="Cambria Math"/>
+                  <w:b/>
+                  <w:bCs/>
+                  <w:i/>
+                  <w:sz w:val="32"/>
+                  <w:szCs w:val="32"/>
+                </w:rPr>
+              </m:ctrlPr>
+            </m:dPr>
+            <m:e>
+              <m:func>
+                <m:funcPr>
+                  <m:ctrlPr>
+                    <w:rPr>
+                      <w:rFonts w:ascii="Cambria Math" w:eastAsiaTheme="minorEastAsia" w:hAnsi="Cambria Math"/>
+                      <w:sz w:val="32"/>
+                      <w:szCs w:val="32"/>
+                    </w:rPr>
+                  </m:ctrlPr>
+                </m:funcPr>
+                <m:fName>
+                  <m:r>
+                    <m:rPr>
+                      <m:sty m:val="p"/>
+                    </m:rPr>
+                    <w:rPr>
+                      <w:rFonts w:ascii="Cambria Math" w:eastAsiaTheme="minorEastAsia" w:hAnsi="Cambria Math"/>
+                      <w:sz w:val="32"/>
+                      <w:szCs w:val="32"/>
+                    </w:rPr>
+                    <m:t>cos</m:t>
+                  </m:r>
+                  <m:ctrlPr>
+                    <w:rPr>
+                      <w:rFonts w:ascii="Cambria Math" w:eastAsiaTheme="minorEastAsia" w:hAnsi="Cambria Math"/>
+                      <w:b/>
+                      <w:bCs/>
+                      <w:i/>
+                      <w:sz w:val="32"/>
+                      <w:szCs w:val="32"/>
+                    </w:rPr>
+                  </m:ctrlPr>
+                </m:fName>
+                <m:e>
+                  <m:d>
+                    <m:dPr>
+                      <m:ctrlPr>
+                        <w:rPr>
+                          <w:rFonts w:ascii="Cambria Math" w:eastAsiaTheme="minorEastAsia" w:hAnsi="Cambria Math"/>
+                          <w:i/>
+                          <w:sz w:val="32"/>
+                          <w:szCs w:val="32"/>
+                        </w:rPr>
+                      </m:ctrlPr>
+                    </m:dPr>
+                    <m:e>
+                      <m:f>
+                        <m:fPr>
+                          <m:ctrlPr>
+                            <w:rPr>
+                              <w:rFonts w:ascii="Cambria Math" w:eastAsiaTheme="minorEastAsia" w:hAnsi="Cambria Math"/>
+                              <w:i/>
+                              <w:sz w:val="32"/>
+                              <w:szCs w:val="32"/>
+                            </w:rPr>
+                          </m:ctrlPr>
+                        </m:fPr>
+                        <m:num>
+                          <m:r>
+                            <w:rPr>
+                              <w:rFonts w:ascii="Cambria Math" w:eastAsiaTheme="minorEastAsia" w:hAnsi="Cambria Math"/>
+                              <w:sz w:val="32"/>
+                              <w:szCs w:val="32"/>
+                            </w:rPr>
+                            <m:t>θ</m:t>
+                          </m:r>
+                        </m:num>
+                        <m:den>
+                          <m:r>
+                            <w:rPr>
+                              <w:rFonts w:ascii="Cambria Math" w:eastAsiaTheme="minorEastAsia" w:hAnsi="Cambria Math"/>
+                              <w:sz w:val="32"/>
+                              <w:szCs w:val="32"/>
+                            </w:rPr>
+                            <m:t>2</m:t>
+                          </m:r>
+                        </m:den>
+                      </m:f>
+                    </m:e>
+                  </m:d>
+                </m:e>
+              </m:func>
+              <m:r>
+                <w:rPr>
+                  <w:rFonts w:ascii="Cambria Math" w:eastAsiaTheme="minorEastAsia" w:hAnsi="Cambria Math"/>
+                  <w:sz w:val="32"/>
+                  <w:szCs w:val="32"/>
+                </w:rPr>
+                <m:t>+</m:t>
+              </m:r>
+              <m:r>
+                <m:rPr>
+                  <m:sty m:val="p"/>
+                </m:rPr>
+                <w:rPr>
+                  <w:rFonts w:ascii="Cambria Math" w:eastAsiaTheme="minorEastAsia" w:hAnsi="Cambria Math"/>
+                  <w:sz w:val="32"/>
+                  <w:szCs w:val="32"/>
+                </w:rPr>
+                <m:t>sin</m:t>
+              </m:r>
+              <m:d>
+                <m:dPr>
+                  <m:ctrlPr>
+                    <w:rPr>
+                      <w:rFonts w:ascii="Cambria Math" w:eastAsiaTheme="minorEastAsia" w:hAnsi="Cambria Math"/>
+                      <w:i/>
+                      <w:sz w:val="32"/>
+                      <w:szCs w:val="32"/>
+                    </w:rPr>
+                  </m:ctrlPr>
+                </m:dPr>
+                <m:e>
+                  <m:f>
+                    <m:fPr>
+                      <m:ctrlPr>
+                        <w:rPr>
+                          <w:rFonts w:ascii="Cambria Math" w:eastAsiaTheme="minorEastAsia" w:hAnsi="Cambria Math"/>
+                          <w:i/>
+                          <w:sz w:val="32"/>
+                          <w:szCs w:val="32"/>
+                        </w:rPr>
+                      </m:ctrlPr>
+                    </m:fPr>
+                    <m:num>
+                      <m:r>
+                        <w:rPr>
+                          <w:rFonts w:ascii="Cambria Math" w:eastAsiaTheme="minorEastAsia" w:hAnsi="Cambria Math"/>
+                          <w:sz w:val="32"/>
+                          <w:szCs w:val="32"/>
+                        </w:rPr>
+                        <m:t>θ</m:t>
+                      </m:r>
+                    </m:num>
+                    <m:den>
+                      <m:r>
+                        <w:rPr>
+                          <w:rFonts w:ascii="Cambria Math" w:eastAsiaTheme="minorEastAsia" w:hAnsi="Cambria Math"/>
+                          <w:sz w:val="32"/>
+                          <w:szCs w:val="32"/>
+                        </w:rPr>
+                        <m:t>2</m:t>
+                      </m:r>
+                    </m:den>
+                  </m:f>
+                </m:e>
+              </m:d>
+              <m:r>
+                <m:rPr>
+                  <m:sty m:val="bi"/>
+                </m:rPr>
+                <w:rPr>
+                  <w:rFonts w:ascii="Cambria Math" w:eastAsiaTheme="minorEastAsia" w:hAnsi="Cambria Math"/>
+                  <w:sz w:val="32"/>
+                  <w:szCs w:val="32"/>
+                </w:rPr>
+                <m:t>u</m:t>
+              </m:r>
+              <m:ctrlPr>
+                <w:rPr>
+                  <w:rFonts w:ascii="Cambria Math" w:eastAsiaTheme="minorEastAsia" w:hAnsi="Cambria Math"/>
+                  <w:sz w:val="32"/>
+                  <w:szCs w:val="32"/>
+                </w:rPr>
+              </m:ctrlPr>
+            </m:e>
+          </m:d>
+          <m:d>
+            <m:dPr>
+              <m:ctrlPr>
+                <w:rPr>
+                  <w:rFonts w:ascii="Cambria Math" w:hAnsi="Cambria Math"/>
+                  <w:i/>
+                  <w:sz w:val="32"/>
+                  <w:szCs w:val="32"/>
+                </w:rPr>
+              </m:ctrlPr>
+            </m:dPr>
+            <m:e>
+              <m:r>
+                <w:rPr>
+                  <w:rFonts w:ascii="Cambria Math" w:hAnsi="Cambria Math"/>
+                  <w:sz w:val="32"/>
+                  <w:szCs w:val="32"/>
+                </w:rPr>
+                <m:t>x</m:t>
+              </m:r>
+              <m:r>
+                <m:rPr>
+                  <m:sty m:val="bi"/>
+                </m:rPr>
+                <w:rPr>
+                  <w:rFonts w:ascii="Cambria Math" w:hAnsi="Cambria Math"/>
+                  <w:sz w:val="32"/>
+                  <w:szCs w:val="32"/>
+                </w:rPr>
+                <m:t>i</m:t>
+              </m:r>
+              <m:r>
+                <w:rPr>
+                  <w:rFonts w:ascii="Cambria Math" w:hAnsi="Cambria Math"/>
+                  <w:sz w:val="32"/>
+                  <w:szCs w:val="32"/>
+                </w:rPr>
+                <m:t>+y</m:t>
+              </m:r>
+              <m:r>
+                <m:rPr>
+                  <m:sty m:val="bi"/>
+                </m:rPr>
+                <w:rPr>
+                  <w:rFonts w:ascii="Cambria Math" w:hAnsi="Cambria Math"/>
+                  <w:sz w:val="32"/>
+                  <w:szCs w:val="32"/>
+                </w:rPr>
+                <m:t>j</m:t>
+              </m:r>
+              <m:r>
+                <w:rPr>
+                  <w:rFonts w:ascii="Cambria Math" w:hAnsi="Cambria Math"/>
+                  <w:sz w:val="32"/>
+                  <w:szCs w:val="32"/>
+                </w:rPr>
+                <m:t>+z</m:t>
+              </m:r>
+              <m:r>
+                <m:rPr>
+                  <m:sty m:val="bi"/>
+                </m:rPr>
+                <w:rPr>
+                  <w:rFonts w:ascii="Cambria Math" w:hAnsi="Cambria Math"/>
+                  <w:sz w:val="32"/>
+                  <w:szCs w:val="32"/>
+                </w:rPr>
+                <m:t>k</m:t>
+              </m:r>
+              <m:ctrlPr>
+                <w:rPr>
+                  <w:rFonts w:ascii="Cambria Math" w:hAnsi="Cambria Math"/>
+                  <w:b/>
+                  <w:bCs/>
+                  <w:i/>
+                  <w:sz w:val="32"/>
+                  <w:szCs w:val="32"/>
+                </w:rPr>
+              </m:ctrlPr>
+            </m:e>
+          </m:d>
+          <m:d>
+            <m:dPr>
+              <m:ctrlPr>
+                <w:rPr>
+                  <w:rFonts w:ascii="Cambria Math" w:eastAsiaTheme="minorEastAsia" w:hAnsi="Cambria Math"/>
+                  <w:b/>
+                  <w:bCs/>
+                  <w:i/>
+                  <w:sz w:val="32"/>
+                  <w:szCs w:val="32"/>
+                </w:rPr>
+              </m:ctrlPr>
+            </m:dPr>
+            <m:e>
+              <m:func>
+                <m:funcPr>
+                  <m:ctrlPr>
+                    <w:rPr>
+                      <w:rFonts w:ascii="Cambria Math" w:eastAsiaTheme="minorEastAsia" w:hAnsi="Cambria Math"/>
+                      <w:sz w:val="32"/>
+                      <w:szCs w:val="32"/>
+                    </w:rPr>
+                  </m:ctrlPr>
+                </m:funcPr>
+                <m:fName>
+                  <m:r>
+                    <m:rPr>
+                      <m:sty m:val="p"/>
+                    </m:rPr>
+                    <w:rPr>
+                      <w:rFonts w:ascii="Cambria Math" w:eastAsiaTheme="minorEastAsia" w:hAnsi="Cambria Math"/>
+                      <w:sz w:val="32"/>
+                      <w:szCs w:val="32"/>
+                    </w:rPr>
+                    <m:t>cos</m:t>
+                  </m:r>
+                  <m:ctrlPr>
+                    <w:rPr>
+                      <w:rFonts w:ascii="Cambria Math" w:eastAsiaTheme="minorEastAsia" w:hAnsi="Cambria Math"/>
+                      <w:b/>
+                      <w:bCs/>
+                      <w:i/>
+                      <w:sz w:val="32"/>
+                      <w:szCs w:val="32"/>
+                    </w:rPr>
+                  </m:ctrlPr>
+                </m:fName>
+                <m:e>
+                  <m:d>
+                    <m:dPr>
+                      <m:ctrlPr>
+                        <w:rPr>
+                          <w:rFonts w:ascii="Cambria Math" w:eastAsiaTheme="minorEastAsia" w:hAnsi="Cambria Math"/>
+                          <w:i/>
+                          <w:sz w:val="32"/>
+                          <w:szCs w:val="32"/>
+                        </w:rPr>
+                      </m:ctrlPr>
+                    </m:dPr>
+                    <m:e>
+                      <m:r>
+                        <w:rPr>
+                          <w:rFonts w:ascii="Cambria Math" w:eastAsiaTheme="minorEastAsia" w:hAnsi="Cambria Math"/>
+                          <w:sz w:val="32"/>
+                          <w:szCs w:val="32"/>
+                        </w:rPr>
+                        <m:t>-</m:t>
+                      </m:r>
+                      <m:f>
+                        <m:fPr>
+                          <m:ctrlPr>
+                            <w:rPr>
+                              <w:rFonts w:ascii="Cambria Math" w:eastAsiaTheme="minorEastAsia" w:hAnsi="Cambria Math"/>
+                              <w:i/>
+                              <w:sz w:val="32"/>
+                              <w:szCs w:val="32"/>
+                            </w:rPr>
+                          </m:ctrlPr>
+                        </m:fPr>
+                        <m:num>
+                          <m:r>
+                            <w:rPr>
+                              <w:rFonts w:ascii="Cambria Math" w:eastAsiaTheme="minorEastAsia" w:hAnsi="Cambria Math"/>
+                              <w:sz w:val="32"/>
+                              <w:szCs w:val="32"/>
+                            </w:rPr>
+                            <m:t>θ</m:t>
+                          </m:r>
+                        </m:num>
+                        <m:den>
+                          <m:r>
+                            <w:rPr>
+                              <w:rFonts w:ascii="Cambria Math" w:eastAsiaTheme="minorEastAsia" w:hAnsi="Cambria Math"/>
+                              <w:sz w:val="32"/>
+                              <w:szCs w:val="32"/>
+                            </w:rPr>
+                            <m:t>2</m:t>
+                          </m:r>
+                        </m:den>
+                      </m:f>
+                    </m:e>
+                  </m:d>
+                </m:e>
+              </m:func>
+              <m:r>
+                <w:rPr>
+                  <w:rFonts w:ascii="Cambria Math" w:eastAsiaTheme="minorEastAsia" w:hAnsi="Cambria Math"/>
+                  <w:sz w:val="32"/>
+                  <w:szCs w:val="32"/>
+                </w:rPr>
+                <m:t>+</m:t>
+              </m:r>
+              <m:r>
+                <m:rPr>
+                  <m:sty m:val="p"/>
+                </m:rPr>
+                <w:rPr>
+                  <w:rFonts w:ascii="Cambria Math" w:eastAsiaTheme="minorEastAsia" w:hAnsi="Cambria Math"/>
+                  <w:sz w:val="32"/>
+                  <w:szCs w:val="32"/>
+                </w:rPr>
+                <m:t>sin</m:t>
+              </m:r>
+              <m:d>
+                <m:dPr>
+                  <m:ctrlPr>
+                    <w:rPr>
+                      <w:rFonts w:ascii="Cambria Math" w:eastAsiaTheme="minorEastAsia" w:hAnsi="Cambria Math"/>
+                      <w:i/>
+                      <w:sz w:val="32"/>
+                      <w:szCs w:val="32"/>
+                    </w:rPr>
+                  </m:ctrlPr>
+                </m:dPr>
+                <m:e>
+                  <m:r>
+                    <w:rPr>
+                      <w:rFonts w:ascii="Cambria Math" w:eastAsiaTheme="minorEastAsia" w:hAnsi="Cambria Math"/>
+                      <w:sz w:val="32"/>
+                      <w:szCs w:val="32"/>
+                    </w:rPr>
+                    <m:t>-</m:t>
+                  </m:r>
+                  <m:f>
+                    <m:fPr>
+                      <m:ctrlPr>
+                        <w:rPr>
+                          <w:rFonts w:ascii="Cambria Math" w:eastAsiaTheme="minorEastAsia" w:hAnsi="Cambria Math"/>
+                          <w:i/>
+                          <w:sz w:val="32"/>
+                          <w:szCs w:val="32"/>
+                        </w:rPr>
+                      </m:ctrlPr>
+                    </m:fPr>
+                    <m:num>
+                      <m:r>
+                        <w:rPr>
+                          <w:rFonts w:ascii="Cambria Math" w:eastAsiaTheme="minorEastAsia" w:hAnsi="Cambria Math"/>
+                          <w:sz w:val="32"/>
+                          <w:szCs w:val="32"/>
+                        </w:rPr>
+                        <m:t>θ</m:t>
+                      </m:r>
+                    </m:num>
+                    <m:den>
+                      <m:r>
+                        <w:rPr>
+                          <w:rFonts w:ascii="Cambria Math" w:eastAsiaTheme="minorEastAsia" w:hAnsi="Cambria Math"/>
+                          <w:sz w:val="32"/>
+                          <w:szCs w:val="32"/>
+                        </w:rPr>
+                        <m:t>2</m:t>
+                      </m:r>
+                    </m:den>
+                  </m:f>
+                </m:e>
+              </m:d>
+              <m:r>
+                <m:rPr>
+                  <m:sty m:val="bi"/>
+                </m:rPr>
+                <w:rPr>
+                  <w:rFonts w:ascii="Cambria Math" w:eastAsiaTheme="minorEastAsia" w:hAnsi="Cambria Math"/>
+                  <w:sz w:val="32"/>
+                  <w:szCs w:val="32"/>
+                </w:rPr>
+                <m:t>u</m:t>
+              </m:r>
+              <m:ctrlPr>
+                <w:rPr>
+                  <w:rFonts w:ascii="Cambria Math" w:eastAsiaTheme="minorEastAsia" w:hAnsi="Cambria Math"/>
+                  <w:sz w:val="32"/>
+                  <w:szCs w:val="32"/>
+                </w:rPr>
+              </m:ctrlPr>
+            </m:e>
+          </m:d>
+        </m:oMath>
+      </m:oMathPara>
+    </w:p>
+    <w:p>
+      <w:pPr>
+        <w:pStyle w:val="ListParagraph"/>
+        <w:numPr>
+          <w:ilvl w:val="1"/>
+          <w:numId w:val="4"/>
+        </w:numPr>
+        <w:spacing w:line="240" w:lineRule="auto"/>
+        <w:rPr>
+          <w:sz w:val="40"/>
+          <w:szCs w:val="40"/>
+        </w:rPr>
+      </w:pPr>
+      <w:r>
+        <w:rPr>
+          <w:sz w:val="40"/>
+          <w:szCs w:val="40"/>
+        </w:rPr>
+        <w:t xml:space="preserve">Which reduces down </w:t>
+      </w:r>
+      <w:proofErr w:type="gramStart"/>
+      <w:r>
+        <w:rPr>
+          <w:sz w:val="40"/>
+          <w:szCs w:val="40"/>
+        </w:rPr>
+        <w:t>to</w:t>
+      </w:r>
+      <w:proofErr w:type="gramEnd"/>
+      <w:r>
+        <w:rPr>
+          <w:sz w:val="40"/>
+          <w:szCs w:val="40"/>
+        </w:rPr>
+        <w:t xml:space="preserve"> </w:t>
+      </w:r>
+    </w:p>
+    <w:p>
+      <w:pPr>
+        <w:spacing w:line="240" w:lineRule="auto"/>
+        <w:rPr>
+          <w:sz w:val="56"/>
+          <w:szCs w:val="56"/>
+        </w:rPr>
+      </w:pPr>
+      <m:oMathPara>
+        <m:oMath>
+          <m:r>
+            <m:rPr>
+              <m:sty m:val="bi"/>
+            </m:rPr>
+            <w:rPr>
+              <w:rFonts w:ascii="Cambria Math" w:eastAsiaTheme="minorEastAsia" w:hAnsi="Cambria Math"/>
+              <w:sz w:val="32"/>
+              <w:szCs w:val="32"/>
+            </w:rPr>
+            <m:t>v</m:t>
+          </m:r>
+          <m:d>
+            <m:dPr>
+              <m:ctrlPr>
+                <w:rPr>
+                  <w:rFonts w:ascii="Cambria Math" w:eastAsiaTheme="minorEastAsia" w:hAnsi="Cambria Math"/>
+                  <w:i/>
+                  <w:sz w:val="32"/>
+                  <w:szCs w:val="32"/>
+                </w:rPr>
+              </m:ctrlPr>
+            </m:dPr>
+            <m:e>
+              <m:func>
+                <m:funcPr>
+                  <m:ctrlPr>
+                    <w:rPr>
+                      <w:rFonts w:ascii="Cambria Math" w:eastAsiaTheme="minorEastAsia" w:hAnsi="Cambria Math"/>
+                      <w:i/>
+                      <w:sz w:val="32"/>
+                      <w:szCs w:val="32"/>
+                    </w:rPr>
+                  </m:ctrlPr>
+                </m:funcPr>
+                <m:fName>
+                  <m:r>
+                    <m:rPr>
+                      <m:sty m:val="p"/>
+                    </m:rPr>
+                    <w:rPr>
+                      <w:rFonts w:ascii="Cambria Math" w:eastAsiaTheme="minorEastAsia" w:hAnsi="Cambria Math"/>
+                      <w:sz w:val="32"/>
+                      <w:szCs w:val="32"/>
+                    </w:rPr>
+                    <m:t>cos</m:t>
+                  </m:r>
+                </m:fName>
+                <m:e>
+                  <m:d>
+                    <m:dPr>
+                      <m:ctrlPr>
+                        <w:rPr>
+                          <w:rFonts w:ascii="Cambria Math" w:eastAsiaTheme="minorEastAsia" w:hAnsi="Cambria Math"/>
+                          <w:i/>
+                          <w:sz w:val="32"/>
+                          <w:szCs w:val="32"/>
+                        </w:rPr>
+                      </m:ctrlPr>
+                    </m:dPr>
+                    <m:e>
+                      <m:r>
+                        <w:rPr>
+                          <w:rFonts w:ascii="Cambria Math" w:eastAsiaTheme="minorEastAsia" w:hAnsi="Cambria Math"/>
+                          <w:sz w:val="32"/>
+                          <w:szCs w:val="32"/>
+                        </w:rPr>
+                        <m:t>θ</m:t>
+                      </m:r>
+                    </m:e>
+                  </m:d>
+                </m:e>
+              </m:func>
+            </m:e>
+          </m:d>
+          <m:r>
+            <w:rPr>
+              <w:rFonts w:ascii="Cambria Math" w:eastAsiaTheme="minorEastAsia" w:hAnsi="Cambria Math"/>
+              <w:sz w:val="32"/>
+              <w:szCs w:val="32"/>
+            </w:rPr>
+            <m:t>+</m:t>
+          </m:r>
+          <m:d>
+            <m:dPr>
+              <m:ctrlPr>
+                <w:rPr>
+                  <w:rFonts w:ascii="Cambria Math" w:eastAsiaTheme="minorEastAsia" w:hAnsi="Cambria Math"/>
+                  <w:i/>
+                  <w:sz w:val="32"/>
+                  <w:szCs w:val="32"/>
+                </w:rPr>
+              </m:ctrlPr>
+            </m:dPr>
+            <m:e>
+              <m:r>
+                <m:rPr>
+                  <m:sty m:val="bi"/>
+                </m:rPr>
+                <w:rPr>
+                  <w:rFonts w:ascii="Cambria Math" w:eastAsiaTheme="minorEastAsia" w:hAnsi="Cambria Math"/>
+                  <w:sz w:val="32"/>
+                  <w:szCs w:val="32"/>
+                </w:rPr>
+                <m:t>u×v</m:t>
+              </m:r>
+              <m:ctrlPr>
+                <w:rPr>
+                  <w:rFonts w:ascii="Cambria Math" w:eastAsiaTheme="minorEastAsia" w:hAnsi="Cambria Math"/>
+                  <w:b/>
+                  <w:bCs/>
+                  <w:i/>
+                  <w:sz w:val="32"/>
+                  <w:szCs w:val="32"/>
+                </w:rPr>
+              </m:ctrlPr>
+            </m:e>
+          </m:d>
+          <m:d>
+            <m:dPr>
+              <m:ctrlPr>
+                <w:rPr>
+                  <w:rFonts w:ascii="Cambria Math" w:eastAsiaTheme="minorEastAsia" w:hAnsi="Cambria Math"/>
+                  <w:b/>
+                  <w:bCs/>
+                  <w:i/>
+                  <w:sz w:val="32"/>
+                  <w:szCs w:val="32"/>
+                </w:rPr>
+              </m:ctrlPr>
+            </m:dPr>
+            <m:e>
+              <m:r>
+                <m:rPr>
+                  <m:sty m:val="p"/>
+                </m:rPr>
+                <w:rPr>
+                  <w:rFonts w:ascii="Cambria Math" w:eastAsiaTheme="minorEastAsia" w:hAnsi="Cambria Math"/>
+                  <w:sz w:val="32"/>
+                  <w:szCs w:val="32"/>
+                </w:rPr>
+                <m:t>sin</m:t>
+              </m:r>
+              <m:d>
+                <m:dPr>
+                  <m:ctrlPr>
+                    <w:rPr>
+                      <w:rFonts w:ascii="Cambria Math" w:eastAsiaTheme="minorEastAsia" w:hAnsi="Cambria Math"/>
+                      <w:i/>
+                      <w:sz w:val="32"/>
+                      <w:szCs w:val="32"/>
+                    </w:rPr>
+                  </m:ctrlPr>
+                </m:dPr>
+                <m:e>
+                  <m:r>
+                    <w:rPr>
+                      <w:rFonts w:ascii="Cambria Math" w:eastAsiaTheme="minorEastAsia" w:hAnsi="Cambria Math"/>
+                      <w:sz w:val="32"/>
+                      <w:szCs w:val="32"/>
+                    </w:rPr>
+                    <m:t>θ</m:t>
+                  </m:r>
+                </m:e>
+              </m:d>
+              <m:ctrlPr>
+                <w:rPr>
+                  <w:rFonts w:ascii="Cambria Math" w:eastAsiaTheme="minorEastAsia" w:hAnsi="Cambria Math"/>
+                  <w:i/>
+                  <w:sz w:val="32"/>
+                  <w:szCs w:val="32"/>
+                </w:rPr>
+              </m:ctrlPr>
+            </m:e>
+          </m:d>
+          <m:r>
+            <w:rPr>
+              <w:rFonts w:ascii="Cambria Math" w:eastAsiaTheme="minorEastAsia" w:hAnsi="Cambria Math"/>
+              <w:sz w:val="32"/>
+              <w:szCs w:val="32"/>
+            </w:rPr>
+            <m:t>+</m:t>
+          </m:r>
+          <m:d>
+            <m:dPr>
+              <m:ctrlPr>
+                <w:rPr>
+                  <w:rFonts w:ascii="Cambria Math" w:eastAsiaTheme="minorEastAsia" w:hAnsi="Cambria Math"/>
+                  <w:b/>
+                  <w:bCs/>
+                  <w:i/>
+                  <w:sz w:val="32"/>
+                  <w:szCs w:val="32"/>
+                </w:rPr>
+              </m:ctrlPr>
+            </m:dPr>
+            <m:e>
+              <m:r>
+                <m:rPr>
+                  <m:sty m:val="bi"/>
+                </m:rPr>
+                <w:rPr>
+                  <w:rFonts w:ascii="Cambria Math" w:eastAsiaTheme="minorEastAsia" w:hAnsi="Cambria Math"/>
+                  <w:sz w:val="32"/>
+                  <w:szCs w:val="32"/>
+                </w:rPr>
+                <m:t>u∙v</m:t>
+              </m:r>
+            </m:e>
+          </m:d>
+          <m:r>
+            <m:rPr>
+              <m:sty m:val="bi"/>
+            </m:rPr>
+            <w:rPr>
+              <w:rFonts w:ascii="Cambria Math" w:eastAsiaTheme="minorEastAsia" w:hAnsi="Cambria Math"/>
+              <w:sz w:val="32"/>
+              <w:szCs w:val="32"/>
+            </w:rPr>
+            <m:t>u</m:t>
+          </m:r>
+          <m:r>
+            <w:rPr>
+              <w:rFonts w:ascii="Cambria Math" w:eastAsiaTheme="minorEastAsia" w:hAnsi="Cambria Math"/>
+              <w:sz w:val="32"/>
+              <w:szCs w:val="32"/>
+            </w:rPr>
+            <m:t xml:space="preserve">- </m:t>
+          </m:r>
+          <m:d>
+            <m:dPr>
+              <m:ctrlPr>
+                <w:rPr>
+                  <w:rFonts w:ascii="Cambria Math" w:eastAsiaTheme="minorEastAsia" w:hAnsi="Cambria Math"/>
+                  <w:b/>
+                  <w:bCs/>
+                  <w:i/>
+                  <w:sz w:val="32"/>
+                  <w:szCs w:val="32"/>
+                </w:rPr>
+              </m:ctrlPr>
+            </m:dPr>
+            <m:e>
+              <m:r>
+                <m:rPr>
+                  <m:sty m:val="bi"/>
+                </m:rPr>
+                <w:rPr>
+                  <w:rFonts w:ascii="Cambria Math" w:eastAsiaTheme="minorEastAsia" w:hAnsi="Cambria Math"/>
+                  <w:sz w:val="32"/>
+                  <w:szCs w:val="32"/>
+                </w:rPr>
+                <m:t>u∙v</m:t>
+              </m:r>
+            </m:e>
+          </m:d>
+          <m:r>
+            <m:rPr>
+              <m:sty m:val="bi"/>
+            </m:rPr>
+            <w:rPr>
+              <w:rFonts w:ascii="Cambria Math" w:eastAsiaTheme="minorEastAsia" w:hAnsi="Cambria Math"/>
+              <w:sz w:val="32"/>
+              <w:szCs w:val="32"/>
+            </w:rPr>
+            <m:t>u</m:t>
+          </m:r>
+          <m:d>
+            <m:dPr>
+              <m:ctrlPr>
+                <w:rPr>
+                  <w:rFonts w:ascii="Cambria Math" w:eastAsiaTheme="minorEastAsia" w:hAnsi="Cambria Math"/>
+                  <w:b/>
+                  <w:bCs/>
+                  <w:i/>
+                  <w:sz w:val="32"/>
+                  <w:szCs w:val="32"/>
+                </w:rPr>
+              </m:ctrlPr>
+            </m:dPr>
+            <m:e>
+              <m:func>
+                <m:funcPr>
+                  <m:ctrlPr>
+                    <w:rPr>
+                      <w:rFonts w:ascii="Cambria Math" w:eastAsiaTheme="minorEastAsia" w:hAnsi="Cambria Math"/>
+                      <w:i/>
+                      <w:sz w:val="32"/>
+                      <w:szCs w:val="32"/>
+                    </w:rPr>
+                  </m:ctrlPr>
+                </m:funcPr>
+                <m:fName>
+                  <m:r>
+                    <m:rPr>
+                      <m:sty m:val="p"/>
+                    </m:rPr>
+                    <w:rPr>
+                      <w:rFonts w:ascii="Cambria Math" w:eastAsiaTheme="minorEastAsia" w:hAnsi="Cambria Math"/>
+                      <w:sz w:val="32"/>
+                      <w:szCs w:val="32"/>
+                    </w:rPr>
+                    <m:t>cos</m:t>
+                  </m:r>
+                </m:fName>
+                <m:e>
+                  <m:d>
+                    <m:dPr>
+                      <m:ctrlPr>
+                        <w:rPr>
+                          <w:rFonts w:ascii="Cambria Math" w:eastAsiaTheme="minorEastAsia" w:hAnsi="Cambria Math"/>
+                          <w:i/>
+                          <w:sz w:val="32"/>
+                          <w:szCs w:val="32"/>
+                        </w:rPr>
+                      </m:ctrlPr>
+                    </m:dPr>
+                    <m:e>
+                      <m:r>
+                        <w:rPr>
+                          <w:rFonts w:ascii="Cambria Math" w:eastAsiaTheme="minorEastAsia" w:hAnsi="Cambria Math"/>
+                          <w:sz w:val="32"/>
+                          <w:szCs w:val="32"/>
+                        </w:rPr>
+                        <m:t>θ</m:t>
+                      </m:r>
+                    </m:e>
+                  </m:d>
+                </m:e>
+              </m:func>
+              <m:ctrlPr>
+                <w:rPr>
+                  <w:rFonts w:ascii="Cambria Math" w:eastAsiaTheme="minorEastAsia" w:hAnsi="Cambria Math"/>
+                  <w:i/>
+                  <w:sz w:val="32"/>
+                  <w:szCs w:val="32"/>
+                </w:rPr>
+              </m:ctrlPr>
+            </m:e>
+          </m:d>
+          <m:r>
+            <w:rPr>
+              <w:rFonts w:ascii="Cambria Math" w:eastAsiaTheme="minorEastAsia" w:hAnsi="Cambria Math"/>
+              <w:sz w:val="32"/>
+              <w:szCs w:val="32"/>
+            </w:rPr>
+            <m:t xml:space="preserve"> </m:t>
+          </m:r>
+        </m:oMath>
+      </m:oMathPara>
+    </w:p>
+    <w:p>
+      <w:pPr>
+        <w:pStyle w:val="ListParagraph"/>
+        <w:numPr>
+          <w:ilvl w:val="0"/>
+          <w:numId w:val="4"/>
+        </w:numPr>
+        <w:spacing w:line="240" w:lineRule="auto"/>
+        <w:rPr>
+          <w:sz w:val="44"/>
+          <w:szCs w:val="44"/>
+        </w:rPr>
+      </w:pPr>
+      <w:r>
+        <w:rPr>
+          <w:sz w:val="40"/>
+          <w:szCs w:val="40"/>
+        </w:rPr>
+        <w:t>T</w:t>
+      </w:r>
+      <w:r>
+        <w:rPr>
+          <w:sz w:val="40"/>
+          <w:szCs w:val="40"/>
+        </w:rPr>
+        <w:t xml:space="preserve">his is </w:t>
+      </w:r>
+      <w:r>
+        <w:rPr>
+          <w:sz w:val="40"/>
+          <w:szCs w:val="40"/>
+        </w:rPr>
+        <w:t>how</w:t>
+      </w:r>
+      <w:r>
+        <w:rPr>
+          <w:sz w:val="40"/>
+          <w:szCs w:val="40"/>
+        </w:rPr>
+        <w:t xml:space="preserve"> we can rotate with Quaternions, however, to avoid Gimbal Lock we </w:t>
+      </w:r>
+      <w:proofErr w:type="gramStart"/>
+      <w:r>
+        <w:rPr>
+          <w:sz w:val="40"/>
+          <w:szCs w:val="40"/>
+        </w:rPr>
+        <w:t>have to</w:t>
+      </w:r>
+      <w:proofErr w:type="gramEnd"/>
+      <w:r>
+        <w:rPr>
+          <w:sz w:val="40"/>
+          <w:szCs w:val="40"/>
+        </w:rPr>
+        <w:t xml:space="preserve"> implement certain strategies with how we use them.</w:t>
+      </w:r>
+    </w:p>
+    <w:p>
+      <w:pPr>
+        <w:spacing w:line="240" w:lineRule="auto"/>
+        <w:rPr>
+          <w:sz w:val="44"/>
+          <w:szCs w:val="44"/>
+        </w:rPr>
+      </w:pPr>
+    </w:p>
+    <w:p>
+      <w:pPr>
+        <w:pStyle w:val="ListParagraph"/>
+        <w:numPr>
+          <w:ilvl w:val="0"/>
+          <w:numId w:val="4"/>
+        </w:numPr>
+        <w:spacing w:line="240" w:lineRule="auto"/>
+        <w:rPr>
+          <w:sz w:val="44"/>
+          <w:szCs w:val="44"/>
+        </w:rPr>
+      </w:pPr>
+      <w:r>
+        <w:rPr>
+          <w:sz w:val="40"/>
+          <w:szCs w:val="40"/>
+        </w:rPr>
+        <w:t>Section Title</w:t>
+      </w:r>
+    </w:p>
+    <w:p>
+      <w:pPr>
+        <w:pStyle w:val="ListParagraph"/>
+        <w:numPr>
+          <w:ilvl w:val="1"/>
+          <w:numId w:val="4"/>
+        </w:numPr>
+        <w:spacing w:line="240" w:lineRule="auto"/>
+        <w:rPr>
+          <w:sz w:val="44"/>
+          <w:szCs w:val="44"/>
+        </w:rPr>
+      </w:pPr>
+      <w:r>
+        <w:rPr>
+          <w:sz w:val="40"/>
+          <w:szCs w:val="40"/>
+        </w:rPr>
+        <w:t>Combining Quaternions</w:t>
+      </w:r>
+    </w:p>
+    <w:p>
+      <w:pPr>
+        <w:pStyle w:val="ListParagraph"/>
+        <w:numPr>
+          <w:ilvl w:val="1"/>
+          <w:numId w:val="4"/>
+        </w:numPr>
+        <w:spacing w:line="240" w:lineRule="auto"/>
+        <w:rPr>
+          <w:sz w:val="44"/>
+          <w:szCs w:val="44"/>
+        </w:rPr>
+      </w:pPr>
+      <w:r>
+        <w:rPr>
+          <w:sz w:val="40"/>
+          <w:szCs w:val="40"/>
+        </w:rPr>
+        <w:t xml:space="preserve">Importantly, multiple Quaternion rotations can be combined into a single rotation to be applied to be </w:t>
+      </w:r>
+      <w:proofErr w:type="gramStart"/>
+      <w:r>
+        <w:rPr>
+          <w:sz w:val="40"/>
+          <w:szCs w:val="40"/>
+        </w:rPr>
+        <w:t>applied</w:t>
+      </w:r>
+      <w:proofErr w:type="gramEnd"/>
+    </w:p>
+    <w:p>
+      <w:pPr>
+        <w:pStyle w:val="ListParagraph"/>
+        <w:numPr>
+          <w:ilvl w:val="0"/>
+          <w:numId w:val="4"/>
+        </w:numPr>
+        <w:spacing w:line="240" w:lineRule="auto"/>
+        <w:rPr>
+          <w:sz w:val="44"/>
+          <w:szCs w:val="44"/>
+        </w:rPr>
+      </w:pPr>
+      <w:r>
+        <w:rPr>
+          <w:sz w:val="40"/>
+          <w:szCs w:val="40"/>
+        </w:rPr>
+        <w:t xml:space="preserve">Given two Quaternion </w:t>
+      </w:r>
+      <w:proofErr w:type="gramStart"/>
+      <w:r>
+        <w:rPr>
+          <w:sz w:val="40"/>
+          <w:szCs w:val="40"/>
+        </w:rPr>
+        <w:t>rotations</w:t>
+      </w:r>
+      <w:proofErr w:type="gramEnd"/>
+    </w:p>
+    <w:p>
+      <w:pPr>
+        <w:pStyle w:val="ListParagraph"/>
+        <w:numPr>
+          <w:ilvl w:val="1"/>
+          <w:numId w:val="4"/>
+        </w:numPr>
+        <w:spacing w:line="240" w:lineRule="auto"/>
+        <w:rPr>
+          <w:rFonts w:eastAsiaTheme="minorEastAsia"/>
+          <w:sz w:val="52"/>
+          <w:szCs w:val="52"/>
+        </w:rPr>
+      </w:pPr>
+      <m:oMath>
+        <m:sSub>
+          <m:sSubPr>
+            <m:ctrlPr>
+              <w:rPr>
+                <w:rFonts w:ascii="Cambria Math" w:hAnsi="Cambria Math"/>
+                <w:b/>
+                <w:i/>
+                <w:sz w:val="32"/>
+                <w:szCs w:val="32"/>
+              </w:rPr>
+            </m:ctrlPr>
+          </m:sSubPr>
+          <m:e>
+            <m:r>
+              <m:rPr>
+                <m:sty m:val="bi"/>
+              </m:rPr>
+              <w:rPr>
+                <w:rFonts w:ascii="Cambria Math" w:hAnsi="Cambria Math"/>
+                <w:sz w:val="32"/>
+                <w:szCs w:val="32"/>
+              </w:rPr>
+              <m:t>R</m:t>
+            </m:r>
+          </m:e>
+          <m:sub>
+            <m:r>
+              <m:rPr>
+                <m:sty m:val="bi"/>
+              </m:rPr>
+              <w:rPr>
+                <w:rFonts w:ascii="Cambria Math" w:hAnsi="Cambria Math"/>
+                <w:sz w:val="32"/>
+                <w:szCs w:val="32"/>
+              </w:rPr>
+              <m:t>a</m:t>
+            </m:r>
+          </m:sub>
+        </m:sSub>
+        <m:r>
+          <w:rPr>
+            <w:rFonts w:ascii="Cambria Math" w:hAnsi="Cambria Math"/>
+            <w:sz w:val="32"/>
+            <w:szCs w:val="32"/>
+          </w:rPr>
+          <m:t>=</m:t>
+        </m:r>
+        <m:func>
+          <m:funcPr>
+            <m:ctrlPr>
+              <w:rPr>
+                <w:rFonts w:ascii="Cambria Math" w:hAnsi="Cambria Math"/>
+                <w:i/>
+                <w:sz w:val="32"/>
+                <w:szCs w:val="32"/>
+              </w:rPr>
+            </m:ctrlPr>
+          </m:funcPr>
+          <m:fName>
+            <m:r>
+              <m:rPr>
+                <m:sty m:val="p"/>
+              </m:rPr>
+              <w:rPr>
+                <w:rFonts w:ascii="Cambria Math" w:hAnsi="Cambria Math"/>
+                <w:sz w:val="32"/>
+                <w:szCs w:val="32"/>
+              </w:rPr>
+              <m:t>cos</m:t>
+            </m:r>
+          </m:fName>
+          <m:e>
+            <m:d>
+              <m:dPr>
+                <m:ctrlPr>
+                  <w:rPr>
+                    <w:rFonts w:ascii="Cambria Math" w:hAnsi="Cambria Math"/>
+                    <w:i/>
+                    <w:sz w:val="32"/>
+                    <w:szCs w:val="32"/>
+                  </w:rPr>
+                </m:ctrlPr>
+              </m:dPr>
+              <m:e>
+                <m:f>
+                  <m:fPr>
+                    <m:ctrlPr>
+                      <w:rPr>
+                        <w:rFonts w:ascii="Cambria Math" w:hAnsi="Cambria Math"/>
+                        <w:i/>
+                        <w:sz w:val="32"/>
+                        <w:szCs w:val="32"/>
+                      </w:rPr>
+                    </m:ctrlPr>
+                  </m:fPr>
+                  <m:num>
+                    <m:r>
+                      <w:rPr>
+                        <w:rFonts w:ascii="Cambria Math" w:hAnsi="Cambria Math"/>
+                        <w:sz w:val="32"/>
+                        <w:szCs w:val="32"/>
+                      </w:rPr>
+                      <m:t>α</m:t>
+                    </m:r>
+                  </m:num>
+                  <m:den>
+                    <m:r>
+                      <w:rPr>
+                        <w:rFonts w:ascii="Cambria Math" w:hAnsi="Cambria Math"/>
+                        <w:sz w:val="32"/>
+                        <w:szCs w:val="32"/>
+                      </w:rPr>
+                      <m:t>2</m:t>
+                    </m:r>
+                  </m:den>
+                </m:f>
+              </m:e>
+            </m:d>
+          </m:e>
+        </m:func>
+        <m:r>
+          <w:rPr>
+            <w:rFonts w:ascii="Cambria Math" w:hAnsi="Cambria Math"/>
+            <w:sz w:val="32"/>
+            <w:szCs w:val="32"/>
+          </w:rPr>
+          <m:t>+</m:t>
+        </m:r>
+        <m:func>
+          <m:funcPr>
+            <m:ctrlPr>
+              <w:rPr>
+                <w:rFonts w:ascii="Cambria Math" w:hAnsi="Cambria Math"/>
+                <w:i/>
+                <w:sz w:val="32"/>
+                <w:szCs w:val="32"/>
+              </w:rPr>
+            </m:ctrlPr>
+          </m:funcPr>
+          <m:fName>
+            <m:r>
+              <m:rPr>
+                <m:sty m:val="p"/>
+              </m:rPr>
+              <w:rPr>
+                <w:rFonts w:ascii="Cambria Math" w:hAnsi="Cambria Math"/>
+                <w:sz w:val="32"/>
+                <w:szCs w:val="32"/>
+              </w:rPr>
+              <m:t>sin</m:t>
+            </m:r>
+          </m:fName>
+          <m:e>
+            <m:d>
+              <m:dPr>
+                <m:ctrlPr>
+                  <w:rPr>
+                    <w:rFonts w:ascii="Cambria Math" w:hAnsi="Cambria Math"/>
+                    <w:i/>
+                    <w:sz w:val="32"/>
+                    <w:szCs w:val="32"/>
+                  </w:rPr>
+                </m:ctrlPr>
+              </m:dPr>
+              <m:e>
+                <m:f>
+                  <m:fPr>
+                    <m:ctrlPr>
+                      <w:rPr>
+                        <w:rFonts w:ascii="Cambria Math" w:hAnsi="Cambria Math"/>
+                        <w:i/>
+                        <w:sz w:val="32"/>
+                        <w:szCs w:val="32"/>
+                      </w:rPr>
+                    </m:ctrlPr>
+                  </m:fPr>
+                  <m:num>
+                    <m:r>
+                      <w:rPr>
+                        <w:rFonts w:ascii="Cambria Math" w:hAnsi="Cambria Math"/>
+                        <w:sz w:val="32"/>
+                        <w:szCs w:val="32"/>
+                      </w:rPr>
+                      <m:t>α</m:t>
+                    </m:r>
+                  </m:num>
+                  <m:den>
+                    <m:r>
+                      <w:rPr>
+                        <w:rFonts w:ascii="Cambria Math" w:hAnsi="Cambria Math"/>
+                        <w:sz w:val="32"/>
+                        <w:szCs w:val="32"/>
+                      </w:rPr>
+                      <m:t>2</m:t>
+                    </m:r>
+                  </m:den>
+                </m:f>
+              </m:e>
+            </m:d>
+            <m:r>
+              <m:rPr>
+                <m:sty m:val="bi"/>
+              </m:rPr>
+              <w:rPr>
+                <w:rFonts w:ascii="Cambria Math" w:hAnsi="Cambria Math"/>
+                <w:sz w:val="32"/>
+                <w:szCs w:val="32"/>
+              </w:rPr>
+              <m:t>A</m:t>
+            </m:r>
+          </m:e>
+        </m:func>
+      </m:oMath>
+    </w:p>
+    <w:p>
+      <w:pPr>
+        <w:pStyle w:val="ListParagraph"/>
+        <w:numPr>
+          <w:ilvl w:val="1"/>
+          <w:numId w:val="4"/>
+        </w:numPr>
+        <w:spacing w:line="240" w:lineRule="auto"/>
+        <w:rPr>
+          <w:rFonts w:eastAsiaTheme="minorEastAsia"/>
+          <w:sz w:val="52"/>
+          <w:szCs w:val="52"/>
+        </w:rPr>
+      </w:pPr>
+      <m:oMath>
+        <m:sSub>
+          <m:sSubPr>
+            <m:ctrlPr>
+              <w:rPr>
+                <w:rFonts w:ascii="Cambria Math" w:hAnsi="Cambria Math"/>
+                <w:b/>
+                <w:i/>
+                <w:sz w:val="32"/>
+                <w:szCs w:val="32"/>
+              </w:rPr>
+            </m:ctrlPr>
+          </m:sSubPr>
+          <m:e>
+            <m:r>
+              <m:rPr>
+                <m:sty m:val="bi"/>
+              </m:rPr>
+              <w:rPr>
+                <w:rFonts w:ascii="Cambria Math" w:hAnsi="Cambria Math"/>
+                <w:sz w:val="32"/>
+                <w:szCs w:val="32"/>
+              </w:rPr>
+              <m:t>R</m:t>
+            </m:r>
+          </m:e>
+          <m:sub>
+            <m:r>
+              <m:rPr>
+                <m:sty m:val="bi"/>
+              </m:rPr>
+              <w:rPr>
+                <w:rFonts w:ascii="Cambria Math" w:hAnsi="Cambria Math"/>
+                <w:sz w:val="32"/>
+                <w:szCs w:val="32"/>
+              </w:rPr>
+              <m:t>b</m:t>
+            </m:r>
+          </m:sub>
+        </m:sSub>
+        <m:r>
+          <w:rPr>
+            <w:rFonts w:ascii="Cambria Math" w:hAnsi="Cambria Math"/>
+            <w:sz w:val="32"/>
+            <w:szCs w:val="32"/>
+          </w:rPr>
+          <m:t>=</m:t>
+        </m:r>
+        <m:func>
+          <m:funcPr>
+            <m:ctrlPr>
+              <w:rPr>
+                <w:rFonts w:ascii="Cambria Math" w:hAnsi="Cambria Math"/>
+                <w:i/>
+                <w:sz w:val="32"/>
+                <w:szCs w:val="32"/>
+              </w:rPr>
+            </m:ctrlPr>
+          </m:funcPr>
+          <m:fName>
+            <m:r>
+              <m:rPr>
+                <m:sty m:val="p"/>
+              </m:rPr>
+              <w:rPr>
+                <w:rFonts w:ascii="Cambria Math" w:hAnsi="Cambria Math"/>
+                <w:sz w:val="32"/>
+                <w:szCs w:val="32"/>
+              </w:rPr>
+              <m:t>cos</m:t>
+            </m:r>
+          </m:fName>
+          <m:e>
+            <m:d>
+              <m:dPr>
+                <m:ctrlPr>
+                  <w:rPr>
+                    <w:rFonts w:ascii="Cambria Math" w:hAnsi="Cambria Math"/>
+                    <w:i/>
+                    <w:sz w:val="32"/>
+                    <w:szCs w:val="32"/>
+                  </w:rPr>
+                </m:ctrlPr>
+              </m:dPr>
+              <m:e>
+                <m:f>
+                  <m:fPr>
+                    <m:ctrlPr>
+                      <w:rPr>
+                        <w:rFonts w:ascii="Cambria Math" w:hAnsi="Cambria Math"/>
+                        <w:i/>
+                        <w:sz w:val="32"/>
+                        <w:szCs w:val="32"/>
+                      </w:rPr>
+                    </m:ctrlPr>
+                  </m:fPr>
+                  <m:num>
+                    <m:r>
+                      <w:rPr>
+                        <w:rFonts w:ascii="Cambria Math" w:hAnsi="Cambria Math"/>
+                        <w:sz w:val="32"/>
+                        <w:szCs w:val="32"/>
+                      </w:rPr>
+                      <m:t>β</m:t>
+                    </m:r>
+                  </m:num>
+                  <m:den>
+                    <m:r>
+                      <w:rPr>
+                        <w:rFonts w:ascii="Cambria Math" w:hAnsi="Cambria Math"/>
+                        <w:sz w:val="32"/>
+                        <w:szCs w:val="32"/>
+                      </w:rPr>
+                      <m:t>2</m:t>
+                    </m:r>
+                  </m:den>
+                </m:f>
+              </m:e>
+            </m:d>
+          </m:e>
+        </m:func>
+        <m:r>
+          <w:rPr>
+            <w:rFonts w:ascii="Cambria Math" w:hAnsi="Cambria Math"/>
+            <w:sz w:val="32"/>
+            <w:szCs w:val="32"/>
+          </w:rPr>
+          <m:t>+</m:t>
+        </m:r>
+        <m:func>
+          <m:funcPr>
+            <m:ctrlPr>
+              <w:rPr>
+                <w:rFonts w:ascii="Cambria Math" w:hAnsi="Cambria Math"/>
+                <w:i/>
+                <w:sz w:val="32"/>
+                <w:szCs w:val="32"/>
+              </w:rPr>
+            </m:ctrlPr>
+          </m:funcPr>
+          <m:fName>
+            <m:r>
+              <m:rPr>
+                <m:sty m:val="p"/>
+              </m:rPr>
+              <w:rPr>
+                <w:rFonts w:ascii="Cambria Math" w:hAnsi="Cambria Math"/>
+                <w:sz w:val="32"/>
+                <w:szCs w:val="32"/>
+              </w:rPr>
+              <m:t>sin</m:t>
+            </m:r>
+          </m:fName>
+          <m:e>
+            <m:d>
+              <m:dPr>
+                <m:ctrlPr>
+                  <w:rPr>
+                    <w:rFonts w:ascii="Cambria Math" w:hAnsi="Cambria Math"/>
+                    <w:i/>
+                    <w:sz w:val="32"/>
+                    <w:szCs w:val="32"/>
+                  </w:rPr>
+                </m:ctrlPr>
+              </m:dPr>
+              <m:e>
+                <m:f>
+                  <m:fPr>
+                    <m:ctrlPr>
+                      <w:rPr>
+                        <w:rFonts w:ascii="Cambria Math" w:hAnsi="Cambria Math"/>
+                        <w:i/>
+                        <w:sz w:val="32"/>
+                        <w:szCs w:val="32"/>
+                      </w:rPr>
+                    </m:ctrlPr>
+                  </m:fPr>
+                  <m:num>
+                    <m:r>
+                      <w:rPr>
+                        <w:rFonts w:ascii="Cambria Math" w:hAnsi="Cambria Math"/>
+                        <w:sz w:val="32"/>
+                        <w:szCs w:val="32"/>
+                      </w:rPr>
+                      <m:t>β</m:t>
+                    </m:r>
+                  </m:num>
+                  <m:den>
+                    <m:r>
+                      <w:rPr>
+                        <w:rFonts w:ascii="Cambria Math" w:hAnsi="Cambria Math"/>
+                        <w:sz w:val="32"/>
+                        <w:szCs w:val="32"/>
+                      </w:rPr>
+                      <m:t>2</m:t>
+                    </m:r>
+                  </m:den>
+                </m:f>
+              </m:e>
+            </m:d>
+          </m:e>
+        </m:func>
+        <m:r>
+          <m:rPr>
+            <m:sty m:val="bi"/>
+          </m:rPr>
+          <w:rPr>
+            <w:rFonts w:ascii="Cambria Math" w:hAnsi="Cambria Math"/>
+            <w:sz w:val="32"/>
+            <w:szCs w:val="32"/>
+          </w:rPr>
+          <m:t>B</m:t>
+        </m:r>
+      </m:oMath>
+    </w:p>
+    <w:p>
+      <w:pPr>
+        <w:pStyle w:val="ListParagraph"/>
+        <w:numPr>
+          <w:ilvl w:val="0"/>
+          <w:numId w:val="4"/>
+        </w:numPr>
+        <w:spacing w:line="240" w:lineRule="auto"/>
+        <w:rPr>
+          <w:rFonts w:eastAsiaTheme="minorEastAsia"/>
+          <w:sz w:val="44"/>
+          <w:szCs w:val="44"/>
+        </w:rPr>
+      </w:pPr>
+      <w:r>
+        <w:rPr>
+          <w:sz w:val="40"/>
+          <w:szCs w:val="40"/>
+        </w:rPr>
+        <w:t>The combination of the two</w:t>
+      </w:r>
+      <w:r>
+        <w:rPr>
+          <w:sz w:val="40"/>
+          <w:szCs w:val="40"/>
+        </w:rPr>
+        <w:t xml:space="preserve"> will </w:t>
+      </w:r>
+      <w:proofErr w:type="gramStart"/>
+      <w:r>
+        <w:rPr>
+          <w:sz w:val="40"/>
+          <w:szCs w:val="40"/>
+        </w:rPr>
+        <w:t>be</w:t>
+      </w:r>
+      <w:proofErr w:type="gramEnd"/>
+    </w:p>
+    <w:p>
+      <w:pPr>
+        <w:pStyle w:val="ListParagraph"/>
+        <w:numPr>
+          <w:ilvl w:val="1"/>
+          <w:numId w:val="4"/>
+        </w:numPr>
+        <w:spacing w:line="240" w:lineRule="auto"/>
+        <w:rPr>
+          <w:rFonts w:eastAsiaTheme="minorEastAsia"/>
+          <w:sz w:val="52"/>
+          <w:szCs w:val="52"/>
+        </w:rPr>
+      </w:pPr>
+      <m:oMath>
+        <m:sSub>
+          <m:sSubPr>
+            <m:ctrlPr>
+              <w:rPr>
+                <w:rFonts w:ascii="Cambria Math" w:hAnsi="Cambria Math"/>
+                <w:b/>
+                <w:i/>
+                <w:sz w:val="32"/>
+                <w:szCs w:val="32"/>
+              </w:rPr>
+            </m:ctrlPr>
+          </m:sSubPr>
+          <m:e>
+            <m:r>
+              <m:rPr>
+                <m:sty m:val="bi"/>
+              </m:rPr>
+              <w:rPr>
+                <w:rFonts w:ascii="Cambria Math" w:hAnsi="Cambria Math"/>
+                <w:sz w:val="32"/>
+                <w:szCs w:val="32"/>
+              </w:rPr>
+              <m:t>R</m:t>
+            </m:r>
+          </m:e>
+          <m:sub>
+            <m:r>
+              <m:rPr>
+                <m:sty m:val="bi"/>
+              </m:rPr>
+              <w:rPr>
+                <w:rFonts w:ascii="Cambria Math" w:hAnsi="Cambria Math"/>
+                <w:sz w:val="32"/>
+                <w:szCs w:val="32"/>
+              </w:rPr>
+              <m:t>c</m:t>
+            </m:r>
+          </m:sub>
+        </m:sSub>
+        <m:r>
+          <w:rPr>
+            <w:rFonts w:ascii="Cambria Math" w:hAnsi="Cambria Math"/>
+            <w:sz w:val="32"/>
+            <w:szCs w:val="32"/>
+          </w:rPr>
+          <m:t>=</m:t>
+        </m:r>
+        <m:func>
+          <m:funcPr>
+            <m:ctrlPr>
+              <w:rPr>
+                <w:rFonts w:ascii="Cambria Math" w:hAnsi="Cambria Math"/>
+                <w:i/>
+                <w:sz w:val="32"/>
+                <w:szCs w:val="32"/>
+              </w:rPr>
+            </m:ctrlPr>
+          </m:funcPr>
+          <m:fName>
+            <m:r>
+              <m:rPr>
+                <m:sty m:val="p"/>
+              </m:rPr>
+              <w:rPr>
+                <w:rFonts w:ascii="Cambria Math" w:hAnsi="Cambria Math"/>
+                <w:sz w:val="32"/>
+                <w:szCs w:val="32"/>
+              </w:rPr>
+              <m:t>cos</m:t>
+            </m:r>
+          </m:fName>
+          <m:e>
+            <m:d>
+              <m:dPr>
+                <m:ctrlPr>
+                  <w:rPr>
+                    <w:rFonts w:ascii="Cambria Math" w:hAnsi="Cambria Math"/>
+                    <w:i/>
+                    <w:sz w:val="32"/>
+                    <w:szCs w:val="32"/>
+                  </w:rPr>
+                </m:ctrlPr>
+              </m:dPr>
+              <m:e>
+                <m:f>
+                  <m:fPr>
+                    <m:ctrlPr>
+                      <w:rPr>
+                        <w:rFonts w:ascii="Cambria Math" w:hAnsi="Cambria Math"/>
+                        <w:i/>
+                        <w:sz w:val="32"/>
+                        <w:szCs w:val="32"/>
+                      </w:rPr>
+                    </m:ctrlPr>
+                  </m:fPr>
+                  <m:num>
+                    <m:r>
+                      <w:rPr>
+                        <w:rFonts w:ascii="Cambria Math" w:hAnsi="Cambria Math"/>
+                        <w:sz w:val="32"/>
+                        <w:szCs w:val="32"/>
+                      </w:rPr>
+                      <m:t>γ</m:t>
+                    </m:r>
+                  </m:num>
+                  <m:den>
+                    <m:r>
+                      <w:rPr>
+                        <w:rFonts w:ascii="Cambria Math" w:hAnsi="Cambria Math"/>
+                        <w:sz w:val="32"/>
+                        <w:szCs w:val="32"/>
+                      </w:rPr>
+                      <m:t>2</m:t>
+                    </m:r>
+                  </m:den>
+                </m:f>
+              </m:e>
+            </m:d>
+          </m:e>
+        </m:func>
+        <m:r>
+          <w:rPr>
+            <w:rFonts w:ascii="Cambria Math" w:hAnsi="Cambria Math"/>
+            <w:sz w:val="32"/>
+            <w:szCs w:val="32"/>
+          </w:rPr>
+          <m:t>+</m:t>
+        </m:r>
+        <m:func>
+          <m:funcPr>
+            <m:ctrlPr>
+              <w:rPr>
+                <w:rFonts w:ascii="Cambria Math" w:hAnsi="Cambria Math"/>
+                <w:i/>
+                <w:sz w:val="32"/>
+                <w:szCs w:val="32"/>
+              </w:rPr>
+            </m:ctrlPr>
+          </m:funcPr>
+          <m:fName>
+            <m:r>
+              <m:rPr>
+                <m:sty m:val="p"/>
+              </m:rPr>
+              <w:rPr>
+                <w:rFonts w:ascii="Cambria Math" w:hAnsi="Cambria Math"/>
+                <w:sz w:val="32"/>
+                <w:szCs w:val="32"/>
+              </w:rPr>
+              <m:t>sin</m:t>
+            </m:r>
+          </m:fName>
+          <m:e>
+            <m:d>
+              <m:dPr>
+                <m:ctrlPr>
+                  <w:rPr>
+                    <w:rFonts w:ascii="Cambria Math" w:hAnsi="Cambria Math"/>
+                    <w:i/>
+                    <w:sz w:val="32"/>
+                    <w:szCs w:val="32"/>
+                  </w:rPr>
+                </m:ctrlPr>
+              </m:dPr>
+              <m:e>
+                <m:f>
+                  <m:fPr>
+                    <m:ctrlPr>
+                      <w:rPr>
+                        <w:rFonts w:ascii="Cambria Math" w:hAnsi="Cambria Math"/>
+                        <w:i/>
+                        <w:sz w:val="32"/>
+                        <w:szCs w:val="32"/>
+                      </w:rPr>
+                    </m:ctrlPr>
+                  </m:fPr>
+                  <m:num>
+                    <m:r>
+                      <w:rPr>
+                        <w:rFonts w:ascii="Cambria Math" w:hAnsi="Cambria Math"/>
+                        <w:sz w:val="32"/>
+                        <w:szCs w:val="32"/>
+                      </w:rPr>
+                      <m:t>γ</m:t>
+                    </m:r>
+                  </m:num>
+                  <m:den>
+                    <m:r>
+                      <w:rPr>
+                        <w:rFonts w:ascii="Cambria Math" w:hAnsi="Cambria Math"/>
+                        <w:sz w:val="32"/>
+                        <w:szCs w:val="32"/>
+                      </w:rPr>
+                      <m:t>2</m:t>
+                    </m:r>
+                  </m:den>
+                </m:f>
+              </m:e>
+            </m:d>
+            <m:r>
+              <m:rPr>
+                <m:sty m:val="bi"/>
+              </m:rPr>
+              <w:rPr>
+                <w:rFonts w:ascii="Cambria Math" w:hAnsi="Cambria Math"/>
+                <w:sz w:val="32"/>
+                <w:szCs w:val="32"/>
+              </w:rPr>
+              <m:t>C</m:t>
+            </m:r>
+          </m:e>
+        </m:func>
+      </m:oMath>
+    </w:p>
+    <w:p>
+      <w:pPr>
+        <w:pStyle w:val="ListParagraph"/>
+        <w:numPr>
+          <w:ilvl w:val="1"/>
+          <w:numId w:val="4"/>
+        </w:numPr>
+        <w:spacing w:line="240" w:lineRule="auto"/>
+        <w:rPr>
+          <w:rFonts w:eastAsiaTheme="minorEastAsia"/>
+          <w:sz w:val="52"/>
+          <w:szCs w:val="52"/>
+        </w:rPr>
+      </w:pPr>
+      <w:proofErr w:type="gramStart"/>
+      <w:r>
+        <w:rPr>
+          <w:rFonts w:eastAsiaTheme="minorEastAsia"/>
+          <w:sz w:val="32"/>
+          <w:szCs w:val="32"/>
+        </w:rPr>
+        <w:t>Where</w:t>
+      </w:r>
+      <w:proofErr w:type="gramEnd"/>
+    </w:p>
+    <w:p>
+      <w:pPr>
+        <w:spacing w:line="240" w:lineRule="auto"/>
+        <w:rPr>
+          <w:rFonts w:eastAsiaTheme="minorEastAsia"/>
+          <w:sz w:val="32"/>
+          <w:szCs w:val="32"/>
+        </w:rPr>
+      </w:pPr>
+      <m:oMathPara>
+        <m:oMath>
+          <m:r>
+            <w:rPr>
+              <w:rFonts w:ascii="Cambria Math" w:hAnsi="Cambria Math"/>
+              <w:sz w:val="32"/>
+              <w:szCs w:val="32"/>
+            </w:rPr>
+            <m:t>γ</m:t>
+          </m:r>
+          <m:r>
+            <w:rPr>
+              <w:rFonts w:ascii="Cambria Math" w:hAnsi="Cambria Math"/>
+              <w:sz w:val="32"/>
+              <w:szCs w:val="32"/>
+            </w:rPr>
+            <m:t>=2</m:t>
+          </m:r>
+          <m:func>
+            <m:funcPr>
+              <m:ctrlPr>
+                <w:rPr>
+                  <w:rFonts w:ascii="Cambria Math" w:hAnsi="Cambria Math"/>
+                  <w:i/>
+                  <w:sz w:val="32"/>
+                  <w:szCs w:val="32"/>
+                </w:rPr>
+              </m:ctrlPr>
+            </m:funcPr>
+            <m:fName>
+              <m:sSup>
+                <m:sSupPr>
+                  <m:ctrlPr>
+                    <w:rPr>
+                      <w:rFonts w:ascii="Cambria Math" w:hAnsi="Cambria Math"/>
+                      <w:sz w:val="32"/>
+                      <w:szCs w:val="32"/>
+                    </w:rPr>
+                  </m:ctrlPr>
+                </m:sSupPr>
+                <m:e>
+                  <m:r>
+                    <m:rPr>
+                      <m:sty m:val="p"/>
+                    </m:rPr>
+                    <w:rPr>
+                      <w:rFonts w:ascii="Cambria Math" w:hAnsi="Cambria Math"/>
+                      <w:sz w:val="32"/>
+                      <w:szCs w:val="32"/>
+                    </w:rPr>
+                    <m:t>cos</m:t>
+                  </m:r>
+                </m:e>
+                <m:sup>
+                  <m:r>
+                    <m:rPr>
+                      <m:sty m:val="p"/>
+                    </m:rPr>
+                    <w:rPr>
+                      <w:rFonts w:ascii="Cambria Math" w:hAnsi="Cambria Math"/>
+                      <w:sz w:val="32"/>
+                      <w:szCs w:val="32"/>
+                    </w:rPr>
+                    <m:t>-1</m:t>
+                  </m:r>
+                </m:sup>
+              </m:sSup>
+            </m:fName>
+            <m:e>
+              <m:d>
+                <m:dPr>
+                  <m:ctrlPr>
+                    <w:rPr>
+                      <w:rFonts w:ascii="Cambria Math" w:hAnsi="Cambria Math"/>
+                      <w:i/>
+                      <w:sz w:val="32"/>
+                      <w:szCs w:val="32"/>
+                    </w:rPr>
+                  </m:ctrlPr>
+                </m:dPr>
+                <m:e>
+                  <m:func>
+                    <m:funcPr>
+                      <m:ctrlPr>
+                        <w:rPr>
+                          <w:rFonts w:ascii="Cambria Math" w:hAnsi="Cambria Math"/>
+                          <w:i/>
+                          <w:sz w:val="32"/>
+                          <w:szCs w:val="32"/>
+                        </w:rPr>
+                      </m:ctrlPr>
+                    </m:funcPr>
+                    <m:fName>
+                      <m:r>
+                        <w:rPr>
+                          <w:rFonts w:ascii="Cambria Math" w:hAnsi="Cambria Math"/>
+                          <w:sz w:val="32"/>
+                          <w:szCs w:val="32"/>
+                        </w:rPr>
+                        <m:t>cos</m:t>
+                      </m:r>
+                    </m:fName>
+                    <m:e>
+                      <m:d>
+                        <m:dPr>
+                          <m:ctrlPr>
+                            <w:rPr>
+                              <w:rFonts w:ascii="Cambria Math" w:hAnsi="Cambria Math"/>
+                              <w:i/>
+                              <w:sz w:val="32"/>
+                              <w:szCs w:val="32"/>
+                            </w:rPr>
+                          </m:ctrlPr>
+                        </m:dPr>
+                        <m:e>
+                          <m:f>
+                            <m:fPr>
+                              <m:ctrlPr>
+                                <w:rPr>
+                                  <w:rFonts w:ascii="Cambria Math" w:hAnsi="Cambria Math"/>
+                                  <w:i/>
+                                  <w:sz w:val="32"/>
+                                  <w:szCs w:val="32"/>
+                                </w:rPr>
+                              </m:ctrlPr>
+                            </m:fPr>
+                            <m:num>
+                              <m:r>
+                                <w:rPr>
+                                  <w:rFonts w:ascii="Cambria Math" w:hAnsi="Cambria Math"/>
+                                  <w:sz w:val="32"/>
+                                  <w:szCs w:val="32"/>
+                                </w:rPr>
+                                <m:t>β</m:t>
+                              </m:r>
+                            </m:num>
+                            <m:den>
+                              <m:r>
+                                <w:rPr>
+                                  <w:rFonts w:ascii="Cambria Math" w:hAnsi="Cambria Math"/>
+                                  <w:sz w:val="32"/>
+                                  <w:szCs w:val="32"/>
+                                </w:rPr>
+                                <m:t>2</m:t>
+                              </m:r>
+                            </m:den>
+                          </m:f>
+                        </m:e>
+                      </m:d>
+                    </m:e>
+                  </m:func>
+                  <m:func>
+                    <m:funcPr>
+                      <m:ctrlPr>
+                        <w:rPr>
+                          <w:rFonts w:ascii="Cambria Math" w:hAnsi="Cambria Math"/>
+                          <w:i/>
+                          <w:sz w:val="32"/>
+                          <w:szCs w:val="32"/>
+                        </w:rPr>
+                      </m:ctrlPr>
+                    </m:funcPr>
+                    <m:fName>
+                      <m:r>
+                        <w:rPr>
+                          <w:rFonts w:ascii="Cambria Math" w:hAnsi="Cambria Math"/>
+                          <w:sz w:val="32"/>
+                          <w:szCs w:val="32"/>
+                        </w:rPr>
+                        <m:t>cos</m:t>
+                      </m:r>
+                    </m:fName>
+                    <m:e>
+                      <m:d>
+                        <m:dPr>
+                          <m:ctrlPr>
+                            <w:rPr>
+                              <w:rFonts w:ascii="Cambria Math" w:hAnsi="Cambria Math"/>
+                              <w:i/>
+                              <w:sz w:val="32"/>
+                              <w:szCs w:val="32"/>
+                            </w:rPr>
+                          </m:ctrlPr>
+                        </m:dPr>
+                        <m:e>
+                          <m:f>
+                            <m:fPr>
+                              <m:ctrlPr>
+                                <w:rPr>
+                                  <w:rFonts w:ascii="Cambria Math" w:hAnsi="Cambria Math"/>
+                                  <w:i/>
+                                  <w:sz w:val="32"/>
+                                  <w:szCs w:val="32"/>
+                                </w:rPr>
+                              </m:ctrlPr>
+                            </m:fPr>
+                            <m:num>
+                              <m:r>
+                                <w:rPr>
+                                  <w:rFonts w:ascii="Cambria Math" w:hAnsi="Cambria Math"/>
+                                  <w:sz w:val="32"/>
+                                  <w:szCs w:val="32"/>
+                                </w:rPr>
+                                <m:t>α</m:t>
+                              </m:r>
+                            </m:num>
+                            <m:den>
+                              <m:r>
+                                <w:rPr>
+                                  <w:rFonts w:ascii="Cambria Math" w:hAnsi="Cambria Math"/>
+                                  <w:sz w:val="32"/>
+                                  <w:szCs w:val="32"/>
+                                </w:rPr>
+                                <m:t>2</m:t>
+                              </m:r>
+                            </m:den>
+                          </m:f>
+                        </m:e>
+                      </m:d>
+                    </m:e>
+                  </m:func>
+                  <m:r>
+                    <w:rPr>
+                      <w:rFonts w:ascii="Cambria Math" w:hAnsi="Cambria Math"/>
+                      <w:sz w:val="32"/>
+                      <w:szCs w:val="32"/>
+                    </w:rPr>
+                    <m:t>-</m:t>
+                  </m:r>
+                  <m:d>
+                    <m:dPr>
+                      <m:ctrlPr>
+                        <w:rPr>
+                          <w:rFonts w:ascii="Cambria Math" w:hAnsi="Cambria Math"/>
+                          <w:i/>
+                          <w:sz w:val="32"/>
+                          <w:szCs w:val="32"/>
+                        </w:rPr>
+                      </m:ctrlPr>
+                    </m:dPr>
+                    <m:e>
+                      <m:r>
+                        <m:rPr>
+                          <m:sty m:val="bi"/>
+                        </m:rPr>
+                        <w:rPr>
+                          <w:rFonts w:ascii="Cambria Math" w:hAnsi="Cambria Math"/>
+                          <w:sz w:val="32"/>
+                          <w:szCs w:val="32"/>
+                        </w:rPr>
+                        <m:t>B∙A</m:t>
+                      </m:r>
+                    </m:e>
+                  </m:d>
+                  <m:func>
+                    <m:funcPr>
+                      <m:ctrlPr>
+                        <w:rPr>
+                          <w:rFonts w:ascii="Cambria Math" w:hAnsi="Cambria Math"/>
+                          <w:i/>
+                          <w:sz w:val="32"/>
+                          <w:szCs w:val="32"/>
+                        </w:rPr>
+                      </m:ctrlPr>
+                    </m:funcPr>
+                    <m:fName>
+                      <m:r>
+                        <w:rPr>
+                          <w:rFonts w:ascii="Cambria Math" w:hAnsi="Cambria Math"/>
+                          <w:sz w:val="32"/>
+                          <w:szCs w:val="32"/>
+                        </w:rPr>
+                        <m:t>sin</m:t>
+                      </m:r>
+                    </m:fName>
+                    <m:e>
+                      <m:d>
+                        <m:dPr>
+                          <m:ctrlPr>
+                            <w:rPr>
+                              <w:rFonts w:ascii="Cambria Math" w:hAnsi="Cambria Math"/>
+                              <w:i/>
+                              <w:sz w:val="32"/>
+                              <w:szCs w:val="32"/>
+                            </w:rPr>
+                          </m:ctrlPr>
+                        </m:dPr>
+                        <m:e>
+                          <m:f>
+                            <m:fPr>
+                              <m:ctrlPr>
+                                <w:rPr>
+                                  <w:rFonts w:ascii="Cambria Math" w:hAnsi="Cambria Math"/>
+                                  <w:i/>
+                                  <w:sz w:val="32"/>
+                                  <w:szCs w:val="32"/>
+                                </w:rPr>
+                              </m:ctrlPr>
+                            </m:fPr>
+                            <m:num>
+                              <m:r>
+                                <w:rPr>
+                                  <w:rFonts w:ascii="Cambria Math" w:hAnsi="Cambria Math"/>
+                                  <w:sz w:val="32"/>
+                                  <w:szCs w:val="32"/>
+                                </w:rPr>
+                                <m:t>β</m:t>
+                              </m:r>
+                            </m:num>
+                            <m:den>
+                              <m:r>
+                                <w:rPr>
+                                  <w:rFonts w:ascii="Cambria Math" w:hAnsi="Cambria Math"/>
+                                  <w:sz w:val="32"/>
+                                  <w:szCs w:val="32"/>
+                                </w:rPr>
+                                <m:t>2</m:t>
+                              </m:r>
+                            </m:den>
+                          </m:f>
+                        </m:e>
+                      </m:d>
+                    </m:e>
+                  </m:func>
+                  <m:func>
+                    <m:funcPr>
+                      <m:ctrlPr>
+                        <w:rPr>
+                          <w:rFonts w:ascii="Cambria Math" w:hAnsi="Cambria Math"/>
+                          <w:i/>
+                          <w:sz w:val="32"/>
+                          <w:szCs w:val="32"/>
+                        </w:rPr>
+                      </m:ctrlPr>
+                    </m:funcPr>
+                    <m:fName>
+                      <m:r>
+                        <w:rPr>
+                          <w:rFonts w:ascii="Cambria Math" w:hAnsi="Cambria Math"/>
+                          <w:sz w:val="32"/>
+                          <w:szCs w:val="32"/>
+                        </w:rPr>
+                        <m:t>sin</m:t>
+                      </m:r>
+                    </m:fName>
+                    <m:e>
+                      <m:d>
+                        <m:dPr>
+                          <m:ctrlPr>
+                            <w:rPr>
+                              <w:rFonts w:ascii="Cambria Math" w:hAnsi="Cambria Math"/>
+                              <w:i/>
+                              <w:sz w:val="32"/>
+                              <w:szCs w:val="32"/>
+                            </w:rPr>
+                          </m:ctrlPr>
+                        </m:dPr>
+                        <m:e>
+                          <m:f>
+                            <m:fPr>
+                              <m:ctrlPr>
+                                <w:rPr>
+                                  <w:rFonts w:ascii="Cambria Math" w:hAnsi="Cambria Math"/>
+                                  <w:i/>
+                                  <w:sz w:val="32"/>
+                                  <w:szCs w:val="32"/>
+                                </w:rPr>
+                              </m:ctrlPr>
+                            </m:fPr>
+                            <m:num>
+                              <m:r>
+                                <w:rPr>
+                                  <w:rFonts w:ascii="Cambria Math" w:hAnsi="Cambria Math"/>
+                                  <w:sz w:val="32"/>
+                                  <w:szCs w:val="32"/>
+                                </w:rPr>
+                                <m:t>α</m:t>
+                              </m:r>
+                            </m:num>
+                            <m:den>
+                              <m:r>
+                                <w:rPr>
+                                  <w:rFonts w:ascii="Cambria Math" w:hAnsi="Cambria Math"/>
+                                  <w:sz w:val="32"/>
+                                  <w:szCs w:val="32"/>
+                                </w:rPr>
+                                <m:t>2</m:t>
+                              </m:r>
+                            </m:den>
+                          </m:f>
+                        </m:e>
+                      </m:d>
+                    </m:e>
+                  </m:func>
+                </m:e>
+              </m:d>
+            </m:e>
+          </m:func>
+        </m:oMath>
+      </m:oMathPara>
+    </w:p>
+    <w:p>
+      <w:pPr>
+        <w:spacing w:line="240" w:lineRule="auto"/>
+        <w:rPr>
+          <w:rFonts w:eastAsiaTheme="minorEastAsia"/>
+          <w:sz w:val="72"/>
+          <w:szCs w:val="72"/>
+        </w:rPr>
+      </w:pPr>
+      <m:oMathPara>
+        <m:oMath>
+          <m:r>
+            <m:rPr>
+              <m:sty m:val="bi"/>
+            </m:rPr>
+            <w:rPr>
+              <w:rFonts w:ascii="Cambria Math" w:hAnsi="Cambria Math"/>
+              <w:sz w:val="32"/>
+              <w:szCs w:val="32"/>
+            </w:rPr>
+            <m:t>C</m:t>
+          </m:r>
+          <m:r>
+            <w:rPr>
+              <w:rFonts w:ascii="Cambria Math" w:hAnsi="Cambria Math"/>
+              <w:sz w:val="32"/>
+              <w:szCs w:val="32"/>
+            </w:rPr>
+            <m:t>=</m:t>
+          </m:r>
+          <m:f>
+            <m:fPr>
+              <m:ctrlPr>
+                <w:rPr>
+                  <w:rFonts w:ascii="Cambria Math" w:hAnsi="Cambria Math"/>
+                  <w:i/>
+                  <w:sz w:val="32"/>
+                  <w:szCs w:val="32"/>
+                </w:rPr>
+              </m:ctrlPr>
+            </m:fPr>
+            <m:num>
+              <m:r>
+                <m:rPr>
+                  <m:sty m:val="bi"/>
+                </m:rPr>
+                <w:rPr>
+                  <w:rFonts w:ascii="Cambria Math" w:hAnsi="Cambria Math"/>
+                  <w:sz w:val="32"/>
+                  <w:szCs w:val="32"/>
+                </w:rPr>
+                <m:t>A</m:t>
+              </m:r>
+              <m:func>
+                <m:funcPr>
+                  <m:ctrlPr>
+                    <w:rPr>
+                      <w:rFonts w:ascii="Cambria Math" w:hAnsi="Cambria Math"/>
+                      <w:i/>
+                      <w:sz w:val="32"/>
+                      <w:szCs w:val="32"/>
+                    </w:rPr>
+                  </m:ctrlPr>
+                </m:funcPr>
+                <m:fName>
+                  <m:r>
+                    <m:rPr>
+                      <m:sty m:val="p"/>
+                    </m:rPr>
+                    <w:rPr>
+                      <w:rFonts w:ascii="Cambria Math" w:hAnsi="Cambria Math"/>
+                      <w:sz w:val="32"/>
+                      <w:szCs w:val="32"/>
+                    </w:rPr>
+                    <m:t>cos</m:t>
+                  </m:r>
+                </m:fName>
+                <m:e>
+                  <m:d>
+                    <m:dPr>
+                      <m:ctrlPr>
+                        <w:rPr>
+                          <w:rFonts w:ascii="Cambria Math" w:hAnsi="Cambria Math"/>
+                          <w:i/>
+                          <w:sz w:val="32"/>
+                          <w:szCs w:val="32"/>
+                        </w:rPr>
+                      </m:ctrlPr>
+                    </m:dPr>
+                    <m:e>
+                      <m:f>
+                        <m:fPr>
+                          <m:ctrlPr>
+                            <w:rPr>
+                              <w:rFonts w:ascii="Cambria Math" w:hAnsi="Cambria Math"/>
+                              <w:i/>
+                              <w:sz w:val="32"/>
+                              <w:szCs w:val="32"/>
+                            </w:rPr>
+                          </m:ctrlPr>
+                        </m:fPr>
+                        <m:num>
+                          <m:r>
+                            <w:rPr>
+                              <w:rFonts w:ascii="Cambria Math" w:hAnsi="Cambria Math"/>
+                              <w:sz w:val="32"/>
+                              <w:szCs w:val="32"/>
+                            </w:rPr>
+                            <m:t>β</m:t>
+                          </m:r>
+                        </m:num>
+                        <m:den>
+                          <m:r>
+                            <w:rPr>
+                              <w:rFonts w:ascii="Cambria Math" w:hAnsi="Cambria Math"/>
+                              <w:sz w:val="32"/>
+                              <w:szCs w:val="32"/>
+                            </w:rPr>
+                            <m:t>2</m:t>
+                          </m:r>
+                        </m:den>
+                      </m:f>
+                    </m:e>
+                  </m:d>
+                </m:e>
+              </m:func>
+              <m:func>
+                <m:funcPr>
+                  <m:ctrlPr>
+                    <w:rPr>
+                      <w:rFonts w:ascii="Cambria Math" w:hAnsi="Cambria Math"/>
+                      <w:i/>
+                      <w:sz w:val="32"/>
+                      <w:szCs w:val="32"/>
+                    </w:rPr>
+                  </m:ctrlPr>
+                </m:funcPr>
+                <m:fName>
+                  <m:r>
+                    <m:rPr>
+                      <m:sty m:val="p"/>
+                    </m:rPr>
+                    <w:rPr>
+                      <w:rFonts w:ascii="Cambria Math" w:hAnsi="Cambria Math"/>
+                      <w:sz w:val="32"/>
+                      <w:szCs w:val="32"/>
+                    </w:rPr>
+                    <m:t>sin</m:t>
+                  </m:r>
+                </m:fName>
+                <m:e>
+                  <m:d>
+                    <m:dPr>
+                      <m:ctrlPr>
+                        <w:rPr>
+                          <w:rFonts w:ascii="Cambria Math" w:hAnsi="Cambria Math"/>
+                          <w:i/>
+                          <w:sz w:val="32"/>
+                          <w:szCs w:val="32"/>
+                        </w:rPr>
+                      </m:ctrlPr>
+                    </m:dPr>
+                    <m:e>
+                      <m:f>
+                        <m:fPr>
+                          <m:ctrlPr>
+                            <w:rPr>
+                              <w:rFonts w:ascii="Cambria Math" w:hAnsi="Cambria Math"/>
+                              <w:i/>
+                              <w:sz w:val="32"/>
+                              <w:szCs w:val="32"/>
+                            </w:rPr>
+                          </m:ctrlPr>
+                        </m:fPr>
+                        <m:num>
+                          <m:r>
+                            <w:rPr>
+                              <w:rFonts w:ascii="Cambria Math" w:hAnsi="Cambria Math"/>
+                              <w:sz w:val="32"/>
+                              <w:szCs w:val="32"/>
+                            </w:rPr>
+                            <m:t>α</m:t>
+                          </m:r>
+                        </m:num>
+                        <m:den>
+                          <m:r>
+                            <w:rPr>
+                              <w:rFonts w:ascii="Cambria Math" w:hAnsi="Cambria Math"/>
+                              <w:sz w:val="32"/>
+                              <w:szCs w:val="32"/>
+                            </w:rPr>
+                            <m:t>2</m:t>
+                          </m:r>
+                        </m:den>
+                      </m:f>
+                    </m:e>
+                  </m:d>
+                </m:e>
+              </m:func>
+              <m:r>
+                <w:rPr>
+                  <w:rFonts w:ascii="Cambria Math" w:hAnsi="Cambria Math"/>
+                  <w:sz w:val="32"/>
+                  <w:szCs w:val="32"/>
+                </w:rPr>
+                <m:t>+</m:t>
+              </m:r>
+              <m:r>
+                <m:rPr>
+                  <m:sty m:val="bi"/>
+                </m:rPr>
+                <w:rPr>
+                  <w:rFonts w:ascii="Cambria Math" w:hAnsi="Cambria Math"/>
+                  <w:sz w:val="32"/>
+                  <w:szCs w:val="32"/>
+                </w:rPr>
+                <m:t>B</m:t>
+              </m:r>
+              <m:func>
+                <m:funcPr>
+                  <m:ctrlPr>
+                    <w:rPr>
+                      <w:rFonts w:ascii="Cambria Math" w:hAnsi="Cambria Math"/>
+                      <w:i/>
+                      <w:sz w:val="32"/>
+                      <w:szCs w:val="32"/>
+                    </w:rPr>
+                  </m:ctrlPr>
+                </m:funcPr>
+                <m:fName>
+                  <m:r>
+                    <m:rPr>
+                      <m:sty m:val="p"/>
+                    </m:rPr>
+                    <w:rPr>
+                      <w:rFonts w:ascii="Cambria Math" w:hAnsi="Cambria Math"/>
+                      <w:sz w:val="32"/>
+                      <w:szCs w:val="32"/>
+                    </w:rPr>
+                    <m:t>sin</m:t>
+                  </m:r>
+                </m:fName>
+                <m:e>
+                  <m:d>
+                    <m:dPr>
+                      <m:ctrlPr>
+                        <w:rPr>
+                          <w:rFonts w:ascii="Cambria Math" w:hAnsi="Cambria Math"/>
+                          <w:i/>
+                          <w:sz w:val="32"/>
+                          <w:szCs w:val="32"/>
+                        </w:rPr>
+                      </m:ctrlPr>
+                    </m:dPr>
+                    <m:e>
+                      <m:f>
+                        <m:fPr>
+                          <m:ctrlPr>
+                            <w:rPr>
+                              <w:rFonts w:ascii="Cambria Math" w:hAnsi="Cambria Math"/>
+                              <w:i/>
+                              <w:sz w:val="32"/>
+                              <w:szCs w:val="32"/>
+                            </w:rPr>
+                          </m:ctrlPr>
+                        </m:fPr>
+                        <m:num>
+                          <m:r>
+                            <w:rPr>
+                              <w:rFonts w:ascii="Cambria Math" w:hAnsi="Cambria Math"/>
+                              <w:sz w:val="32"/>
+                              <w:szCs w:val="32"/>
+                            </w:rPr>
+                            <m:t>β</m:t>
+                          </m:r>
+                        </m:num>
+                        <m:den>
+                          <m:r>
+                            <w:rPr>
+                              <w:rFonts w:ascii="Cambria Math" w:hAnsi="Cambria Math"/>
+                              <w:sz w:val="32"/>
+                              <w:szCs w:val="32"/>
+                            </w:rPr>
+                            <m:t>2</m:t>
+                          </m:r>
+                        </m:den>
+                      </m:f>
+                    </m:e>
+                  </m:d>
+                </m:e>
+              </m:func>
+              <m:func>
+                <m:funcPr>
+                  <m:ctrlPr>
+                    <w:rPr>
+                      <w:rFonts w:ascii="Cambria Math" w:hAnsi="Cambria Math"/>
+                      <w:i/>
+                      <w:sz w:val="32"/>
+                      <w:szCs w:val="32"/>
+                    </w:rPr>
+                  </m:ctrlPr>
+                </m:funcPr>
+                <m:fName>
+                  <m:r>
+                    <m:rPr>
+                      <m:sty m:val="p"/>
+                    </m:rPr>
+                    <w:rPr>
+                      <w:rFonts w:ascii="Cambria Math" w:hAnsi="Cambria Math"/>
+                      <w:sz w:val="32"/>
+                      <w:szCs w:val="32"/>
+                    </w:rPr>
+                    <m:t>cos</m:t>
+                  </m:r>
+                </m:fName>
+                <m:e>
+                  <m:d>
+                    <m:dPr>
+                      <m:ctrlPr>
+                        <w:rPr>
+                          <w:rFonts w:ascii="Cambria Math" w:hAnsi="Cambria Math"/>
+                          <w:i/>
+                          <w:sz w:val="32"/>
+                          <w:szCs w:val="32"/>
+                        </w:rPr>
+                      </m:ctrlPr>
+                    </m:dPr>
+                    <m:e>
+                      <m:f>
+                        <m:fPr>
+                          <m:ctrlPr>
+                            <w:rPr>
+                              <w:rFonts w:ascii="Cambria Math" w:hAnsi="Cambria Math"/>
+                              <w:i/>
+                              <w:sz w:val="32"/>
+                              <w:szCs w:val="32"/>
+                            </w:rPr>
+                          </m:ctrlPr>
+                        </m:fPr>
+                        <m:num>
+                          <m:r>
+                            <w:rPr>
+                              <w:rFonts w:ascii="Cambria Math" w:hAnsi="Cambria Math"/>
+                              <w:sz w:val="32"/>
+                              <w:szCs w:val="32"/>
+                            </w:rPr>
+                            <m:t>α</m:t>
+                          </m:r>
+                        </m:num>
+                        <m:den>
+                          <m:r>
+                            <w:rPr>
+                              <w:rFonts w:ascii="Cambria Math" w:hAnsi="Cambria Math"/>
+                              <w:sz w:val="32"/>
+                              <w:szCs w:val="32"/>
+                            </w:rPr>
+                            <m:t>2</m:t>
+                          </m:r>
+                        </m:den>
+                      </m:f>
+                    </m:e>
+                  </m:d>
+                </m:e>
+              </m:func>
+              <m:r>
+                <w:rPr>
+                  <w:rFonts w:ascii="Cambria Math" w:hAnsi="Cambria Math"/>
+                  <w:sz w:val="32"/>
+                  <w:szCs w:val="32"/>
+                </w:rPr>
+                <m:t>+</m:t>
+              </m:r>
+              <m:d>
+                <m:dPr>
+                  <m:ctrlPr>
+                    <w:rPr>
+                      <w:rFonts w:ascii="Cambria Math" w:hAnsi="Cambria Math"/>
+                      <w:i/>
+                      <w:sz w:val="32"/>
+                      <w:szCs w:val="32"/>
+                    </w:rPr>
+                  </m:ctrlPr>
+                </m:dPr>
+                <m:e>
+                  <m:r>
+                    <m:rPr>
+                      <m:sty m:val="bi"/>
+                    </m:rPr>
+                    <w:rPr>
+                      <w:rFonts w:ascii="Cambria Math" w:hAnsi="Cambria Math"/>
+                      <w:sz w:val="32"/>
+                      <w:szCs w:val="32"/>
+                    </w:rPr>
+                    <m:t>B</m:t>
+                  </m:r>
+                  <m:r>
+                    <m:rPr>
+                      <m:sty m:val="bi"/>
+                    </m:rPr>
+                    <w:rPr>
+                      <w:rFonts w:ascii="Cambria Math" w:eastAsiaTheme="minorEastAsia" w:hAnsi="Cambria Math"/>
+                      <w:sz w:val="32"/>
+                      <w:szCs w:val="32"/>
+                    </w:rPr>
+                    <m:t>×</m:t>
+                  </m:r>
+                  <m:r>
+                    <m:rPr>
+                      <m:sty m:val="bi"/>
+                    </m:rPr>
+                    <w:rPr>
+                      <w:rFonts w:ascii="Cambria Math" w:hAnsi="Cambria Math"/>
+                      <w:sz w:val="32"/>
+                      <w:szCs w:val="32"/>
+                    </w:rPr>
+                    <m:t>A</m:t>
+                  </m:r>
+                  <m:ctrlPr>
+                    <w:rPr>
+                      <w:rFonts w:ascii="Cambria Math" w:hAnsi="Cambria Math"/>
+                      <w:b/>
+                      <w:i/>
+                      <w:sz w:val="32"/>
+                      <w:szCs w:val="32"/>
+                    </w:rPr>
+                  </m:ctrlPr>
+                </m:e>
+              </m:d>
+              <m:func>
+                <m:funcPr>
+                  <m:ctrlPr>
+                    <w:rPr>
+                      <w:rFonts w:ascii="Cambria Math" w:hAnsi="Cambria Math"/>
+                      <w:i/>
+                      <w:sz w:val="32"/>
+                      <w:szCs w:val="32"/>
+                    </w:rPr>
+                  </m:ctrlPr>
+                </m:funcPr>
+                <m:fName>
+                  <m:r>
+                    <m:rPr>
+                      <m:sty m:val="p"/>
+                    </m:rPr>
+                    <w:rPr>
+                      <w:rFonts w:ascii="Cambria Math" w:hAnsi="Cambria Math"/>
+                      <w:sz w:val="32"/>
+                      <w:szCs w:val="32"/>
+                    </w:rPr>
+                    <m:t>sin</m:t>
+                  </m:r>
+                </m:fName>
+                <m:e>
+                  <m:d>
+                    <m:dPr>
+                      <m:ctrlPr>
+                        <w:rPr>
+                          <w:rFonts w:ascii="Cambria Math" w:hAnsi="Cambria Math"/>
+                          <w:i/>
+                          <w:sz w:val="32"/>
+                          <w:szCs w:val="32"/>
+                        </w:rPr>
+                      </m:ctrlPr>
+                    </m:dPr>
+                    <m:e>
+                      <m:f>
+                        <m:fPr>
+                          <m:ctrlPr>
+                            <w:rPr>
+                              <w:rFonts w:ascii="Cambria Math" w:hAnsi="Cambria Math"/>
+                              <w:i/>
+                              <w:sz w:val="32"/>
+                              <w:szCs w:val="32"/>
+                            </w:rPr>
+                          </m:ctrlPr>
+                        </m:fPr>
+                        <m:num>
+                          <m:r>
+                            <w:rPr>
+                              <w:rFonts w:ascii="Cambria Math" w:hAnsi="Cambria Math"/>
+                              <w:sz w:val="32"/>
+                              <w:szCs w:val="32"/>
+                            </w:rPr>
+                            <m:t>β</m:t>
+                          </m:r>
+                        </m:num>
+                        <m:den>
+                          <m:r>
+                            <w:rPr>
+                              <w:rFonts w:ascii="Cambria Math" w:hAnsi="Cambria Math"/>
+                              <w:sz w:val="32"/>
+                              <w:szCs w:val="32"/>
+                            </w:rPr>
+                            <m:t>2</m:t>
+                          </m:r>
+                        </m:den>
+                      </m:f>
+                    </m:e>
+                  </m:d>
+                </m:e>
+              </m:func>
+              <m:func>
+                <m:funcPr>
+                  <m:ctrlPr>
+                    <w:rPr>
+                      <w:rFonts w:ascii="Cambria Math" w:hAnsi="Cambria Math"/>
+                      <w:i/>
+                      <w:sz w:val="32"/>
+                      <w:szCs w:val="32"/>
+                    </w:rPr>
+                  </m:ctrlPr>
+                </m:funcPr>
+                <m:fName>
+                  <m:r>
+                    <m:rPr>
+                      <m:sty m:val="p"/>
+                    </m:rPr>
+                    <w:rPr>
+                      <w:rFonts w:ascii="Cambria Math" w:hAnsi="Cambria Math"/>
+                      <w:sz w:val="32"/>
+                      <w:szCs w:val="32"/>
+                    </w:rPr>
+                    <m:t>sin</m:t>
+                  </m:r>
+                </m:fName>
+                <m:e>
+                  <m:d>
+                    <m:dPr>
+                      <m:ctrlPr>
+                        <w:rPr>
+                          <w:rFonts w:ascii="Cambria Math" w:hAnsi="Cambria Math"/>
+                          <w:i/>
+                          <w:sz w:val="32"/>
+                          <w:szCs w:val="32"/>
+                        </w:rPr>
+                      </m:ctrlPr>
+                    </m:dPr>
+                    <m:e>
+                      <m:f>
+                        <m:fPr>
+                          <m:ctrlPr>
+                            <w:rPr>
+                              <w:rFonts w:ascii="Cambria Math" w:hAnsi="Cambria Math"/>
+                              <w:i/>
+                              <w:sz w:val="32"/>
+                              <w:szCs w:val="32"/>
+                            </w:rPr>
+                          </m:ctrlPr>
+                        </m:fPr>
+                        <m:num>
+                          <m:r>
+                            <w:rPr>
+                              <w:rFonts w:ascii="Cambria Math" w:hAnsi="Cambria Math"/>
+                              <w:sz w:val="32"/>
+                              <w:szCs w:val="32"/>
+                            </w:rPr>
+                            <m:t>α</m:t>
+                          </m:r>
+                        </m:num>
+                        <m:den>
+                          <m:r>
+                            <w:rPr>
+                              <w:rFonts w:ascii="Cambria Math" w:hAnsi="Cambria Math"/>
+                              <w:sz w:val="32"/>
+                              <w:szCs w:val="32"/>
+                            </w:rPr>
+                            <m:t>2</m:t>
+                          </m:r>
+                        </m:den>
+                      </m:f>
+                    </m:e>
+                  </m:d>
+                </m:e>
+              </m:func>
+            </m:num>
+            <m:den>
+              <m:func>
+                <m:funcPr>
+                  <m:ctrlPr>
+                    <w:rPr>
+                      <w:rFonts w:ascii="Cambria Math" w:hAnsi="Cambria Math"/>
+                      <w:i/>
+                      <w:sz w:val="32"/>
+                      <w:szCs w:val="32"/>
+                    </w:rPr>
+                  </m:ctrlPr>
+                </m:funcPr>
+                <m:fName>
+                  <m:r>
+                    <m:rPr>
+                      <m:sty m:val="p"/>
+                    </m:rPr>
+                    <w:rPr>
+                      <w:rFonts w:ascii="Cambria Math" w:hAnsi="Cambria Math"/>
+                      <w:sz w:val="32"/>
+                      <w:szCs w:val="32"/>
+                    </w:rPr>
+                    <m:t>sin</m:t>
+                  </m:r>
+                </m:fName>
+                <m:e>
+                  <m:d>
+                    <m:dPr>
+                      <m:ctrlPr>
+                        <w:rPr>
+                          <w:rFonts w:ascii="Cambria Math" w:hAnsi="Cambria Math"/>
+                          <w:i/>
+                          <w:sz w:val="32"/>
+                          <w:szCs w:val="32"/>
+                        </w:rPr>
+                      </m:ctrlPr>
+                    </m:dPr>
+                    <m:e>
+                      <m:f>
+                        <m:fPr>
+                          <m:ctrlPr>
+                            <w:rPr>
+                              <w:rFonts w:ascii="Cambria Math" w:hAnsi="Cambria Math"/>
+                              <w:i/>
+                              <w:sz w:val="32"/>
+                              <w:szCs w:val="32"/>
+                            </w:rPr>
+                          </m:ctrlPr>
+                        </m:fPr>
+                        <m:num>
+                          <m:r>
+                            <w:rPr>
+                              <w:rFonts w:ascii="Cambria Math" w:hAnsi="Cambria Math"/>
+                              <w:sz w:val="32"/>
+                              <w:szCs w:val="32"/>
+                            </w:rPr>
+                            <m:t>γ</m:t>
+                          </m:r>
+                        </m:num>
+                        <m:den>
+                          <m:r>
+                            <w:rPr>
+                              <w:rFonts w:ascii="Cambria Math" w:hAnsi="Cambria Math"/>
+                              <w:sz w:val="32"/>
+                              <w:szCs w:val="32"/>
+                            </w:rPr>
+                            <m:t>2</m:t>
+                          </m:r>
+                        </m:den>
+                      </m:f>
+                    </m:e>
+                  </m:d>
+                </m:e>
+              </m:func>
+            </m:den>
+          </m:f>
+        </m:oMath>
+      </m:oMathPara>
+    </w:p>
+    <w:p>
+      <w:pPr>
+        <w:pStyle w:val="ListParagraph"/>
+        <w:numPr>
+          <w:ilvl w:val="0"/>
+          <w:numId w:val="4"/>
+        </w:numPr>
+        <w:spacing w:line="240" w:lineRule="auto"/>
+        <w:rPr>
+          <w:rFonts w:eastAsiaTheme="minorEastAsia"/>
+          <w:sz w:val="44"/>
+          <w:szCs w:val="44"/>
+        </w:rPr>
+      </w:pPr>
+      <w:r>
+        <w:rPr>
+          <w:sz w:val="40"/>
+          <w:szCs w:val="40"/>
+        </w:rPr>
+        <w:t xml:space="preserve">This definition does create 2 cases where the rotation axis is </w:t>
+      </w:r>
+      <w:proofErr w:type="gramStart"/>
+      <w:r>
+        <w:rPr>
+          <w:sz w:val="40"/>
+          <w:szCs w:val="40"/>
+        </w:rPr>
+        <w:t>undefined</w:t>
+      </w:r>
+      <w:proofErr w:type="gramEnd"/>
+    </w:p>
+    <w:p>
+      <w:pPr>
+        <w:pStyle w:val="ListParagraph"/>
+        <w:numPr>
+          <w:ilvl w:val="1"/>
+          <w:numId w:val="4"/>
+        </w:numPr>
+        <w:spacing w:line="240" w:lineRule="auto"/>
+        <w:rPr>
+          <w:rFonts w:eastAsiaTheme="minorEastAsia"/>
+          <w:sz w:val="52"/>
+          <w:szCs w:val="52"/>
+        </w:rPr>
+      </w:pPr>
+      <m:oMath>
+        <m:r>
+          <w:rPr>
+            <w:rFonts w:ascii="Cambria Math" w:hAnsi="Cambria Math"/>
+            <w:sz w:val="32"/>
+            <w:szCs w:val="32"/>
+          </w:rPr>
+          <m:t>γ=0</m:t>
+        </m:r>
+      </m:oMath>
+    </w:p>
+    <w:p>
+      <w:pPr>
+        <w:pStyle w:val="ListParagraph"/>
+        <w:numPr>
+          <w:ilvl w:val="1"/>
+          <w:numId w:val="4"/>
+        </w:numPr>
+        <w:spacing w:line="240" w:lineRule="auto"/>
+        <w:rPr>
+          <w:rFonts w:eastAsiaTheme="minorEastAsia"/>
+          <w:sz w:val="52"/>
+          <w:szCs w:val="52"/>
+        </w:rPr>
+      </w:pPr>
+      <m:oMath>
+        <m:r>
+          <w:rPr>
+            <w:rFonts w:ascii="Cambria Math" w:hAnsi="Cambria Math"/>
+            <w:sz w:val="32"/>
+            <w:szCs w:val="32"/>
+          </w:rPr>
+          <m:t>γ=2π</m:t>
+        </m:r>
+      </m:oMath>
+    </w:p>
+    <w:p>
+      <w:pPr>
+        <w:pStyle w:val="ListParagraph"/>
+        <w:numPr>
+          <w:ilvl w:val="1"/>
+          <w:numId w:val="4"/>
+        </w:numPr>
+        <w:spacing w:line="240" w:lineRule="auto"/>
+        <w:rPr>
+          <w:rFonts w:eastAsiaTheme="minorEastAsia"/>
+          <w:sz w:val="72"/>
+          <w:szCs w:val="72"/>
+        </w:rPr>
+      </w:pPr>
+      <w:r>
+        <w:rPr>
+          <w:rFonts w:eastAsiaTheme="minorEastAsia"/>
+          <w:sz w:val="40"/>
+          <w:szCs w:val="40"/>
+        </w:rPr>
+        <w:t xml:space="preserve">But both of these are cases where no rotation is occurring and as such any rotation by those angles in </w:t>
+      </w:r>
+      <w:proofErr w:type="gramStart"/>
+      <w:r>
+        <w:rPr>
+          <w:rFonts w:eastAsiaTheme="minorEastAsia"/>
+          <w:sz w:val="40"/>
+          <w:szCs w:val="40"/>
+        </w:rPr>
+        <w:t>unnecessary</w:t>
+      </w:r>
+      <w:proofErr w:type="gramEnd"/>
+    </w:p>
+    <w:p>
+      <w:pPr>
+        <w:pStyle w:val="ListParagraph"/>
+        <w:numPr>
+          <w:ilvl w:val="0"/>
+          <w:numId w:val="4"/>
+        </w:numPr>
+        <w:spacing w:line="240" w:lineRule="auto"/>
+        <w:rPr>
+          <w:rFonts w:eastAsiaTheme="minorEastAsia"/>
+          <w:sz w:val="72"/>
+          <w:szCs w:val="72"/>
+        </w:rPr>
+      </w:pPr>
+      <w:r>
+        <w:rPr>
+          <w:rFonts w:eastAsiaTheme="minorEastAsia"/>
+          <w:sz w:val="40"/>
+          <w:szCs w:val="40"/>
+        </w:rPr>
+        <w:lastRenderedPageBreak/>
+        <w:t xml:space="preserve">If used incorrectly, using combination to compose quaternion rotations can still result in Gimbal Lock, however, that is only if the approach of defining a rotation about the x, y, and z Euler axes and then combining those is </w:t>
+      </w:r>
+      <w:proofErr w:type="gramStart"/>
+      <w:r>
+        <w:rPr>
+          <w:rFonts w:eastAsiaTheme="minorEastAsia"/>
+          <w:sz w:val="40"/>
+          <w:szCs w:val="40"/>
+        </w:rPr>
+        <w:t>used</w:t>
+      </w:r>
+      <w:proofErr w:type="gramEnd"/>
+    </w:p>
+    <w:p>
+      <w:pPr>
+        <w:pStyle w:val="ListParagraph"/>
+        <w:numPr>
+          <w:ilvl w:val="0"/>
+          <w:numId w:val="4"/>
+        </w:numPr>
+        <w:spacing w:line="240" w:lineRule="auto"/>
+        <w:rPr>
+          <w:rFonts w:eastAsiaTheme="minorEastAsia"/>
+          <w:sz w:val="72"/>
+          <w:szCs w:val="72"/>
+        </w:rPr>
+      </w:pPr>
+      <w:r>
+        <w:rPr>
+          <w:rFonts w:eastAsiaTheme="minorEastAsia"/>
+          <w:sz w:val="40"/>
+          <w:szCs w:val="40"/>
+        </w:rPr>
+        <w:t xml:space="preserve">The better way to use Quaternions is </w:t>
+      </w:r>
+      <w:r>
+        <w:rPr>
+          <w:rFonts w:eastAsiaTheme="minorEastAsia"/>
+          <w:sz w:val="40"/>
+          <w:szCs w:val="40"/>
+        </w:rPr>
+        <w:t xml:space="preserve">for whatever is being rotated to have a Quaternion which defines its current orientation and then combine that with a given rotation before applying that to an </w:t>
+      </w:r>
+      <w:proofErr w:type="gramStart"/>
+      <w:r>
+        <w:rPr>
+          <w:rFonts w:eastAsiaTheme="minorEastAsia"/>
+          <w:sz w:val="40"/>
+          <w:szCs w:val="40"/>
+        </w:rPr>
+        <w:t>object</w:t>
+      </w:r>
+      <w:proofErr w:type="gramEnd"/>
+    </w:p>
+    <w:p>
+      <w:pPr>
+        <w:pStyle w:val="ListParagraph"/>
+        <w:numPr>
+          <w:ilvl w:val="1"/>
+          <w:numId w:val="4"/>
+        </w:numPr>
+        <w:spacing w:line="240" w:lineRule="auto"/>
+        <w:rPr>
+          <w:rFonts w:eastAsiaTheme="minorEastAsia"/>
+          <w:sz w:val="72"/>
+          <w:szCs w:val="72"/>
+        </w:rPr>
+      </w:pPr>
+      <w:r>
+        <w:rPr>
+          <w:rFonts w:eastAsiaTheme="minorEastAsia"/>
+          <w:sz w:val="40"/>
+          <w:szCs w:val="40"/>
+        </w:rPr>
+        <w:t xml:space="preserve">Using this strategy will significantly reduce the chances that gimbal lock will </w:t>
+      </w:r>
+      <w:proofErr w:type="gramStart"/>
+      <w:r>
+        <w:rPr>
+          <w:rFonts w:eastAsiaTheme="minorEastAsia"/>
+          <w:sz w:val="40"/>
+          <w:szCs w:val="40"/>
+        </w:rPr>
+        <w:t>occur</w:t>
+      </w:r>
+      <w:proofErr w:type="gramEnd"/>
+    </w:p>
+    <w:p>
+      <w:pPr>
+        <w:spacing w:line="240" w:lineRule="auto"/>
+        <w:ind w:left="360"/>
+        <w:rPr>
+          <w:rFonts w:eastAsiaTheme="minorEastAsia"/>
+          <w:sz w:val="52"/>
+          <w:szCs w:val="52"/>
+        </w:rPr>
+      </w:pPr>
     </w:p>
     <w:sectPr>
       <w:pgSz w:w="12240" w:h="15840"/>
@@ -912,7 +6543,7 @@
   <w:abstractNum w:abstractNumId="3" w15:restartNumberingAfterBreak="0">
     <w:nsid w:val="528623B1"/>
     <w:multiLevelType w:val="hybridMultilevel"/>
-    <w:tmpl w:val="1450B06E"/>
+    <w:tmpl w:val="0C4E75D0"/>
     <w:lvl w:ilvl="0" w:tplc="04090001">
       <w:start w:val="1"/>
       <w:numFmt w:val="bullet"/>
@@ -949,7 +6580,7 @@
         <w:rFonts w:ascii="Wingdings" w:hAnsi="Wingdings" w:hint="default"/>
       </w:rPr>
     </w:lvl>
-    <w:lvl w:ilvl="3" w:tplc="04090001" w:tentative="1">
+    <w:lvl w:ilvl="3" w:tplc="04090001">
       <w:start w:val="1"/>
       <w:numFmt w:val="bullet"/>
       <w:lvlText w:val=""/>
@@ -1474,6 +7105,16 @@
       <w:contextualSpacing/>
     </w:pPr>
   </w:style>
+  <w:style w:type="character" w:styleId="PlaceholderText">
+    <w:name w:val="Placeholder Text"/>
+    <w:basedOn w:val="DefaultParagraphFont"/>
+    <w:uiPriority w:val="99"/>
+    <w:semiHidden/>
+    <w:rsid w:val="00CF7BBA"/>
+    <w:rPr>
+      <w:color w:val="808080"/>
+    </w:rPr>
+  </w:style>
 </w:styles>
 </file>
 
